--- a/Logboek GIP 6EE 2018-2019 - Robbe Dierickx.docx
+++ b/Logboek GIP 6EE 2018-2019 - Robbe Dierickx.docx
@@ -1,6 +1,6 @@
 
 <file path=word/document.xml><?xml version="1.0" encoding="utf-8"?>
-<w:document xmlns:wpc="http://schemas.microsoft.com/office/word/2010/wordprocessingCanvas" xmlns:mc="http://schemas.openxmlformats.org/markup-compatibility/2006" xmlns:o="urn:schemas-microsoft-com:office:office" xmlns:r="http://schemas.openxmlformats.org/officeDocument/2006/relationships" xmlns:m="http://schemas.openxmlformats.org/officeDocument/2006/math" xmlns:v="urn:schemas-microsoft-com:vml" xmlns:wp14="http://schemas.microsoft.com/office/word/2010/wordprocessingDrawing" xmlns:wp="http://schemas.openxmlformats.org/drawingml/2006/wordprocessingDrawing" xmlns:w10="urn:schemas-microsoft-com:office:word" xmlns:w="http://schemas.openxmlformats.org/wordprocessingml/2006/main" xmlns:w14="http://schemas.microsoft.com/office/word/2010/wordml" xmlns:w15="http://schemas.microsoft.com/office/word/2012/wordml" xmlns:wpg="http://schemas.microsoft.com/office/word/2010/wordprocessingGroup" xmlns:wpi="http://schemas.microsoft.com/office/word/2010/wordprocessingInk" xmlns:wne="http://schemas.microsoft.com/office/word/2006/wordml" xmlns:wps="http://schemas.microsoft.com/office/word/2010/wordprocessingShape" mc:Ignorable="w14 w15 wp14">
+<w:document xmlns:wpc="http://schemas.microsoft.com/office/word/2010/wordprocessingCanvas" xmlns:cx="http://schemas.microsoft.com/office/drawing/2014/chartex" xmlns:cx1="http://schemas.microsoft.com/office/drawing/2015/9/8/chartex" xmlns:cx2="http://schemas.microsoft.com/office/drawing/2015/10/21/chartex" xmlns:cx3="http://schemas.microsoft.com/office/drawing/2016/5/9/chartex" xmlns:cx4="http://schemas.microsoft.com/office/drawing/2016/5/10/chartex" xmlns:cx5="http://schemas.microsoft.com/office/drawing/2016/5/11/chartex" xmlns:cx6="http://schemas.microsoft.com/office/drawing/2016/5/12/chartex" xmlns:cx7="http://schemas.microsoft.com/office/drawing/2016/5/13/chartex" xmlns:cx8="http://schemas.microsoft.com/office/drawing/2016/5/14/chartex" xmlns:mc="http://schemas.openxmlformats.org/markup-compatibility/2006" xmlns:aink="http://schemas.microsoft.com/office/drawing/2016/ink" xmlns:am3d="http://schemas.microsoft.com/office/drawing/2017/model3d" xmlns:o="urn:schemas-microsoft-com:office:office" xmlns:r="http://schemas.openxmlformats.org/officeDocument/2006/relationships" xmlns:m="http://schemas.openxmlformats.org/officeDocument/2006/math" xmlns:v="urn:schemas-microsoft-com:vml" xmlns:wp14="http://schemas.microsoft.com/office/word/2010/wordprocessingDrawing" xmlns:wp="http://schemas.openxmlformats.org/drawingml/2006/wordprocessingDrawing" xmlns:w10="urn:schemas-microsoft-com:office:word" xmlns:w="http://schemas.openxmlformats.org/wordprocessingml/2006/main" xmlns:w14="http://schemas.microsoft.com/office/word/2010/wordml" xmlns:w15="http://schemas.microsoft.com/office/word/2012/wordml" xmlns:w16cid="http://schemas.microsoft.com/office/word/2016/wordml/cid" xmlns:w16se="http://schemas.microsoft.com/office/word/2015/wordml/symex" xmlns:wpg="http://schemas.microsoft.com/office/word/2010/wordprocessingGroup" xmlns:wpi="http://schemas.microsoft.com/office/word/2010/wordprocessingInk" xmlns:wne="http://schemas.microsoft.com/office/word/2006/wordml" xmlns:wps="http://schemas.microsoft.com/office/word/2010/wordprocessingShape" mc:Ignorable="w14 w15 w16se w16cid wp14">
   <w:body>
     <w:p>
       <w:pPr>
@@ -5204,7 +5204,7 @@
               <w:rPr>
                 <w:rFonts w:ascii="Century Gothic" w:hAnsi="Century Gothic"/>
               </w:rPr>
-              <w:t>6/11/</w:t>
+              <w:t>6/11</w:t>
             </w:r>
           </w:p>
         </w:tc>
@@ -5243,6 +5243,12 @@
                 <w:rFonts w:ascii="Century Gothic" w:hAnsi="Century Gothic"/>
               </w:rPr>
               <w:t>Opnieuw testen van de lusdetectie met dummiespoel</w:t>
+            </w:r>
+            <w:r>
+              <w:rPr>
+                <w:rFonts w:ascii="Century Gothic" w:hAnsi="Century Gothic"/>
+              </w:rPr>
+              <w:t>, Spoel winden, testen met de echte spoel zonder succes</w:t>
             </w:r>
             <w:bookmarkStart w:id="0" w:name="_GoBack"/>
             <w:bookmarkEnd w:id="0"/>
@@ -5734,7 +5740,6 @@
         <w:rPr>
           <w:rFonts w:ascii="Century Gothic" w:hAnsi="Century Gothic"/>
         </w:rPr>
-        <w:lastRenderedPageBreak/>
         <w:t>Schoolweek : 46</w:t>
       </w:r>
       <w:r>
@@ -6651,7 +6656,7 @@
 </file>
 
 <file path=word/endnotes.xml><?xml version="1.0" encoding="utf-8"?>
-<w:endnotes xmlns:wpc="http://schemas.microsoft.com/office/word/2010/wordprocessingCanvas" xmlns:mc="http://schemas.openxmlformats.org/markup-compatibility/2006" xmlns:o="urn:schemas-microsoft-com:office:office" xmlns:r="http://schemas.openxmlformats.org/officeDocument/2006/relationships" xmlns:m="http://schemas.openxmlformats.org/officeDocument/2006/math" xmlns:v="urn:schemas-microsoft-com:vml" xmlns:wp14="http://schemas.microsoft.com/office/word/2010/wordprocessingDrawing" xmlns:wp="http://schemas.openxmlformats.org/drawingml/2006/wordprocessingDrawing" xmlns:w10="urn:schemas-microsoft-com:office:word" xmlns:w="http://schemas.openxmlformats.org/wordprocessingml/2006/main" xmlns:w14="http://schemas.microsoft.com/office/word/2010/wordml" xmlns:w15="http://schemas.microsoft.com/office/word/2012/wordml" xmlns:wpg="http://schemas.microsoft.com/office/word/2010/wordprocessingGroup" xmlns:wpi="http://schemas.microsoft.com/office/word/2010/wordprocessingInk" xmlns:wne="http://schemas.microsoft.com/office/word/2006/wordml" xmlns:wps="http://schemas.microsoft.com/office/word/2010/wordprocessingShape" mc:Ignorable="w14 w15 wp14">
+<w:endnotes xmlns:wpc="http://schemas.microsoft.com/office/word/2010/wordprocessingCanvas" xmlns:cx="http://schemas.microsoft.com/office/drawing/2014/chartex" xmlns:cx1="http://schemas.microsoft.com/office/drawing/2015/9/8/chartex" xmlns:cx2="http://schemas.microsoft.com/office/drawing/2015/10/21/chartex" xmlns:cx3="http://schemas.microsoft.com/office/drawing/2016/5/9/chartex" xmlns:cx4="http://schemas.microsoft.com/office/drawing/2016/5/10/chartex" xmlns:cx5="http://schemas.microsoft.com/office/drawing/2016/5/11/chartex" xmlns:cx6="http://schemas.microsoft.com/office/drawing/2016/5/12/chartex" xmlns:cx7="http://schemas.microsoft.com/office/drawing/2016/5/13/chartex" xmlns:cx8="http://schemas.microsoft.com/office/drawing/2016/5/14/chartex" xmlns:mc="http://schemas.openxmlformats.org/markup-compatibility/2006" xmlns:aink="http://schemas.microsoft.com/office/drawing/2016/ink" xmlns:am3d="http://schemas.microsoft.com/office/drawing/2017/model3d" xmlns:o="urn:schemas-microsoft-com:office:office" xmlns:r="http://schemas.openxmlformats.org/officeDocument/2006/relationships" xmlns:m="http://schemas.openxmlformats.org/officeDocument/2006/math" xmlns:v="urn:schemas-microsoft-com:vml" xmlns:wp14="http://schemas.microsoft.com/office/word/2010/wordprocessingDrawing" xmlns:wp="http://schemas.openxmlformats.org/drawingml/2006/wordprocessingDrawing" xmlns:w10="urn:schemas-microsoft-com:office:word" xmlns:w="http://schemas.openxmlformats.org/wordprocessingml/2006/main" xmlns:w14="http://schemas.microsoft.com/office/word/2010/wordml" xmlns:w15="http://schemas.microsoft.com/office/word/2012/wordml" xmlns:w16cid="http://schemas.microsoft.com/office/word/2016/wordml/cid" xmlns:w16se="http://schemas.microsoft.com/office/word/2015/wordml/symex" xmlns:wpg="http://schemas.microsoft.com/office/word/2010/wordprocessingGroup" xmlns:wpi="http://schemas.microsoft.com/office/word/2010/wordprocessingInk" xmlns:wne="http://schemas.microsoft.com/office/word/2006/wordml" xmlns:wps="http://schemas.microsoft.com/office/word/2010/wordprocessingShape" mc:Ignorable="w14 w15 w16se w16cid wp14">
   <w:endnote w:type="separator" w:id="-1">
     <w:p>
       <w:r>
@@ -6670,7 +6675,7 @@
 </file>
 
 <file path=word/footer1.xml><?xml version="1.0" encoding="utf-8"?>
-<w:ftr xmlns:wpc="http://schemas.microsoft.com/office/word/2010/wordprocessingCanvas" xmlns:mc="http://schemas.openxmlformats.org/markup-compatibility/2006" xmlns:o="urn:schemas-microsoft-com:office:office" xmlns:r="http://schemas.openxmlformats.org/officeDocument/2006/relationships" xmlns:m="http://schemas.openxmlformats.org/officeDocument/2006/math" xmlns:v="urn:schemas-microsoft-com:vml" xmlns:wp14="http://schemas.microsoft.com/office/word/2010/wordprocessingDrawing" xmlns:wp="http://schemas.openxmlformats.org/drawingml/2006/wordprocessingDrawing" xmlns:w10="urn:schemas-microsoft-com:office:word" xmlns:w="http://schemas.openxmlformats.org/wordprocessingml/2006/main" xmlns:w14="http://schemas.microsoft.com/office/word/2010/wordml" xmlns:w15="http://schemas.microsoft.com/office/word/2012/wordml" xmlns:wpg="http://schemas.microsoft.com/office/word/2010/wordprocessingGroup" xmlns:wpi="http://schemas.microsoft.com/office/word/2010/wordprocessingInk" xmlns:wne="http://schemas.microsoft.com/office/word/2006/wordml" xmlns:wps="http://schemas.microsoft.com/office/word/2010/wordprocessingShape" mc:Ignorable="w14 w15 wp14">
+<w:ftr xmlns:wpc="http://schemas.microsoft.com/office/word/2010/wordprocessingCanvas" xmlns:cx="http://schemas.microsoft.com/office/drawing/2014/chartex" xmlns:cx1="http://schemas.microsoft.com/office/drawing/2015/9/8/chartex" xmlns:cx2="http://schemas.microsoft.com/office/drawing/2015/10/21/chartex" xmlns:cx3="http://schemas.microsoft.com/office/drawing/2016/5/9/chartex" xmlns:cx4="http://schemas.microsoft.com/office/drawing/2016/5/10/chartex" xmlns:cx5="http://schemas.microsoft.com/office/drawing/2016/5/11/chartex" xmlns:cx6="http://schemas.microsoft.com/office/drawing/2016/5/12/chartex" xmlns:cx7="http://schemas.microsoft.com/office/drawing/2016/5/13/chartex" xmlns:cx8="http://schemas.microsoft.com/office/drawing/2016/5/14/chartex" xmlns:mc="http://schemas.openxmlformats.org/markup-compatibility/2006" xmlns:aink="http://schemas.microsoft.com/office/drawing/2016/ink" xmlns:am3d="http://schemas.microsoft.com/office/drawing/2017/model3d" xmlns:o="urn:schemas-microsoft-com:office:office" xmlns:r="http://schemas.openxmlformats.org/officeDocument/2006/relationships" xmlns:m="http://schemas.openxmlformats.org/officeDocument/2006/math" xmlns:v="urn:schemas-microsoft-com:vml" xmlns:wp14="http://schemas.microsoft.com/office/word/2010/wordprocessingDrawing" xmlns:wp="http://schemas.openxmlformats.org/drawingml/2006/wordprocessingDrawing" xmlns:w10="urn:schemas-microsoft-com:office:word" xmlns:w="http://schemas.openxmlformats.org/wordprocessingml/2006/main" xmlns:w14="http://schemas.microsoft.com/office/word/2010/wordml" xmlns:w15="http://schemas.microsoft.com/office/word/2012/wordml" xmlns:w16cid="http://schemas.microsoft.com/office/word/2016/wordml/cid" xmlns:w16se="http://schemas.microsoft.com/office/word/2015/wordml/symex" xmlns:wpg="http://schemas.microsoft.com/office/word/2010/wordprocessingGroup" xmlns:wpi="http://schemas.microsoft.com/office/word/2010/wordprocessingInk" xmlns:wne="http://schemas.microsoft.com/office/word/2006/wordml" xmlns:wps="http://schemas.microsoft.com/office/word/2010/wordprocessingShape" mc:Ignorable="w14 w15 w16se w16cid wp14">
   <w:p>
     <w:pPr>
       <w:pStyle w:val="Voettekst"/>
@@ -6732,7 +6737,7 @@
 </file>
 
 <file path=word/footnotes.xml><?xml version="1.0" encoding="utf-8"?>
-<w:footnotes xmlns:wpc="http://schemas.microsoft.com/office/word/2010/wordprocessingCanvas" xmlns:mc="http://schemas.openxmlformats.org/markup-compatibility/2006" xmlns:o="urn:schemas-microsoft-com:office:office" xmlns:r="http://schemas.openxmlformats.org/officeDocument/2006/relationships" xmlns:m="http://schemas.openxmlformats.org/officeDocument/2006/math" xmlns:v="urn:schemas-microsoft-com:vml" xmlns:wp14="http://schemas.microsoft.com/office/word/2010/wordprocessingDrawing" xmlns:wp="http://schemas.openxmlformats.org/drawingml/2006/wordprocessingDrawing" xmlns:w10="urn:schemas-microsoft-com:office:word" xmlns:w="http://schemas.openxmlformats.org/wordprocessingml/2006/main" xmlns:w14="http://schemas.microsoft.com/office/word/2010/wordml" xmlns:w15="http://schemas.microsoft.com/office/word/2012/wordml" xmlns:wpg="http://schemas.microsoft.com/office/word/2010/wordprocessingGroup" xmlns:wpi="http://schemas.microsoft.com/office/word/2010/wordprocessingInk" xmlns:wne="http://schemas.microsoft.com/office/word/2006/wordml" xmlns:wps="http://schemas.microsoft.com/office/word/2010/wordprocessingShape" mc:Ignorable="w14 w15 wp14">
+<w:footnotes xmlns:wpc="http://schemas.microsoft.com/office/word/2010/wordprocessingCanvas" xmlns:cx="http://schemas.microsoft.com/office/drawing/2014/chartex" xmlns:cx1="http://schemas.microsoft.com/office/drawing/2015/9/8/chartex" xmlns:cx2="http://schemas.microsoft.com/office/drawing/2015/10/21/chartex" xmlns:cx3="http://schemas.microsoft.com/office/drawing/2016/5/9/chartex" xmlns:cx4="http://schemas.microsoft.com/office/drawing/2016/5/10/chartex" xmlns:cx5="http://schemas.microsoft.com/office/drawing/2016/5/11/chartex" xmlns:cx6="http://schemas.microsoft.com/office/drawing/2016/5/12/chartex" xmlns:cx7="http://schemas.microsoft.com/office/drawing/2016/5/13/chartex" xmlns:cx8="http://schemas.microsoft.com/office/drawing/2016/5/14/chartex" xmlns:mc="http://schemas.openxmlformats.org/markup-compatibility/2006" xmlns:aink="http://schemas.microsoft.com/office/drawing/2016/ink" xmlns:am3d="http://schemas.microsoft.com/office/drawing/2017/model3d" xmlns:o="urn:schemas-microsoft-com:office:office" xmlns:r="http://schemas.openxmlformats.org/officeDocument/2006/relationships" xmlns:m="http://schemas.openxmlformats.org/officeDocument/2006/math" xmlns:v="urn:schemas-microsoft-com:vml" xmlns:wp14="http://schemas.microsoft.com/office/word/2010/wordprocessingDrawing" xmlns:wp="http://schemas.openxmlformats.org/drawingml/2006/wordprocessingDrawing" xmlns:w10="urn:schemas-microsoft-com:office:word" xmlns:w="http://schemas.openxmlformats.org/wordprocessingml/2006/main" xmlns:w14="http://schemas.microsoft.com/office/word/2010/wordml" xmlns:w15="http://schemas.microsoft.com/office/word/2012/wordml" xmlns:w16cid="http://schemas.microsoft.com/office/word/2016/wordml/cid" xmlns:w16se="http://schemas.microsoft.com/office/word/2015/wordml/symex" xmlns:wpg="http://schemas.microsoft.com/office/word/2010/wordprocessingGroup" xmlns:wpi="http://schemas.microsoft.com/office/word/2010/wordprocessingInk" xmlns:wne="http://schemas.microsoft.com/office/word/2006/wordml" xmlns:wps="http://schemas.microsoft.com/office/word/2010/wordprocessingShape" mc:Ignorable="w14 w15 w16se w16cid wp14">
   <w:footnote w:type="separator" w:id="-1">
     <w:p>
       <w:r>
@@ -6751,7 +6756,7 @@
 </file>
 
 <file path=word/numbering.xml><?xml version="1.0" encoding="utf-8"?>
-<w:numbering xmlns:wpc="http://schemas.microsoft.com/office/word/2010/wordprocessingCanvas" xmlns:mc="http://schemas.openxmlformats.org/markup-compatibility/2006" xmlns:o="urn:schemas-microsoft-com:office:office" xmlns:r="http://schemas.openxmlformats.org/officeDocument/2006/relationships" xmlns:m="http://schemas.openxmlformats.org/officeDocument/2006/math" xmlns:v="urn:schemas-microsoft-com:vml" xmlns:wp14="http://schemas.microsoft.com/office/word/2010/wordprocessingDrawing" xmlns:wp="http://schemas.openxmlformats.org/drawingml/2006/wordprocessingDrawing" xmlns:w10="urn:schemas-microsoft-com:office:word" xmlns:w="http://schemas.openxmlformats.org/wordprocessingml/2006/main" xmlns:w14="http://schemas.microsoft.com/office/word/2010/wordml" xmlns:w15="http://schemas.microsoft.com/office/word/2012/wordml" xmlns:wpg="http://schemas.microsoft.com/office/word/2010/wordprocessingGroup" xmlns:wpi="http://schemas.microsoft.com/office/word/2010/wordprocessingInk" xmlns:wne="http://schemas.microsoft.com/office/word/2006/wordml" xmlns:wps="http://schemas.microsoft.com/office/word/2010/wordprocessingShape" mc:Ignorable="w14 w15 wp14">
+<w:numbering xmlns:wpc="http://schemas.microsoft.com/office/word/2010/wordprocessingCanvas" xmlns:cx="http://schemas.microsoft.com/office/drawing/2014/chartex" xmlns:cx1="http://schemas.microsoft.com/office/drawing/2015/9/8/chartex" xmlns:cx2="http://schemas.microsoft.com/office/drawing/2015/10/21/chartex" xmlns:cx3="http://schemas.microsoft.com/office/drawing/2016/5/9/chartex" xmlns:cx4="http://schemas.microsoft.com/office/drawing/2016/5/10/chartex" xmlns:cx5="http://schemas.microsoft.com/office/drawing/2016/5/11/chartex" xmlns:cx6="http://schemas.microsoft.com/office/drawing/2016/5/12/chartex" xmlns:cx7="http://schemas.microsoft.com/office/drawing/2016/5/13/chartex" xmlns:cx8="http://schemas.microsoft.com/office/drawing/2016/5/14/chartex" xmlns:mc="http://schemas.openxmlformats.org/markup-compatibility/2006" xmlns:aink="http://schemas.microsoft.com/office/drawing/2016/ink" xmlns:am3d="http://schemas.microsoft.com/office/drawing/2017/model3d" xmlns:o="urn:schemas-microsoft-com:office:office" xmlns:r="http://schemas.openxmlformats.org/officeDocument/2006/relationships" xmlns:m="http://schemas.openxmlformats.org/officeDocument/2006/math" xmlns:v="urn:schemas-microsoft-com:vml" xmlns:wp14="http://schemas.microsoft.com/office/word/2010/wordprocessingDrawing" xmlns:wp="http://schemas.openxmlformats.org/drawingml/2006/wordprocessingDrawing" xmlns:w10="urn:schemas-microsoft-com:office:word" xmlns:w="http://schemas.openxmlformats.org/wordprocessingml/2006/main" xmlns:w14="http://schemas.microsoft.com/office/word/2010/wordml" xmlns:w15="http://schemas.microsoft.com/office/word/2012/wordml" xmlns:w16cid="http://schemas.microsoft.com/office/word/2016/wordml/cid" xmlns:w16se="http://schemas.microsoft.com/office/word/2015/wordml/symex" xmlns:wpg="http://schemas.microsoft.com/office/word/2010/wordprocessingGroup" xmlns:wpi="http://schemas.microsoft.com/office/word/2010/wordprocessingInk" xmlns:wne="http://schemas.microsoft.com/office/word/2006/wordml" xmlns:wps="http://schemas.microsoft.com/office/word/2010/wordprocessingShape" mc:Ignorable="w14 w15 w16se w16cid wp14">
   <w:numPicBullet w:numPicBulletId="0">
     <w:pict>
       <v:shapetype id="_x0000_t75" coordsize="21600,21600" o:spt="75" o:preferrelative="t" path="m@4@5l@4@11@9@11@9@5xe" filled="f" stroked="f">
@@ -6773,12 +6778,12 @@
         <v:path o:extrusionok="f" gradientshapeok="t" o:connecttype="rect"/>
         <o:lock v:ext="edit" aspectratio="t"/>
       </v:shapetype>
-      <v:shape id="_x0000_i1027" type="#_x0000_t75" style="width:9pt;height:9pt" o:bullet="t">
+      <v:shape id="_x0000_i1027" type="#_x0000_t75" style="width:8.9pt;height:8.9pt" o:bullet="t">
         <v:imagedata r:id="rId1" o:title="j0115844"/>
       </v:shape>
     </w:pict>
   </w:numPicBullet>
-  <w:abstractNum w:abstractNumId="0">
+  <w:abstractNum w:abstractNumId="0" w15:restartNumberingAfterBreak="0">
     <w:nsid w:val="0841479E"/>
     <w:multiLevelType w:val="hybridMultilevel"/>
     <w:tmpl w:val="62B2BF94"/>
@@ -6908,7 +6913,7 @@
       </w:pPr>
     </w:lvl>
   </w:abstractNum>
-  <w:abstractNum w:abstractNumId="1">
+  <w:abstractNum w:abstractNumId="1" w15:restartNumberingAfterBreak="0">
     <w:nsid w:val="09024A45"/>
     <w:multiLevelType w:val="hybridMultilevel"/>
     <w:tmpl w:val="F09417E0"/>
@@ -7049,7 +7054,7 @@
       </w:rPr>
     </w:lvl>
   </w:abstractNum>
-  <w:abstractNum w:abstractNumId="2">
+  <w:abstractNum w:abstractNumId="2" w15:restartNumberingAfterBreak="0">
     <w:nsid w:val="25D87D73"/>
     <w:multiLevelType w:val="hybridMultilevel"/>
     <w:tmpl w:val="FEE43CB2"/>
@@ -7190,7 +7195,7 @@
       </w:rPr>
     </w:lvl>
   </w:abstractNum>
-  <w:abstractNum w:abstractNumId="3">
+  <w:abstractNum w:abstractNumId="3" w15:restartNumberingAfterBreak="0">
     <w:nsid w:val="26653C65"/>
     <w:multiLevelType w:val="hybridMultilevel"/>
     <w:tmpl w:val="47E6C836"/>
@@ -7331,7 +7336,7 @@
       </w:rPr>
     </w:lvl>
   </w:abstractNum>
-  <w:abstractNum w:abstractNumId="4">
+  <w:abstractNum w:abstractNumId="4" w15:restartNumberingAfterBreak="0">
     <w:nsid w:val="33130D5A"/>
     <w:multiLevelType w:val="hybridMultilevel"/>
     <w:tmpl w:val="B60EC098"/>
@@ -7471,7 +7476,7 @@
       </w:rPr>
     </w:lvl>
   </w:abstractNum>
-  <w:abstractNum w:abstractNumId="5">
+  <w:abstractNum w:abstractNumId="5" w15:restartNumberingAfterBreak="0">
     <w:nsid w:val="4AA73E5C"/>
     <w:multiLevelType w:val="hybridMultilevel"/>
     <w:tmpl w:val="16C03BA8"/>
@@ -7597,7 +7602,7 @@
       </w:pPr>
     </w:lvl>
   </w:abstractNum>
-  <w:abstractNum w:abstractNumId="6">
+  <w:abstractNum w:abstractNumId="6" w15:restartNumberingAfterBreak="0">
     <w:nsid w:val="4E211E97"/>
     <w:multiLevelType w:val="hybridMultilevel"/>
     <w:tmpl w:val="096833BA"/>
@@ -7716,7 +7721,7 @@
       </w:pPr>
     </w:lvl>
   </w:abstractNum>
-  <w:abstractNum w:abstractNumId="7">
+  <w:abstractNum w:abstractNumId="7" w15:restartNumberingAfterBreak="0">
     <w:nsid w:val="5EF058D4"/>
     <w:multiLevelType w:val="singleLevel"/>
     <w:tmpl w:val="0413000F"/>
@@ -7733,7 +7738,7 @@
       </w:pPr>
     </w:lvl>
   </w:abstractNum>
-  <w:abstractNum w:abstractNumId="8">
+  <w:abstractNum w:abstractNumId="8" w15:restartNumberingAfterBreak="0">
     <w:nsid w:val="6DF526D8"/>
     <w:multiLevelType w:val="singleLevel"/>
     <w:tmpl w:val="ED7426A2"/>
@@ -7753,7 +7758,7 @@
       </w:rPr>
     </w:lvl>
   </w:abstractNum>
-  <w:abstractNum w:abstractNumId="9">
+  <w:abstractNum w:abstractNumId="9" w15:restartNumberingAfterBreak="0">
     <w:nsid w:val="7CE11030"/>
     <w:multiLevelType w:val="hybridMultilevel"/>
     <w:tmpl w:val="7D6AA8D8"/>
@@ -7917,7 +7922,7 @@
 </file>
 
 <file path=word/styles.xml><?xml version="1.0" encoding="utf-8"?>
-<w:styles xmlns:mc="http://schemas.openxmlformats.org/markup-compatibility/2006" xmlns:r="http://schemas.openxmlformats.org/officeDocument/2006/relationships" xmlns:w="http://schemas.openxmlformats.org/wordprocessingml/2006/main" xmlns:w14="http://schemas.microsoft.com/office/word/2010/wordml" xmlns:w15="http://schemas.microsoft.com/office/word/2012/wordml" mc:Ignorable="w14 w15">
+<w:styles xmlns:mc="http://schemas.openxmlformats.org/markup-compatibility/2006" xmlns:r="http://schemas.openxmlformats.org/officeDocument/2006/relationships" xmlns:w="http://schemas.openxmlformats.org/wordprocessingml/2006/main" xmlns:w14="http://schemas.microsoft.com/office/word/2010/wordml" xmlns:w15="http://schemas.microsoft.com/office/word/2012/wordml" xmlns:w16cid="http://schemas.microsoft.com/office/word/2016/wordml/cid" xmlns:w16se="http://schemas.microsoft.com/office/word/2015/wordml/symex" mc:Ignorable="w14 w15 w16se w16cid">
   <w:docDefaults>
     <w:rPrDefault>
       <w:rPr>
@@ -7927,7 +7932,7 @@
     </w:rPrDefault>
     <w:pPrDefault/>
   </w:docDefaults>
-  <w:latentStyles w:defLockedState="0" w:defUIPriority="0" w:defSemiHidden="0" w:defUnhideWhenUsed="0" w:defQFormat="0" w:count="371">
+  <w:latentStyles w:defLockedState="0" w:defUIPriority="0" w:defSemiHidden="0" w:defUnhideWhenUsed="0" w:defQFormat="0" w:count="375">
     <w:lsdException w:name="Normal" w:qFormat="1"/>
     <w:lsdException w:name="heading 1" w:qFormat="1"/>
     <w:lsdException w:name="heading 2" w:qFormat="1"/>
@@ -8027,7 +8032,6 @@
     <w:lsdException w:name="HTML Sample" w:semiHidden="1" w:unhideWhenUsed="1"/>
     <w:lsdException w:name="HTML Typewriter" w:semiHidden="1" w:unhideWhenUsed="1"/>
     <w:lsdException w:name="HTML Variable" w:semiHidden="1" w:unhideWhenUsed="1"/>
-    <w:lsdException w:name="Normal Table" w:semiHidden="1" w:unhideWhenUsed="1"/>
     <w:lsdException w:name="annotation subject" w:semiHidden="1" w:unhideWhenUsed="1"/>
     <w:lsdException w:name="No List" w:semiHidden="1" w:unhideWhenUsed="1"/>
     <w:lsdException w:name="Outline List 1" w:semiHidden="1" w:unhideWhenUsed="1"/>
@@ -8071,10 +8075,8 @@
     <w:lsdException w:name="Table Elegant" w:semiHidden="1" w:unhideWhenUsed="1"/>
     <w:lsdException w:name="Table Professional" w:semiHidden="1" w:unhideWhenUsed="1"/>
     <w:lsdException w:name="Table Subtle 1" w:semiHidden="1" w:unhideWhenUsed="1"/>
-    <w:lsdException w:name="Table Subtle 2" w:semiHidden="1" w:unhideWhenUsed="1"/>
     <w:lsdException w:name="Table Web 1" w:semiHidden="1" w:unhideWhenUsed="1"/>
     <w:lsdException w:name="Table Web 2" w:semiHidden="1" w:unhideWhenUsed="1"/>
-    <w:lsdException w:name="Table Web 3" w:semiHidden="1" w:unhideWhenUsed="1"/>
     <w:lsdException w:name="Balloon Text" w:semiHidden="1" w:unhideWhenUsed="1"/>
     <w:lsdException w:name="Table Theme" w:semiHidden="1" w:unhideWhenUsed="1"/>
     <w:lsdException w:name="Placeholder Text" w:semiHidden="1" w:uiPriority="99"/>
@@ -8292,6 +8294,10 @@
     <w:lsdException w:name="List Table 5 Dark Accent 6" w:uiPriority="50"/>
     <w:lsdException w:name="List Table 6 Colorful Accent 6" w:uiPriority="51"/>
     <w:lsdException w:name="List Table 7 Colorful Accent 6" w:uiPriority="52"/>
+    <w:lsdException w:name="Mention" w:semiHidden="1" w:uiPriority="99" w:unhideWhenUsed="1"/>
+    <w:lsdException w:name="Smart Hyperlink" w:semiHidden="1" w:uiPriority="99" w:unhideWhenUsed="1"/>
+    <w:lsdException w:name="Hashtag" w:semiHidden="1" w:uiPriority="99" w:unhideWhenUsed="1"/>
+    <w:lsdException w:name="Unresolved Mention" w:semiHidden="1" w:uiPriority="99" w:unhideWhenUsed="1"/>
   </w:latentStyles>
   <w:style w:type="paragraph" w:default="1" w:styleId="Standaard">
     <w:name w:val="Normal"/>
@@ -8444,7 +8450,6 @@
     <w:basedOn w:val="Standaardtabel"/>
     <w:rsid w:val="004439C2"/>
     <w:tblPr>
-      <w:tblInd w:w="0" w:type="dxa"/>
       <w:tblBorders>
         <w:top w:val="single" w:sz="4" w:space="0" w:color="auto"/>
         <w:left w:val="single" w:sz="4" w:space="0" w:color="auto"/>
@@ -8453,12 +8458,6 @@
         <w:insideH w:val="single" w:sz="4" w:space="0" w:color="auto"/>
         <w:insideV w:val="single" w:sz="4" w:space="0" w:color="auto"/>
       </w:tblBorders>
-      <w:tblCellMar>
-        <w:top w:w="0" w:type="dxa"/>
-        <w:left w:w="108" w:type="dxa"/>
-        <w:bottom w:w="0" w:type="dxa"/>
-        <w:right w:w="108" w:type="dxa"/>
-      </w:tblCellMar>
     </w:tblPr>
   </w:style>
   <w:style w:type="paragraph" w:styleId="Ballontekst">

--- a/Logboek GIP 6EE 2018-2019 - Robbe Dierickx.docx
+++ b/Logboek GIP 6EE 2018-2019 - Robbe Dierickx.docx
@@ -1,6 +1,6 @@
 
 <file path=word/document.xml><?xml version="1.0" encoding="utf-8"?>
-<w:document xmlns:wpc="http://schemas.microsoft.com/office/word/2010/wordprocessingCanvas" xmlns:cx="http://schemas.microsoft.com/office/drawing/2014/chartex" xmlns:cx1="http://schemas.microsoft.com/office/drawing/2015/9/8/chartex" xmlns:cx2="http://schemas.microsoft.com/office/drawing/2015/10/21/chartex" xmlns:cx3="http://schemas.microsoft.com/office/drawing/2016/5/9/chartex" xmlns:cx4="http://schemas.microsoft.com/office/drawing/2016/5/10/chartex" xmlns:cx5="http://schemas.microsoft.com/office/drawing/2016/5/11/chartex" xmlns:cx6="http://schemas.microsoft.com/office/drawing/2016/5/12/chartex" xmlns:cx7="http://schemas.microsoft.com/office/drawing/2016/5/13/chartex" xmlns:cx8="http://schemas.microsoft.com/office/drawing/2016/5/14/chartex" xmlns:mc="http://schemas.openxmlformats.org/markup-compatibility/2006" xmlns:aink="http://schemas.microsoft.com/office/drawing/2016/ink" xmlns:am3d="http://schemas.microsoft.com/office/drawing/2017/model3d" xmlns:o="urn:schemas-microsoft-com:office:office" xmlns:r="http://schemas.openxmlformats.org/officeDocument/2006/relationships" xmlns:m="http://schemas.openxmlformats.org/officeDocument/2006/math" xmlns:v="urn:schemas-microsoft-com:vml" xmlns:wp14="http://schemas.microsoft.com/office/word/2010/wordprocessingDrawing" xmlns:wp="http://schemas.openxmlformats.org/drawingml/2006/wordprocessingDrawing" xmlns:w10="urn:schemas-microsoft-com:office:word" xmlns:w="http://schemas.openxmlformats.org/wordprocessingml/2006/main" xmlns:w14="http://schemas.microsoft.com/office/word/2010/wordml" xmlns:w15="http://schemas.microsoft.com/office/word/2012/wordml" xmlns:w16cid="http://schemas.microsoft.com/office/word/2016/wordml/cid" xmlns:w16se="http://schemas.microsoft.com/office/word/2015/wordml/symex" xmlns:wpg="http://schemas.microsoft.com/office/word/2010/wordprocessingGroup" xmlns:wpi="http://schemas.microsoft.com/office/word/2010/wordprocessingInk" xmlns:wne="http://schemas.microsoft.com/office/word/2006/wordml" xmlns:wps="http://schemas.microsoft.com/office/word/2010/wordprocessingShape" mc:Ignorable="w14 w15 w16se w16cid wp14">
+<w:document xmlns:wpc="http://schemas.microsoft.com/office/word/2010/wordprocessingCanvas" xmlns:mc="http://schemas.openxmlformats.org/markup-compatibility/2006" xmlns:o="urn:schemas-microsoft-com:office:office" xmlns:r="http://schemas.openxmlformats.org/officeDocument/2006/relationships" xmlns:m="http://schemas.openxmlformats.org/officeDocument/2006/math" xmlns:v="urn:schemas-microsoft-com:vml" xmlns:wp14="http://schemas.microsoft.com/office/word/2010/wordprocessingDrawing" xmlns:wp="http://schemas.openxmlformats.org/drawingml/2006/wordprocessingDrawing" xmlns:w10="urn:schemas-microsoft-com:office:word" xmlns:w="http://schemas.openxmlformats.org/wordprocessingml/2006/main" xmlns:w14="http://schemas.microsoft.com/office/word/2010/wordml" xmlns:w15="http://schemas.microsoft.com/office/word/2012/wordml" xmlns:wpg="http://schemas.microsoft.com/office/word/2010/wordprocessingGroup" xmlns:wpi="http://schemas.microsoft.com/office/word/2010/wordprocessingInk" xmlns:wne="http://schemas.microsoft.com/office/word/2006/wordml" xmlns:wps="http://schemas.microsoft.com/office/word/2010/wordprocessingShape" mc:Ignorable="w14 w15 wp14">
   <w:body>
     <w:p>
       <w:pPr>
@@ -413,8 +413,17 @@
           <w:rFonts w:ascii="Century Gothic" w:hAnsi="Century Gothic"/>
           <w:sz w:val="24"/>
         </w:rPr>
-        <w:t>E. Arckens</w:t>
+        <w:t xml:space="preserve">E. </w:t>
       </w:r>
+      <w:proofErr w:type="spellStart"/>
+      <w:r>
+        <w:rPr>
+          <w:rFonts w:ascii="Century Gothic" w:hAnsi="Century Gothic"/>
+          <w:sz w:val="24"/>
+        </w:rPr>
+        <w:t>Arckens</w:t>
+      </w:r>
+      <w:proofErr w:type="spellEnd"/>
     </w:p>
     <w:p>
       <w:pPr>
@@ -704,7 +713,21 @@
         <w:rPr>
           <w:rFonts w:ascii="Century Gothic" w:hAnsi="Century Gothic"/>
         </w:rPr>
-        <w:t>Omschrijving opdracht G.I.P:  Kruispunt met behulp van lusdetectie en timers</w:t>
+        <w:t xml:space="preserve">Omschrijving opdracht G.I.P:  Kruispunt met behulp van </w:t>
+      </w:r>
+      <w:proofErr w:type="spellStart"/>
+      <w:r>
+        <w:rPr>
+          <w:rFonts w:ascii="Century Gothic" w:hAnsi="Century Gothic"/>
+        </w:rPr>
+        <w:t>lusdetectie</w:t>
+      </w:r>
+      <w:proofErr w:type="spellEnd"/>
+      <w:r>
+        <w:rPr>
+          <w:rFonts w:ascii="Century Gothic" w:hAnsi="Century Gothic"/>
+        </w:rPr>
+        <w:t xml:space="preserve"> en timers</w:t>
       </w:r>
       <w:r>
         <w:rPr>
@@ -912,8 +935,16 @@
         <w:rPr>
           <w:rFonts w:ascii="Century Gothic" w:hAnsi="Century Gothic"/>
         </w:rPr>
-        <w:t>E. Arckens</w:t>
+        <w:t xml:space="preserve">E. </w:t>
       </w:r>
+      <w:proofErr w:type="spellStart"/>
+      <w:r>
+        <w:rPr>
+          <w:rFonts w:ascii="Century Gothic" w:hAnsi="Century Gothic"/>
+        </w:rPr>
+        <w:t>Arckens</w:t>
+      </w:r>
+      <w:proofErr w:type="spellEnd"/>
       <w:r>
         <w:rPr>
           <w:rFonts w:ascii="Century Gothic" w:hAnsi="Century Gothic"/>
@@ -992,8 +1023,16 @@
         <w:rPr>
           <w:rFonts w:ascii="Century Gothic" w:hAnsi="Century Gothic"/>
         </w:rPr>
-        <w:t>E. Arckens</w:t>
+        <w:t xml:space="preserve">E. </w:t>
       </w:r>
+      <w:proofErr w:type="spellStart"/>
+      <w:r>
+        <w:rPr>
+          <w:rFonts w:ascii="Century Gothic" w:hAnsi="Century Gothic"/>
+        </w:rPr>
+        <w:t>Arckens</w:t>
+      </w:r>
+      <w:proofErr w:type="spellEnd"/>
       <w:r>
         <w:rPr>
           <w:rFonts w:ascii="Century Gothic" w:hAnsi="Century Gothic"/>
@@ -5242,16 +5281,36 @@
               <w:rPr>
                 <w:rFonts w:ascii="Century Gothic" w:hAnsi="Century Gothic"/>
               </w:rPr>
-              <w:t>Opnieuw testen van de lusdetectie met dummiespoel</w:t>
+              <w:t xml:space="preserve">Opnieuw testen van de </w:t>
             </w:r>
+            <w:proofErr w:type="spellStart"/>
+            <w:r>
+              <w:rPr>
+                <w:rFonts w:ascii="Century Gothic" w:hAnsi="Century Gothic"/>
+              </w:rPr>
+              <w:t>lusdetectie</w:t>
+            </w:r>
+            <w:proofErr w:type="spellEnd"/>
+            <w:r>
+              <w:rPr>
+                <w:rFonts w:ascii="Century Gothic" w:hAnsi="Century Gothic"/>
+              </w:rPr>
+              <w:t xml:space="preserve"> met </w:t>
+            </w:r>
+            <w:proofErr w:type="spellStart"/>
+            <w:r>
+              <w:rPr>
+                <w:rFonts w:ascii="Century Gothic" w:hAnsi="Century Gothic"/>
+              </w:rPr>
+              <w:t>dummiespoel</w:t>
+            </w:r>
+            <w:proofErr w:type="spellEnd"/>
             <w:r>
               <w:rPr>
                 <w:rFonts w:ascii="Century Gothic" w:hAnsi="Century Gothic"/>
               </w:rPr>
               <w:t>, Spoel winden, testen met de echte spoel zonder succes</w:t>
             </w:r>
-            <w:bookmarkStart w:id="0" w:name="_GoBack"/>
-            <w:bookmarkEnd w:id="0"/>
           </w:p>
         </w:tc>
       </w:tr>
@@ -5273,6 +5332,12 @@
                 <w:rFonts w:ascii="Century Gothic" w:hAnsi="Century Gothic"/>
               </w:rPr>
             </w:pPr>
+            <w:r>
+              <w:rPr>
+                <w:rFonts w:ascii="Century Gothic" w:hAnsi="Century Gothic"/>
+              </w:rPr>
+              <w:t>8/11</w:t>
+            </w:r>
           </w:p>
         </w:tc>
         <w:tc>
@@ -5303,6 +5368,84 @@
                 <w:rFonts w:ascii="Century Gothic" w:hAnsi="Century Gothic"/>
               </w:rPr>
             </w:pPr>
+            <w:r>
+              <w:rPr>
+                <w:rFonts w:ascii="Century Gothic" w:hAnsi="Century Gothic"/>
+              </w:rPr>
+              <w:t xml:space="preserve">Testen van de </w:t>
+            </w:r>
+            <w:proofErr w:type="spellStart"/>
+            <w:r>
+              <w:rPr>
+                <w:rFonts w:ascii="Century Gothic" w:hAnsi="Century Gothic"/>
+              </w:rPr>
+              <w:t>oscilator</w:t>
+            </w:r>
+            <w:proofErr w:type="spellEnd"/>
+            <w:r>
+              <w:rPr>
+                <w:rFonts w:ascii="Century Gothic" w:hAnsi="Century Gothic"/>
+              </w:rPr>
+              <w:t xml:space="preserve"> met de spoel en het uitvoeren van de </w:t>
+            </w:r>
+            <w:proofErr w:type="spellStart"/>
+            <w:r>
+              <w:rPr>
+                <w:rFonts w:ascii="Century Gothic" w:hAnsi="Century Gothic"/>
+              </w:rPr>
+              <w:t>lusdetectie</w:t>
+            </w:r>
+            <w:proofErr w:type="spellEnd"/>
+            <w:r>
+              <w:rPr>
+                <w:rFonts w:ascii="Century Gothic" w:hAnsi="Century Gothic"/>
+              </w:rPr>
+              <w:t xml:space="preserve"> met </w:t>
+            </w:r>
+            <w:proofErr w:type="spellStart"/>
+            <w:r>
+              <w:rPr>
+                <w:rFonts w:ascii="Century Gothic" w:hAnsi="Century Gothic"/>
+              </w:rPr>
+              <w:t>arduino</w:t>
+            </w:r>
+            <w:proofErr w:type="spellEnd"/>
+            <w:r>
+              <w:rPr>
+                <w:rFonts w:ascii="Century Gothic" w:hAnsi="Century Gothic"/>
+              </w:rPr>
+              <w:t xml:space="preserve"> </w:t>
+            </w:r>
+            <w:proofErr w:type="spellStart"/>
+            <w:r>
+              <w:rPr>
+                <w:rFonts w:ascii="Century Gothic" w:hAnsi="Century Gothic"/>
+              </w:rPr>
+              <w:t>nano</w:t>
+            </w:r>
+            <w:proofErr w:type="spellEnd"/>
+            <w:r>
+              <w:rPr>
+                <w:rFonts w:ascii="Century Gothic" w:hAnsi="Century Gothic"/>
+              </w:rPr>
+              <w:t xml:space="preserve"> </w:t>
+            </w:r>
+            <w:proofErr w:type="spellStart"/>
+            <w:r>
+              <w:rPr>
+                <w:rFonts w:ascii="Century Gothic" w:hAnsi="Century Gothic"/>
+              </w:rPr>
+              <w:t>dmv</w:t>
+            </w:r>
+            <w:proofErr w:type="spellEnd"/>
+            <w:r>
+              <w:rPr>
+                <w:rFonts w:ascii="Century Gothic" w:hAnsi="Century Gothic"/>
+              </w:rPr>
+              <w:t xml:space="preserve"> een led aan te sturen. Schakeling kapot.</w:t>
+            </w:r>
+            <w:bookmarkStart w:id="0" w:name="_GoBack"/>
+            <w:bookmarkEnd w:id="0"/>
           </w:p>
         </w:tc>
       </w:tr>
@@ -6656,7 +6799,7 @@
 </file>
 
 <file path=word/endnotes.xml><?xml version="1.0" encoding="utf-8"?>
-<w:endnotes xmlns:wpc="http://schemas.microsoft.com/office/word/2010/wordprocessingCanvas" xmlns:cx="http://schemas.microsoft.com/office/drawing/2014/chartex" xmlns:cx1="http://schemas.microsoft.com/office/drawing/2015/9/8/chartex" xmlns:cx2="http://schemas.microsoft.com/office/drawing/2015/10/21/chartex" xmlns:cx3="http://schemas.microsoft.com/office/drawing/2016/5/9/chartex" xmlns:cx4="http://schemas.microsoft.com/office/drawing/2016/5/10/chartex" xmlns:cx5="http://schemas.microsoft.com/office/drawing/2016/5/11/chartex" xmlns:cx6="http://schemas.microsoft.com/office/drawing/2016/5/12/chartex" xmlns:cx7="http://schemas.microsoft.com/office/drawing/2016/5/13/chartex" xmlns:cx8="http://schemas.microsoft.com/office/drawing/2016/5/14/chartex" xmlns:mc="http://schemas.openxmlformats.org/markup-compatibility/2006" xmlns:aink="http://schemas.microsoft.com/office/drawing/2016/ink" xmlns:am3d="http://schemas.microsoft.com/office/drawing/2017/model3d" xmlns:o="urn:schemas-microsoft-com:office:office" xmlns:r="http://schemas.openxmlformats.org/officeDocument/2006/relationships" xmlns:m="http://schemas.openxmlformats.org/officeDocument/2006/math" xmlns:v="urn:schemas-microsoft-com:vml" xmlns:wp14="http://schemas.microsoft.com/office/word/2010/wordprocessingDrawing" xmlns:wp="http://schemas.openxmlformats.org/drawingml/2006/wordprocessingDrawing" xmlns:w10="urn:schemas-microsoft-com:office:word" xmlns:w="http://schemas.openxmlformats.org/wordprocessingml/2006/main" xmlns:w14="http://schemas.microsoft.com/office/word/2010/wordml" xmlns:w15="http://schemas.microsoft.com/office/word/2012/wordml" xmlns:w16cid="http://schemas.microsoft.com/office/word/2016/wordml/cid" xmlns:w16se="http://schemas.microsoft.com/office/word/2015/wordml/symex" xmlns:wpg="http://schemas.microsoft.com/office/word/2010/wordprocessingGroup" xmlns:wpi="http://schemas.microsoft.com/office/word/2010/wordprocessingInk" xmlns:wne="http://schemas.microsoft.com/office/word/2006/wordml" xmlns:wps="http://schemas.microsoft.com/office/word/2010/wordprocessingShape" mc:Ignorable="w14 w15 w16se w16cid wp14">
+<w:endnotes xmlns:wpc="http://schemas.microsoft.com/office/word/2010/wordprocessingCanvas" xmlns:mc="http://schemas.openxmlformats.org/markup-compatibility/2006" xmlns:o="urn:schemas-microsoft-com:office:office" xmlns:r="http://schemas.openxmlformats.org/officeDocument/2006/relationships" xmlns:m="http://schemas.openxmlformats.org/officeDocument/2006/math" xmlns:v="urn:schemas-microsoft-com:vml" xmlns:wp14="http://schemas.microsoft.com/office/word/2010/wordprocessingDrawing" xmlns:wp="http://schemas.openxmlformats.org/drawingml/2006/wordprocessingDrawing" xmlns:w10="urn:schemas-microsoft-com:office:word" xmlns:w="http://schemas.openxmlformats.org/wordprocessingml/2006/main" xmlns:w14="http://schemas.microsoft.com/office/word/2010/wordml" xmlns:w15="http://schemas.microsoft.com/office/word/2012/wordml" xmlns:wpg="http://schemas.microsoft.com/office/word/2010/wordprocessingGroup" xmlns:wpi="http://schemas.microsoft.com/office/word/2010/wordprocessingInk" xmlns:wne="http://schemas.microsoft.com/office/word/2006/wordml" xmlns:wps="http://schemas.microsoft.com/office/word/2010/wordprocessingShape" mc:Ignorable="w14 w15 wp14">
   <w:endnote w:type="separator" w:id="-1">
     <w:p>
       <w:r>
@@ -6675,7 +6818,7 @@
 </file>
 
 <file path=word/footer1.xml><?xml version="1.0" encoding="utf-8"?>
-<w:ftr xmlns:wpc="http://schemas.microsoft.com/office/word/2010/wordprocessingCanvas" xmlns:cx="http://schemas.microsoft.com/office/drawing/2014/chartex" xmlns:cx1="http://schemas.microsoft.com/office/drawing/2015/9/8/chartex" xmlns:cx2="http://schemas.microsoft.com/office/drawing/2015/10/21/chartex" xmlns:cx3="http://schemas.microsoft.com/office/drawing/2016/5/9/chartex" xmlns:cx4="http://schemas.microsoft.com/office/drawing/2016/5/10/chartex" xmlns:cx5="http://schemas.microsoft.com/office/drawing/2016/5/11/chartex" xmlns:cx6="http://schemas.microsoft.com/office/drawing/2016/5/12/chartex" xmlns:cx7="http://schemas.microsoft.com/office/drawing/2016/5/13/chartex" xmlns:cx8="http://schemas.microsoft.com/office/drawing/2016/5/14/chartex" xmlns:mc="http://schemas.openxmlformats.org/markup-compatibility/2006" xmlns:aink="http://schemas.microsoft.com/office/drawing/2016/ink" xmlns:am3d="http://schemas.microsoft.com/office/drawing/2017/model3d" xmlns:o="urn:schemas-microsoft-com:office:office" xmlns:r="http://schemas.openxmlformats.org/officeDocument/2006/relationships" xmlns:m="http://schemas.openxmlformats.org/officeDocument/2006/math" xmlns:v="urn:schemas-microsoft-com:vml" xmlns:wp14="http://schemas.microsoft.com/office/word/2010/wordprocessingDrawing" xmlns:wp="http://schemas.openxmlformats.org/drawingml/2006/wordprocessingDrawing" xmlns:w10="urn:schemas-microsoft-com:office:word" xmlns:w="http://schemas.openxmlformats.org/wordprocessingml/2006/main" xmlns:w14="http://schemas.microsoft.com/office/word/2010/wordml" xmlns:w15="http://schemas.microsoft.com/office/word/2012/wordml" xmlns:w16cid="http://schemas.microsoft.com/office/word/2016/wordml/cid" xmlns:w16se="http://schemas.microsoft.com/office/word/2015/wordml/symex" xmlns:wpg="http://schemas.microsoft.com/office/word/2010/wordprocessingGroup" xmlns:wpi="http://schemas.microsoft.com/office/word/2010/wordprocessingInk" xmlns:wne="http://schemas.microsoft.com/office/word/2006/wordml" xmlns:wps="http://schemas.microsoft.com/office/word/2010/wordprocessingShape" mc:Ignorable="w14 w15 w16se w16cid wp14">
+<w:ftr xmlns:wpc="http://schemas.microsoft.com/office/word/2010/wordprocessingCanvas" xmlns:mc="http://schemas.openxmlformats.org/markup-compatibility/2006" xmlns:o="urn:schemas-microsoft-com:office:office" xmlns:r="http://schemas.openxmlformats.org/officeDocument/2006/relationships" xmlns:m="http://schemas.openxmlformats.org/officeDocument/2006/math" xmlns:v="urn:schemas-microsoft-com:vml" xmlns:wp14="http://schemas.microsoft.com/office/word/2010/wordprocessingDrawing" xmlns:wp="http://schemas.openxmlformats.org/drawingml/2006/wordprocessingDrawing" xmlns:w10="urn:schemas-microsoft-com:office:word" xmlns:w="http://schemas.openxmlformats.org/wordprocessingml/2006/main" xmlns:w14="http://schemas.microsoft.com/office/word/2010/wordml" xmlns:w15="http://schemas.microsoft.com/office/word/2012/wordml" xmlns:wpg="http://schemas.microsoft.com/office/word/2010/wordprocessingGroup" xmlns:wpi="http://schemas.microsoft.com/office/word/2010/wordprocessingInk" xmlns:wne="http://schemas.microsoft.com/office/word/2006/wordml" xmlns:wps="http://schemas.microsoft.com/office/word/2010/wordprocessingShape" mc:Ignorable="w14 w15 wp14">
   <w:p>
     <w:pPr>
       <w:pStyle w:val="Voettekst"/>
@@ -6690,8 +6833,16 @@
       <w:rPr>
         <w:rFonts w:asciiTheme="majorHAnsi" w:hAnsiTheme="majorHAnsi"/>
       </w:rPr>
-      <w:t>E. Arckens</w:t>
+      <w:t xml:space="preserve">E. </w:t>
     </w:r>
+    <w:proofErr w:type="spellStart"/>
+    <w:r>
+      <w:rPr>
+        <w:rFonts w:asciiTheme="majorHAnsi" w:hAnsiTheme="majorHAnsi"/>
+      </w:rPr>
+      <w:t>Arckens</w:t>
+    </w:r>
+    <w:proofErr w:type="spellEnd"/>
     <w:r>
       <w:rPr>
         <w:rFonts w:asciiTheme="majorHAnsi" w:hAnsiTheme="majorHAnsi"/>
@@ -6737,7 +6888,7 @@
 </file>
 
 <file path=word/footnotes.xml><?xml version="1.0" encoding="utf-8"?>
-<w:footnotes xmlns:wpc="http://schemas.microsoft.com/office/word/2010/wordprocessingCanvas" xmlns:cx="http://schemas.microsoft.com/office/drawing/2014/chartex" xmlns:cx1="http://schemas.microsoft.com/office/drawing/2015/9/8/chartex" xmlns:cx2="http://schemas.microsoft.com/office/drawing/2015/10/21/chartex" xmlns:cx3="http://schemas.microsoft.com/office/drawing/2016/5/9/chartex" xmlns:cx4="http://schemas.microsoft.com/office/drawing/2016/5/10/chartex" xmlns:cx5="http://schemas.microsoft.com/office/drawing/2016/5/11/chartex" xmlns:cx6="http://schemas.microsoft.com/office/drawing/2016/5/12/chartex" xmlns:cx7="http://schemas.microsoft.com/office/drawing/2016/5/13/chartex" xmlns:cx8="http://schemas.microsoft.com/office/drawing/2016/5/14/chartex" xmlns:mc="http://schemas.openxmlformats.org/markup-compatibility/2006" xmlns:aink="http://schemas.microsoft.com/office/drawing/2016/ink" xmlns:am3d="http://schemas.microsoft.com/office/drawing/2017/model3d" xmlns:o="urn:schemas-microsoft-com:office:office" xmlns:r="http://schemas.openxmlformats.org/officeDocument/2006/relationships" xmlns:m="http://schemas.openxmlformats.org/officeDocument/2006/math" xmlns:v="urn:schemas-microsoft-com:vml" xmlns:wp14="http://schemas.microsoft.com/office/word/2010/wordprocessingDrawing" xmlns:wp="http://schemas.openxmlformats.org/drawingml/2006/wordprocessingDrawing" xmlns:w10="urn:schemas-microsoft-com:office:word" xmlns:w="http://schemas.openxmlformats.org/wordprocessingml/2006/main" xmlns:w14="http://schemas.microsoft.com/office/word/2010/wordml" xmlns:w15="http://schemas.microsoft.com/office/word/2012/wordml" xmlns:w16cid="http://schemas.microsoft.com/office/word/2016/wordml/cid" xmlns:w16se="http://schemas.microsoft.com/office/word/2015/wordml/symex" xmlns:wpg="http://schemas.microsoft.com/office/word/2010/wordprocessingGroup" xmlns:wpi="http://schemas.microsoft.com/office/word/2010/wordprocessingInk" xmlns:wne="http://schemas.microsoft.com/office/word/2006/wordml" xmlns:wps="http://schemas.microsoft.com/office/word/2010/wordprocessingShape" mc:Ignorable="w14 w15 w16se w16cid wp14">
+<w:footnotes xmlns:wpc="http://schemas.microsoft.com/office/word/2010/wordprocessingCanvas" xmlns:mc="http://schemas.openxmlformats.org/markup-compatibility/2006" xmlns:o="urn:schemas-microsoft-com:office:office" xmlns:r="http://schemas.openxmlformats.org/officeDocument/2006/relationships" xmlns:m="http://schemas.openxmlformats.org/officeDocument/2006/math" xmlns:v="urn:schemas-microsoft-com:vml" xmlns:wp14="http://schemas.microsoft.com/office/word/2010/wordprocessingDrawing" xmlns:wp="http://schemas.openxmlformats.org/drawingml/2006/wordprocessingDrawing" xmlns:w10="urn:schemas-microsoft-com:office:word" xmlns:w="http://schemas.openxmlformats.org/wordprocessingml/2006/main" xmlns:w14="http://schemas.microsoft.com/office/word/2010/wordml" xmlns:w15="http://schemas.microsoft.com/office/word/2012/wordml" xmlns:wpg="http://schemas.microsoft.com/office/word/2010/wordprocessingGroup" xmlns:wpi="http://schemas.microsoft.com/office/word/2010/wordprocessingInk" xmlns:wne="http://schemas.microsoft.com/office/word/2006/wordml" xmlns:wps="http://schemas.microsoft.com/office/word/2010/wordprocessingShape" mc:Ignorable="w14 w15 wp14">
   <w:footnote w:type="separator" w:id="-1">
     <w:p>
       <w:r>
@@ -6756,7 +6907,7 @@
 </file>
 
 <file path=word/numbering.xml><?xml version="1.0" encoding="utf-8"?>
-<w:numbering xmlns:wpc="http://schemas.microsoft.com/office/word/2010/wordprocessingCanvas" xmlns:cx="http://schemas.microsoft.com/office/drawing/2014/chartex" xmlns:cx1="http://schemas.microsoft.com/office/drawing/2015/9/8/chartex" xmlns:cx2="http://schemas.microsoft.com/office/drawing/2015/10/21/chartex" xmlns:cx3="http://schemas.microsoft.com/office/drawing/2016/5/9/chartex" xmlns:cx4="http://schemas.microsoft.com/office/drawing/2016/5/10/chartex" xmlns:cx5="http://schemas.microsoft.com/office/drawing/2016/5/11/chartex" xmlns:cx6="http://schemas.microsoft.com/office/drawing/2016/5/12/chartex" xmlns:cx7="http://schemas.microsoft.com/office/drawing/2016/5/13/chartex" xmlns:cx8="http://schemas.microsoft.com/office/drawing/2016/5/14/chartex" xmlns:mc="http://schemas.openxmlformats.org/markup-compatibility/2006" xmlns:aink="http://schemas.microsoft.com/office/drawing/2016/ink" xmlns:am3d="http://schemas.microsoft.com/office/drawing/2017/model3d" xmlns:o="urn:schemas-microsoft-com:office:office" xmlns:r="http://schemas.openxmlformats.org/officeDocument/2006/relationships" xmlns:m="http://schemas.openxmlformats.org/officeDocument/2006/math" xmlns:v="urn:schemas-microsoft-com:vml" xmlns:wp14="http://schemas.microsoft.com/office/word/2010/wordprocessingDrawing" xmlns:wp="http://schemas.openxmlformats.org/drawingml/2006/wordprocessingDrawing" xmlns:w10="urn:schemas-microsoft-com:office:word" xmlns:w="http://schemas.openxmlformats.org/wordprocessingml/2006/main" xmlns:w14="http://schemas.microsoft.com/office/word/2010/wordml" xmlns:w15="http://schemas.microsoft.com/office/word/2012/wordml" xmlns:w16cid="http://schemas.microsoft.com/office/word/2016/wordml/cid" xmlns:w16se="http://schemas.microsoft.com/office/word/2015/wordml/symex" xmlns:wpg="http://schemas.microsoft.com/office/word/2010/wordprocessingGroup" xmlns:wpi="http://schemas.microsoft.com/office/word/2010/wordprocessingInk" xmlns:wne="http://schemas.microsoft.com/office/word/2006/wordml" xmlns:wps="http://schemas.microsoft.com/office/word/2010/wordprocessingShape" mc:Ignorable="w14 w15 w16se w16cid wp14">
+<w:numbering xmlns:wpc="http://schemas.microsoft.com/office/word/2010/wordprocessingCanvas" xmlns:mc="http://schemas.openxmlformats.org/markup-compatibility/2006" xmlns:o="urn:schemas-microsoft-com:office:office" xmlns:r="http://schemas.openxmlformats.org/officeDocument/2006/relationships" xmlns:m="http://schemas.openxmlformats.org/officeDocument/2006/math" xmlns:v="urn:schemas-microsoft-com:vml" xmlns:wp14="http://schemas.microsoft.com/office/word/2010/wordprocessingDrawing" xmlns:wp="http://schemas.openxmlformats.org/drawingml/2006/wordprocessingDrawing" xmlns:w10="urn:schemas-microsoft-com:office:word" xmlns:w="http://schemas.openxmlformats.org/wordprocessingml/2006/main" xmlns:w14="http://schemas.microsoft.com/office/word/2010/wordml" xmlns:w15="http://schemas.microsoft.com/office/word/2012/wordml" xmlns:wpg="http://schemas.microsoft.com/office/word/2010/wordprocessingGroup" xmlns:wpi="http://schemas.microsoft.com/office/word/2010/wordprocessingInk" xmlns:wne="http://schemas.microsoft.com/office/word/2006/wordml" xmlns:wps="http://schemas.microsoft.com/office/word/2010/wordprocessingShape" mc:Ignorable="w14 w15 wp14">
   <w:numPicBullet w:numPicBulletId="0">
     <w:pict>
       <v:shapetype id="_x0000_t75" coordsize="21600,21600" o:spt="75" o:preferrelative="t" path="m@4@5l@4@11@9@11@9@5xe" filled="f" stroked="f">
@@ -6778,12 +6929,12 @@
         <v:path o:extrusionok="f" gradientshapeok="t" o:connecttype="rect"/>
         <o:lock v:ext="edit" aspectratio="t"/>
       </v:shapetype>
-      <v:shape id="_x0000_i1027" type="#_x0000_t75" style="width:8.9pt;height:8.9pt" o:bullet="t">
+      <v:shape id="_x0000_i1027" type="#_x0000_t75" style="width:9pt;height:9pt" o:bullet="t">
         <v:imagedata r:id="rId1" o:title="j0115844"/>
       </v:shape>
     </w:pict>
   </w:numPicBullet>
-  <w:abstractNum w:abstractNumId="0" w15:restartNumberingAfterBreak="0">
+  <w:abstractNum w:abstractNumId="0">
     <w:nsid w:val="0841479E"/>
     <w:multiLevelType w:val="hybridMultilevel"/>
     <w:tmpl w:val="62B2BF94"/>
@@ -6913,7 +7064,7 @@
       </w:pPr>
     </w:lvl>
   </w:abstractNum>
-  <w:abstractNum w:abstractNumId="1" w15:restartNumberingAfterBreak="0">
+  <w:abstractNum w:abstractNumId="1">
     <w:nsid w:val="09024A45"/>
     <w:multiLevelType w:val="hybridMultilevel"/>
     <w:tmpl w:val="F09417E0"/>
@@ -7054,7 +7205,7 @@
       </w:rPr>
     </w:lvl>
   </w:abstractNum>
-  <w:abstractNum w:abstractNumId="2" w15:restartNumberingAfterBreak="0">
+  <w:abstractNum w:abstractNumId="2">
     <w:nsid w:val="25D87D73"/>
     <w:multiLevelType w:val="hybridMultilevel"/>
     <w:tmpl w:val="FEE43CB2"/>
@@ -7195,7 +7346,7 @@
       </w:rPr>
     </w:lvl>
   </w:abstractNum>
-  <w:abstractNum w:abstractNumId="3" w15:restartNumberingAfterBreak="0">
+  <w:abstractNum w:abstractNumId="3">
     <w:nsid w:val="26653C65"/>
     <w:multiLevelType w:val="hybridMultilevel"/>
     <w:tmpl w:val="47E6C836"/>
@@ -7336,7 +7487,7 @@
       </w:rPr>
     </w:lvl>
   </w:abstractNum>
-  <w:abstractNum w:abstractNumId="4" w15:restartNumberingAfterBreak="0">
+  <w:abstractNum w:abstractNumId="4">
     <w:nsid w:val="33130D5A"/>
     <w:multiLevelType w:val="hybridMultilevel"/>
     <w:tmpl w:val="B60EC098"/>
@@ -7476,7 +7627,7 @@
       </w:rPr>
     </w:lvl>
   </w:abstractNum>
-  <w:abstractNum w:abstractNumId="5" w15:restartNumberingAfterBreak="0">
+  <w:abstractNum w:abstractNumId="5">
     <w:nsid w:val="4AA73E5C"/>
     <w:multiLevelType w:val="hybridMultilevel"/>
     <w:tmpl w:val="16C03BA8"/>
@@ -7602,7 +7753,7 @@
       </w:pPr>
     </w:lvl>
   </w:abstractNum>
-  <w:abstractNum w:abstractNumId="6" w15:restartNumberingAfterBreak="0">
+  <w:abstractNum w:abstractNumId="6">
     <w:nsid w:val="4E211E97"/>
     <w:multiLevelType w:val="hybridMultilevel"/>
     <w:tmpl w:val="096833BA"/>
@@ -7721,7 +7872,7 @@
       </w:pPr>
     </w:lvl>
   </w:abstractNum>
-  <w:abstractNum w:abstractNumId="7" w15:restartNumberingAfterBreak="0">
+  <w:abstractNum w:abstractNumId="7">
     <w:nsid w:val="5EF058D4"/>
     <w:multiLevelType w:val="singleLevel"/>
     <w:tmpl w:val="0413000F"/>
@@ -7738,7 +7889,7 @@
       </w:pPr>
     </w:lvl>
   </w:abstractNum>
-  <w:abstractNum w:abstractNumId="8" w15:restartNumberingAfterBreak="0">
+  <w:abstractNum w:abstractNumId="8">
     <w:nsid w:val="6DF526D8"/>
     <w:multiLevelType w:val="singleLevel"/>
     <w:tmpl w:val="ED7426A2"/>
@@ -7758,7 +7909,7 @@
       </w:rPr>
     </w:lvl>
   </w:abstractNum>
-  <w:abstractNum w:abstractNumId="9" w15:restartNumberingAfterBreak="0">
+  <w:abstractNum w:abstractNumId="9">
     <w:nsid w:val="7CE11030"/>
     <w:multiLevelType w:val="hybridMultilevel"/>
     <w:tmpl w:val="7D6AA8D8"/>
@@ -7922,7 +8073,7 @@
 </file>
 
 <file path=word/styles.xml><?xml version="1.0" encoding="utf-8"?>
-<w:styles xmlns:mc="http://schemas.openxmlformats.org/markup-compatibility/2006" xmlns:r="http://schemas.openxmlformats.org/officeDocument/2006/relationships" xmlns:w="http://schemas.openxmlformats.org/wordprocessingml/2006/main" xmlns:w14="http://schemas.microsoft.com/office/word/2010/wordml" xmlns:w15="http://schemas.microsoft.com/office/word/2012/wordml" xmlns:w16cid="http://schemas.microsoft.com/office/word/2016/wordml/cid" xmlns:w16se="http://schemas.microsoft.com/office/word/2015/wordml/symex" mc:Ignorable="w14 w15 w16se w16cid">
+<w:styles xmlns:mc="http://schemas.openxmlformats.org/markup-compatibility/2006" xmlns:r="http://schemas.openxmlformats.org/officeDocument/2006/relationships" xmlns:w="http://schemas.openxmlformats.org/wordprocessingml/2006/main" xmlns:w14="http://schemas.microsoft.com/office/word/2010/wordml" xmlns:w15="http://schemas.microsoft.com/office/word/2012/wordml" mc:Ignorable="w14 w15">
   <w:docDefaults>
     <w:rPrDefault>
       <w:rPr>
@@ -7932,7 +8083,7 @@
     </w:rPrDefault>
     <w:pPrDefault/>
   </w:docDefaults>
-  <w:latentStyles w:defLockedState="0" w:defUIPriority="0" w:defSemiHidden="0" w:defUnhideWhenUsed="0" w:defQFormat="0" w:count="375">
+  <w:latentStyles w:defLockedState="0" w:defUIPriority="0" w:defSemiHidden="0" w:defUnhideWhenUsed="0" w:defQFormat="0" w:count="371">
     <w:lsdException w:name="Normal" w:qFormat="1"/>
     <w:lsdException w:name="heading 1" w:qFormat="1"/>
     <w:lsdException w:name="heading 2" w:qFormat="1"/>
@@ -8032,6 +8183,7 @@
     <w:lsdException w:name="HTML Sample" w:semiHidden="1" w:unhideWhenUsed="1"/>
     <w:lsdException w:name="HTML Typewriter" w:semiHidden="1" w:unhideWhenUsed="1"/>
     <w:lsdException w:name="HTML Variable" w:semiHidden="1" w:unhideWhenUsed="1"/>
+    <w:lsdException w:name="Normal Table" w:semiHidden="1" w:unhideWhenUsed="1"/>
     <w:lsdException w:name="annotation subject" w:semiHidden="1" w:unhideWhenUsed="1"/>
     <w:lsdException w:name="No List" w:semiHidden="1" w:unhideWhenUsed="1"/>
     <w:lsdException w:name="Outline List 1" w:semiHidden="1" w:unhideWhenUsed="1"/>
@@ -8075,8 +8227,10 @@
     <w:lsdException w:name="Table Elegant" w:semiHidden="1" w:unhideWhenUsed="1"/>
     <w:lsdException w:name="Table Professional" w:semiHidden="1" w:unhideWhenUsed="1"/>
     <w:lsdException w:name="Table Subtle 1" w:semiHidden="1" w:unhideWhenUsed="1"/>
+    <w:lsdException w:name="Table Subtle 2" w:semiHidden="1" w:unhideWhenUsed="1"/>
     <w:lsdException w:name="Table Web 1" w:semiHidden="1" w:unhideWhenUsed="1"/>
     <w:lsdException w:name="Table Web 2" w:semiHidden="1" w:unhideWhenUsed="1"/>
+    <w:lsdException w:name="Table Web 3" w:semiHidden="1" w:unhideWhenUsed="1"/>
     <w:lsdException w:name="Balloon Text" w:semiHidden="1" w:unhideWhenUsed="1"/>
     <w:lsdException w:name="Table Theme" w:semiHidden="1" w:unhideWhenUsed="1"/>
     <w:lsdException w:name="Placeholder Text" w:semiHidden="1" w:uiPriority="99"/>
@@ -8294,10 +8448,6 @@
     <w:lsdException w:name="List Table 5 Dark Accent 6" w:uiPriority="50"/>
     <w:lsdException w:name="List Table 6 Colorful Accent 6" w:uiPriority="51"/>
     <w:lsdException w:name="List Table 7 Colorful Accent 6" w:uiPriority="52"/>
-    <w:lsdException w:name="Mention" w:semiHidden="1" w:uiPriority="99" w:unhideWhenUsed="1"/>
-    <w:lsdException w:name="Smart Hyperlink" w:semiHidden="1" w:uiPriority="99" w:unhideWhenUsed="1"/>
-    <w:lsdException w:name="Hashtag" w:semiHidden="1" w:uiPriority="99" w:unhideWhenUsed="1"/>
-    <w:lsdException w:name="Unresolved Mention" w:semiHidden="1" w:uiPriority="99" w:unhideWhenUsed="1"/>
   </w:latentStyles>
   <w:style w:type="paragraph" w:default="1" w:styleId="Standaard">
     <w:name w:val="Normal"/>
@@ -8450,6 +8600,7 @@
     <w:basedOn w:val="Standaardtabel"/>
     <w:rsid w:val="004439C2"/>
     <w:tblPr>
+      <w:tblInd w:w="0" w:type="dxa"/>
       <w:tblBorders>
         <w:top w:val="single" w:sz="4" w:space="0" w:color="auto"/>
         <w:left w:val="single" w:sz="4" w:space="0" w:color="auto"/>
@@ -8458,6 +8609,12 @@
         <w:insideH w:val="single" w:sz="4" w:space="0" w:color="auto"/>
         <w:insideV w:val="single" w:sz="4" w:space="0" w:color="auto"/>
       </w:tblBorders>
+      <w:tblCellMar>
+        <w:top w:w="0" w:type="dxa"/>
+        <w:left w:w="108" w:type="dxa"/>
+        <w:bottom w:w="0" w:type="dxa"/>
+        <w:right w:w="108" w:type="dxa"/>
+      </w:tblCellMar>
     </w:tblPr>
   </w:style>
   <w:style w:type="paragraph" w:styleId="Ballontekst">

--- a/Logboek GIP 6EE 2018-2019 - Robbe Dierickx.docx
+++ b/Logboek GIP 6EE 2018-2019 - Robbe Dierickx.docx
@@ -1,6 +1,6 @@
 
 <file path=word/document.xml><?xml version="1.0" encoding="utf-8"?>
-<w:document xmlns:wpc="http://schemas.microsoft.com/office/word/2010/wordprocessingCanvas" xmlns:mc="http://schemas.openxmlformats.org/markup-compatibility/2006" xmlns:o="urn:schemas-microsoft-com:office:office" xmlns:r="http://schemas.openxmlformats.org/officeDocument/2006/relationships" xmlns:m="http://schemas.openxmlformats.org/officeDocument/2006/math" xmlns:v="urn:schemas-microsoft-com:vml" xmlns:wp14="http://schemas.microsoft.com/office/word/2010/wordprocessingDrawing" xmlns:wp="http://schemas.openxmlformats.org/drawingml/2006/wordprocessingDrawing" xmlns:w10="urn:schemas-microsoft-com:office:word" xmlns:w="http://schemas.openxmlformats.org/wordprocessingml/2006/main" xmlns:w14="http://schemas.microsoft.com/office/word/2010/wordml" xmlns:w15="http://schemas.microsoft.com/office/word/2012/wordml" xmlns:wpg="http://schemas.microsoft.com/office/word/2010/wordprocessingGroup" xmlns:wpi="http://schemas.microsoft.com/office/word/2010/wordprocessingInk" xmlns:wne="http://schemas.microsoft.com/office/word/2006/wordml" xmlns:wps="http://schemas.microsoft.com/office/word/2010/wordprocessingShape" mc:Ignorable="w14 w15 wp14">
+<w:document xmlns:wpc="http://schemas.microsoft.com/office/word/2010/wordprocessingCanvas" xmlns:cx="http://schemas.microsoft.com/office/drawing/2014/chartex" xmlns:cx1="http://schemas.microsoft.com/office/drawing/2015/9/8/chartex" xmlns:cx2="http://schemas.microsoft.com/office/drawing/2015/10/21/chartex" xmlns:cx3="http://schemas.microsoft.com/office/drawing/2016/5/9/chartex" xmlns:cx4="http://schemas.microsoft.com/office/drawing/2016/5/10/chartex" xmlns:cx5="http://schemas.microsoft.com/office/drawing/2016/5/11/chartex" xmlns:cx6="http://schemas.microsoft.com/office/drawing/2016/5/12/chartex" xmlns:cx7="http://schemas.microsoft.com/office/drawing/2016/5/13/chartex" xmlns:cx8="http://schemas.microsoft.com/office/drawing/2016/5/14/chartex" xmlns:mc="http://schemas.openxmlformats.org/markup-compatibility/2006" xmlns:aink="http://schemas.microsoft.com/office/drawing/2016/ink" xmlns:am3d="http://schemas.microsoft.com/office/drawing/2017/model3d" xmlns:o="urn:schemas-microsoft-com:office:office" xmlns:r="http://schemas.openxmlformats.org/officeDocument/2006/relationships" xmlns:m="http://schemas.openxmlformats.org/officeDocument/2006/math" xmlns:v="urn:schemas-microsoft-com:vml" xmlns:wp14="http://schemas.microsoft.com/office/word/2010/wordprocessingDrawing" xmlns:wp="http://schemas.openxmlformats.org/drawingml/2006/wordprocessingDrawing" xmlns:w10="urn:schemas-microsoft-com:office:word" xmlns:w="http://schemas.openxmlformats.org/wordprocessingml/2006/main" xmlns:w14="http://schemas.microsoft.com/office/word/2010/wordml" xmlns:w15="http://schemas.microsoft.com/office/word/2012/wordml" xmlns:w16cid="http://schemas.microsoft.com/office/word/2016/wordml/cid" xmlns:w16se="http://schemas.microsoft.com/office/word/2015/wordml/symex" xmlns:wpg="http://schemas.microsoft.com/office/word/2010/wordprocessingGroup" xmlns:wpi="http://schemas.microsoft.com/office/word/2010/wordprocessingInk" xmlns:wne="http://schemas.microsoft.com/office/word/2006/wordml" xmlns:wps="http://schemas.microsoft.com/office/word/2010/wordprocessingShape" mc:Ignorable="w14 w15 w16se w16cid wp14">
   <w:body>
     <w:p>
       <w:pPr>
@@ -231,13 +231,23 @@
           <w:szCs w:val="28"/>
         </w:rPr>
       </w:pPr>
+      <w:proofErr w:type="gramStart"/>
       <w:r>
         <w:rPr>
           <w:rFonts w:ascii="Century Gothic" w:hAnsi="Century Gothic"/>
           <w:sz w:val="28"/>
           <w:szCs w:val="28"/>
         </w:rPr>
-        <w:t xml:space="preserve">Klas : </w:t>
+        <w:t>Klas :</w:t>
+      </w:r>
+      <w:proofErr w:type="gramEnd"/>
+      <w:r>
+        <w:rPr>
+          <w:rFonts w:ascii="Century Gothic" w:hAnsi="Century Gothic"/>
+          <w:sz w:val="28"/>
+          <w:szCs w:val="28"/>
+        </w:rPr>
+        <w:t xml:space="preserve"> </w:t>
       </w:r>
       <w:r>
         <w:rPr>
@@ -372,16 +382,37 @@
           <w:szCs w:val="24"/>
           <w:u w:val="single"/>
         </w:rPr>
-        <w:t>Technisch adviseur coördinator</w:t>
-      </w:r>
+        <w:t xml:space="preserve">Technisch adviseur </w:t>
+      </w:r>
+      <w:proofErr w:type="gramStart"/>
       <w:r>
         <w:rPr>
           <w:rFonts w:ascii="Century Gothic" w:hAnsi="Century Gothic"/>
           <w:color w:val="auto"/>
           <w:sz w:val="24"/>
           <w:szCs w:val="24"/>
-        </w:rPr>
-        <w:t xml:space="preserve"> : M. Van Gucht</w:t>
+          <w:u w:val="single"/>
+        </w:rPr>
+        <w:t>coördinator</w:t>
+      </w:r>
+      <w:r>
+        <w:rPr>
+          <w:rFonts w:ascii="Century Gothic" w:hAnsi="Century Gothic"/>
+          <w:color w:val="auto"/>
+          <w:sz w:val="24"/>
+          <w:szCs w:val="24"/>
+        </w:rPr>
+        <w:t xml:space="preserve"> :</w:t>
+      </w:r>
+      <w:proofErr w:type="gramEnd"/>
+      <w:r>
+        <w:rPr>
+          <w:rFonts w:ascii="Century Gothic" w:hAnsi="Century Gothic"/>
+          <w:color w:val="auto"/>
+          <w:sz w:val="24"/>
+          <w:szCs w:val="24"/>
+        </w:rPr>
+        <w:t xml:space="preserve"> M. Van Gucht</w:t>
       </w:r>
     </w:p>
     <w:p/>
@@ -399,47 +430,9 @@
           <w:sz w:val="24"/>
           <w:u w:val="single"/>
         </w:rPr>
-        <w:t>Mentor(en) school</w:t>
-      </w:r>
-      <w:r>
-        <w:rPr>
-          <w:rFonts w:ascii="Century Gothic" w:hAnsi="Century Gothic"/>
-          <w:sz w:val="24"/>
-        </w:rPr>
-        <w:t xml:space="preserve"> :  </w:t>
-      </w:r>
-      <w:r>
-        <w:rPr>
-          <w:rFonts w:ascii="Century Gothic" w:hAnsi="Century Gothic"/>
-          <w:sz w:val="24"/>
-        </w:rPr>
-        <w:t xml:space="preserve">E. </w:t>
-      </w:r>
-      <w:proofErr w:type="spellStart"/>
-      <w:r>
-        <w:rPr>
-          <w:rFonts w:ascii="Century Gothic" w:hAnsi="Century Gothic"/>
-          <w:sz w:val="24"/>
-        </w:rPr>
-        <w:t>Arckens</w:t>
-      </w:r>
-      <w:proofErr w:type="spellEnd"/>
-    </w:p>
-    <w:p>
-      <w:pPr>
-        <w:rPr>
-          <w:rFonts w:ascii="Century Gothic" w:hAnsi="Century Gothic"/>
-          <w:sz w:val="24"/>
-        </w:rPr>
-      </w:pPr>
-    </w:p>
-    <w:p>
-      <w:pPr>
-        <w:rPr>
-          <w:rFonts w:ascii="Century Gothic" w:hAnsi="Century Gothic"/>
-          <w:sz w:val="24"/>
-        </w:rPr>
-      </w:pPr>
+        <w:t xml:space="preserve">Mentor(en) </w:t>
+      </w:r>
+      <w:proofErr w:type="gramStart"/>
       <w:r>
         <w:rPr>
           <w:rFonts w:ascii="Century Gothic" w:hAnsi="Century Gothic"/>
@@ -447,6 +440,63 @@
           <w:sz w:val="24"/>
           <w:u w:val="single"/>
         </w:rPr>
+        <w:t>school</w:t>
+      </w:r>
+      <w:r>
+        <w:rPr>
+          <w:rFonts w:ascii="Century Gothic" w:hAnsi="Century Gothic"/>
+          <w:sz w:val="24"/>
+        </w:rPr>
+        <w:t xml:space="preserve"> :</w:t>
+      </w:r>
+      <w:proofErr w:type="gramEnd"/>
+      <w:r>
+        <w:rPr>
+          <w:rFonts w:ascii="Century Gothic" w:hAnsi="Century Gothic"/>
+          <w:sz w:val="24"/>
+        </w:rPr>
+        <w:t xml:space="preserve">  </w:t>
+      </w:r>
+      <w:r>
+        <w:rPr>
+          <w:rFonts w:ascii="Century Gothic" w:hAnsi="Century Gothic"/>
+          <w:sz w:val="24"/>
+        </w:rPr>
+        <w:t xml:space="preserve">E. </w:t>
+      </w:r>
+      <w:proofErr w:type="spellStart"/>
+      <w:r>
+        <w:rPr>
+          <w:rFonts w:ascii="Century Gothic" w:hAnsi="Century Gothic"/>
+          <w:sz w:val="24"/>
+        </w:rPr>
+        <w:t>Arckens</w:t>
+      </w:r>
+      <w:proofErr w:type="spellEnd"/>
+    </w:p>
+    <w:p>
+      <w:pPr>
+        <w:rPr>
+          <w:rFonts w:ascii="Century Gothic" w:hAnsi="Century Gothic"/>
+          <w:sz w:val="24"/>
+        </w:rPr>
+      </w:pPr>
+    </w:p>
+    <w:p>
+      <w:pPr>
+        <w:rPr>
+          <w:rFonts w:ascii="Century Gothic" w:hAnsi="Century Gothic"/>
+          <w:sz w:val="24"/>
+        </w:rPr>
+      </w:pPr>
+      <w:proofErr w:type="gramStart"/>
+      <w:r>
+        <w:rPr>
+          <w:rFonts w:ascii="Century Gothic" w:hAnsi="Century Gothic"/>
+          <w:b/>
+          <w:sz w:val="24"/>
+          <w:u w:val="single"/>
+        </w:rPr>
         <w:t>Leerling</w:t>
       </w:r>
       <w:r>
@@ -460,7 +510,15 @@
           <w:rFonts w:ascii="Century Gothic" w:hAnsi="Century Gothic"/>
           <w:sz w:val="24"/>
         </w:rPr>
-        <w:t xml:space="preserve"> : </w:t>
+        <w:t xml:space="preserve"> :</w:t>
+      </w:r>
+      <w:proofErr w:type="gramEnd"/>
+      <w:r>
+        <w:rPr>
+          <w:rFonts w:ascii="Century Gothic" w:hAnsi="Century Gothic"/>
+          <w:sz w:val="24"/>
+        </w:rPr>
+        <w:t xml:space="preserve"> </w:t>
       </w:r>
       <w:r>
         <w:rPr>
@@ -638,12 +696,14 @@
           <w:rFonts w:ascii="Century Gothic" w:hAnsi="Century Gothic"/>
         </w:rPr>
       </w:pPr>
+      <w:proofErr w:type="gramStart"/>
       <w:r>
         <w:rPr>
           <w:rFonts w:ascii="Century Gothic" w:hAnsi="Century Gothic"/>
         </w:rPr>
         <w:t>Naam :</w:t>
       </w:r>
+      <w:proofErr w:type="gramEnd"/>
       <w:r>
         <w:rPr>
           <w:rFonts w:ascii="Century Gothic" w:hAnsi="Century Gothic"/>
@@ -1243,6 +1303,7 @@
           <w:rFonts w:ascii="Century Gothic" w:hAnsi="Century Gothic"/>
         </w:rPr>
       </w:pPr>
+      <w:proofErr w:type="gramStart"/>
       <w:r>
         <w:rPr>
           <w:rFonts w:ascii="Century Gothic" w:hAnsi="Century Gothic"/>
@@ -1254,7 +1315,14 @@
         <w:rPr>
           <w:rFonts w:ascii="Century Gothic" w:hAnsi="Century Gothic"/>
         </w:rPr>
-        <w:t xml:space="preserve"> : </w:t>
+        <w:t xml:space="preserve"> :</w:t>
+      </w:r>
+      <w:proofErr w:type="gramEnd"/>
+      <w:r>
+        <w:rPr>
+          <w:rFonts w:ascii="Century Gothic" w:hAnsi="Century Gothic"/>
+        </w:rPr>
+        <w:t xml:space="preserve"> </w:t>
       </w:r>
       <w:r>
         <w:rPr>
@@ -1953,12 +2021,14 @@
           <w:rFonts w:ascii="Century Gothic" w:hAnsi="Century Gothic"/>
         </w:rPr>
       </w:pPr>
+      <w:proofErr w:type="gramStart"/>
       <w:r>
         <w:rPr>
           <w:rFonts w:ascii="Century Gothic" w:hAnsi="Century Gothic"/>
         </w:rPr>
         <w:t>Schoolweek :</w:t>
       </w:r>
+      <w:proofErr w:type="gramEnd"/>
       <w:r>
         <w:rPr>
           <w:rFonts w:ascii="Century Gothic" w:hAnsi="Century Gothic"/>
@@ -2662,11 +2732,19 @@
           <w:rFonts w:ascii="Century Gothic" w:hAnsi="Century Gothic"/>
         </w:rPr>
       </w:pPr>
-      <w:r>
-        <w:rPr>
-          <w:rFonts w:ascii="Century Gothic" w:hAnsi="Century Gothic"/>
-        </w:rPr>
-        <w:t>Schoolweek : 41</w:t>
+      <w:proofErr w:type="gramStart"/>
+      <w:r>
+        <w:rPr>
+          <w:rFonts w:ascii="Century Gothic" w:hAnsi="Century Gothic"/>
+        </w:rPr>
+        <w:t>Schoolweek :</w:t>
+      </w:r>
+      <w:proofErr w:type="gramEnd"/>
+      <w:r>
+        <w:rPr>
+          <w:rFonts w:ascii="Century Gothic" w:hAnsi="Century Gothic"/>
+        </w:rPr>
+        <w:t xml:space="preserve"> 41</w:t>
       </w:r>
       <w:r>
         <w:rPr>
@@ -3264,11 +3342,19 @@
           <w:rFonts w:ascii="Century Gothic" w:hAnsi="Century Gothic"/>
         </w:rPr>
       </w:pPr>
-      <w:r>
-        <w:rPr>
-          <w:rFonts w:ascii="Century Gothic" w:hAnsi="Century Gothic"/>
-        </w:rPr>
-        <w:t>Schoolweek : 42</w:t>
+      <w:proofErr w:type="gramStart"/>
+      <w:r>
+        <w:rPr>
+          <w:rFonts w:ascii="Century Gothic" w:hAnsi="Century Gothic"/>
+        </w:rPr>
+        <w:t>Schoolweek :</w:t>
+      </w:r>
+      <w:proofErr w:type="gramEnd"/>
+      <w:r>
+        <w:rPr>
+          <w:rFonts w:ascii="Century Gothic" w:hAnsi="Century Gothic"/>
+        </w:rPr>
+        <w:t xml:space="preserve"> 42</w:t>
       </w:r>
       <w:r>
         <w:rPr>
@@ -3866,11 +3952,19 @@
           <w:rFonts w:ascii="Century Gothic" w:hAnsi="Century Gothic"/>
         </w:rPr>
       </w:pPr>
-      <w:r>
-        <w:rPr>
-          <w:rFonts w:ascii="Century Gothic" w:hAnsi="Century Gothic"/>
-        </w:rPr>
-        <w:t>Schoolweek : 43</w:t>
+      <w:proofErr w:type="gramStart"/>
+      <w:r>
+        <w:rPr>
+          <w:rFonts w:ascii="Century Gothic" w:hAnsi="Century Gothic"/>
+        </w:rPr>
+        <w:t>Schoolweek :</w:t>
+      </w:r>
+      <w:proofErr w:type="gramEnd"/>
+      <w:r>
+        <w:rPr>
+          <w:rFonts w:ascii="Century Gothic" w:hAnsi="Century Gothic"/>
+        </w:rPr>
+        <w:t xml:space="preserve"> 43</w:t>
       </w:r>
       <w:r>
         <w:rPr>
@@ -4468,11 +4562,19 @@
           <w:rFonts w:ascii="Century Gothic" w:hAnsi="Century Gothic"/>
         </w:rPr>
       </w:pPr>
-      <w:r>
-        <w:rPr>
-          <w:rFonts w:ascii="Century Gothic" w:hAnsi="Century Gothic"/>
-        </w:rPr>
-        <w:t>Schoolweek : 44</w:t>
+      <w:proofErr w:type="gramStart"/>
+      <w:r>
+        <w:rPr>
+          <w:rFonts w:ascii="Century Gothic" w:hAnsi="Century Gothic"/>
+        </w:rPr>
+        <w:t>Schoolweek :</w:t>
+      </w:r>
+      <w:proofErr w:type="gramEnd"/>
+      <w:r>
+        <w:rPr>
+          <w:rFonts w:ascii="Century Gothic" w:hAnsi="Century Gothic"/>
+        </w:rPr>
+        <w:t xml:space="preserve"> 44</w:t>
       </w:r>
       <w:r>
         <w:rPr>
@@ -5102,11 +5204,19 @@
           <w:rFonts w:ascii="Century Gothic" w:hAnsi="Century Gothic"/>
         </w:rPr>
       </w:pPr>
-      <w:r>
-        <w:rPr>
-          <w:rFonts w:ascii="Century Gothic" w:hAnsi="Century Gothic"/>
-        </w:rPr>
-        <w:t>Schoolweek : 45</w:t>
+      <w:proofErr w:type="gramStart"/>
+      <w:r>
+        <w:rPr>
+          <w:rFonts w:ascii="Century Gothic" w:hAnsi="Century Gothic"/>
+        </w:rPr>
+        <w:t>Schoolweek :</w:t>
+      </w:r>
+      <w:proofErr w:type="gramEnd"/>
+      <w:r>
+        <w:rPr>
+          <w:rFonts w:ascii="Century Gothic" w:hAnsi="Century Gothic"/>
+        </w:rPr>
+        <w:t xml:space="preserve"> 45</w:t>
       </w:r>
       <w:r>
         <w:rPr>
@@ -5442,7 +5552,13 @@
               <w:rPr>
                 <w:rFonts w:ascii="Century Gothic" w:hAnsi="Century Gothic"/>
               </w:rPr>
-              <w:t xml:space="preserve"> een led aan te sturen. Schakeling kapot.</w:t>
+              <w:t xml:space="preserve"> een led aan te sturen. </w:t>
+            </w:r>
+            <w:r>
+              <w:rPr>
+                <w:rFonts w:ascii="Century Gothic" w:hAnsi="Century Gothic"/>
+              </w:rPr>
+              <w:t>Materiaal besteld voor oscillator</w:t>
             </w:r>
             <w:bookmarkStart w:id="0" w:name="_GoBack"/>
             <w:bookmarkEnd w:id="0"/>
@@ -5879,11 +5995,19 @@
           <w:rFonts w:ascii="Century Gothic" w:hAnsi="Century Gothic"/>
         </w:rPr>
       </w:pPr>
-      <w:r>
-        <w:rPr>
-          <w:rFonts w:ascii="Century Gothic" w:hAnsi="Century Gothic"/>
-        </w:rPr>
-        <w:t>Schoolweek : 46</w:t>
+      <w:proofErr w:type="gramStart"/>
+      <w:r>
+        <w:rPr>
+          <w:rFonts w:ascii="Century Gothic" w:hAnsi="Century Gothic"/>
+        </w:rPr>
+        <w:t>Schoolweek :</w:t>
+      </w:r>
+      <w:proofErr w:type="gramEnd"/>
+      <w:r>
+        <w:rPr>
+          <w:rFonts w:ascii="Century Gothic" w:hAnsi="Century Gothic"/>
+        </w:rPr>
+        <w:t xml:space="preserve"> 46</w:t>
       </w:r>
       <w:r>
         <w:rPr>
@@ -6226,11 +6350,19 @@
           <w:rFonts w:ascii="Century Gothic" w:hAnsi="Century Gothic"/>
         </w:rPr>
       </w:pPr>
-      <w:r>
-        <w:rPr>
-          <w:rFonts w:ascii="Century Gothic" w:hAnsi="Century Gothic"/>
-        </w:rPr>
-        <w:t>Schoolweek : 47</w:t>
+      <w:proofErr w:type="gramStart"/>
+      <w:r>
+        <w:rPr>
+          <w:rFonts w:ascii="Century Gothic" w:hAnsi="Century Gothic"/>
+        </w:rPr>
+        <w:t>Schoolweek :</w:t>
+      </w:r>
+      <w:proofErr w:type="gramEnd"/>
+      <w:r>
+        <w:rPr>
+          <w:rFonts w:ascii="Century Gothic" w:hAnsi="Century Gothic"/>
+        </w:rPr>
+        <w:t xml:space="preserve"> 47</w:t>
       </w:r>
       <w:r>
         <w:rPr>
@@ -6522,11 +6654,19 @@
           <w:rFonts w:ascii="Century Gothic" w:hAnsi="Century Gothic"/>
         </w:rPr>
       </w:pPr>
-      <w:r>
-        <w:rPr>
-          <w:rFonts w:ascii="Century Gothic" w:hAnsi="Century Gothic"/>
-        </w:rPr>
-        <w:t>Schoolweek : 48</w:t>
+      <w:proofErr w:type="gramStart"/>
+      <w:r>
+        <w:rPr>
+          <w:rFonts w:ascii="Century Gothic" w:hAnsi="Century Gothic"/>
+        </w:rPr>
+        <w:t>Schoolweek :</w:t>
+      </w:r>
+      <w:proofErr w:type="gramEnd"/>
+      <w:r>
+        <w:rPr>
+          <w:rFonts w:ascii="Century Gothic" w:hAnsi="Century Gothic"/>
+        </w:rPr>
+        <w:t xml:space="preserve"> 48</w:t>
       </w:r>
       <w:r>
         <w:rPr>
@@ -6799,7 +6939,7 @@
 </file>
 
 <file path=word/endnotes.xml><?xml version="1.0" encoding="utf-8"?>
-<w:endnotes xmlns:wpc="http://schemas.microsoft.com/office/word/2010/wordprocessingCanvas" xmlns:mc="http://schemas.openxmlformats.org/markup-compatibility/2006" xmlns:o="urn:schemas-microsoft-com:office:office" xmlns:r="http://schemas.openxmlformats.org/officeDocument/2006/relationships" xmlns:m="http://schemas.openxmlformats.org/officeDocument/2006/math" xmlns:v="urn:schemas-microsoft-com:vml" xmlns:wp14="http://schemas.microsoft.com/office/word/2010/wordprocessingDrawing" xmlns:wp="http://schemas.openxmlformats.org/drawingml/2006/wordprocessingDrawing" xmlns:w10="urn:schemas-microsoft-com:office:word" xmlns:w="http://schemas.openxmlformats.org/wordprocessingml/2006/main" xmlns:w14="http://schemas.microsoft.com/office/word/2010/wordml" xmlns:w15="http://schemas.microsoft.com/office/word/2012/wordml" xmlns:wpg="http://schemas.microsoft.com/office/word/2010/wordprocessingGroup" xmlns:wpi="http://schemas.microsoft.com/office/word/2010/wordprocessingInk" xmlns:wne="http://schemas.microsoft.com/office/word/2006/wordml" xmlns:wps="http://schemas.microsoft.com/office/word/2010/wordprocessingShape" mc:Ignorable="w14 w15 wp14">
+<w:endnotes xmlns:wpc="http://schemas.microsoft.com/office/word/2010/wordprocessingCanvas" xmlns:cx="http://schemas.microsoft.com/office/drawing/2014/chartex" xmlns:cx1="http://schemas.microsoft.com/office/drawing/2015/9/8/chartex" xmlns:cx2="http://schemas.microsoft.com/office/drawing/2015/10/21/chartex" xmlns:cx3="http://schemas.microsoft.com/office/drawing/2016/5/9/chartex" xmlns:cx4="http://schemas.microsoft.com/office/drawing/2016/5/10/chartex" xmlns:cx5="http://schemas.microsoft.com/office/drawing/2016/5/11/chartex" xmlns:cx6="http://schemas.microsoft.com/office/drawing/2016/5/12/chartex" xmlns:cx7="http://schemas.microsoft.com/office/drawing/2016/5/13/chartex" xmlns:cx8="http://schemas.microsoft.com/office/drawing/2016/5/14/chartex" xmlns:mc="http://schemas.openxmlformats.org/markup-compatibility/2006" xmlns:aink="http://schemas.microsoft.com/office/drawing/2016/ink" xmlns:am3d="http://schemas.microsoft.com/office/drawing/2017/model3d" xmlns:o="urn:schemas-microsoft-com:office:office" xmlns:r="http://schemas.openxmlformats.org/officeDocument/2006/relationships" xmlns:m="http://schemas.openxmlformats.org/officeDocument/2006/math" xmlns:v="urn:schemas-microsoft-com:vml" xmlns:wp14="http://schemas.microsoft.com/office/word/2010/wordprocessingDrawing" xmlns:wp="http://schemas.openxmlformats.org/drawingml/2006/wordprocessingDrawing" xmlns:w10="urn:schemas-microsoft-com:office:word" xmlns:w="http://schemas.openxmlformats.org/wordprocessingml/2006/main" xmlns:w14="http://schemas.microsoft.com/office/word/2010/wordml" xmlns:w15="http://schemas.microsoft.com/office/word/2012/wordml" xmlns:w16cid="http://schemas.microsoft.com/office/word/2016/wordml/cid" xmlns:w16se="http://schemas.microsoft.com/office/word/2015/wordml/symex" xmlns:wpg="http://schemas.microsoft.com/office/word/2010/wordprocessingGroup" xmlns:wpi="http://schemas.microsoft.com/office/word/2010/wordprocessingInk" xmlns:wne="http://schemas.microsoft.com/office/word/2006/wordml" xmlns:wps="http://schemas.microsoft.com/office/word/2010/wordprocessingShape" mc:Ignorable="w14 w15 w16se w16cid wp14">
   <w:endnote w:type="separator" w:id="-1">
     <w:p>
       <w:r>
@@ -6818,7 +6958,7 @@
 </file>
 
 <file path=word/footer1.xml><?xml version="1.0" encoding="utf-8"?>
-<w:ftr xmlns:wpc="http://schemas.microsoft.com/office/word/2010/wordprocessingCanvas" xmlns:mc="http://schemas.openxmlformats.org/markup-compatibility/2006" xmlns:o="urn:schemas-microsoft-com:office:office" xmlns:r="http://schemas.openxmlformats.org/officeDocument/2006/relationships" xmlns:m="http://schemas.openxmlformats.org/officeDocument/2006/math" xmlns:v="urn:schemas-microsoft-com:vml" xmlns:wp14="http://schemas.microsoft.com/office/word/2010/wordprocessingDrawing" xmlns:wp="http://schemas.openxmlformats.org/drawingml/2006/wordprocessingDrawing" xmlns:w10="urn:schemas-microsoft-com:office:word" xmlns:w="http://schemas.openxmlformats.org/wordprocessingml/2006/main" xmlns:w14="http://schemas.microsoft.com/office/word/2010/wordml" xmlns:w15="http://schemas.microsoft.com/office/word/2012/wordml" xmlns:wpg="http://schemas.microsoft.com/office/word/2010/wordprocessingGroup" xmlns:wpi="http://schemas.microsoft.com/office/word/2010/wordprocessingInk" xmlns:wne="http://schemas.microsoft.com/office/word/2006/wordml" xmlns:wps="http://schemas.microsoft.com/office/word/2010/wordprocessingShape" mc:Ignorable="w14 w15 wp14">
+<w:ftr xmlns:wpc="http://schemas.microsoft.com/office/word/2010/wordprocessingCanvas" xmlns:cx="http://schemas.microsoft.com/office/drawing/2014/chartex" xmlns:cx1="http://schemas.microsoft.com/office/drawing/2015/9/8/chartex" xmlns:cx2="http://schemas.microsoft.com/office/drawing/2015/10/21/chartex" xmlns:cx3="http://schemas.microsoft.com/office/drawing/2016/5/9/chartex" xmlns:cx4="http://schemas.microsoft.com/office/drawing/2016/5/10/chartex" xmlns:cx5="http://schemas.microsoft.com/office/drawing/2016/5/11/chartex" xmlns:cx6="http://schemas.microsoft.com/office/drawing/2016/5/12/chartex" xmlns:cx7="http://schemas.microsoft.com/office/drawing/2016/5/13/chartex" xmlns:cx8="http://schemas.microsoft.com/office/drawing/2016/5/14/chartex" xmlns:mc="http://schemas.openxmlformats.org/markup-compatibility/2006" xmlns:aink="http://schemas.microsoft.com/office/drawing/2016/ink" xmlns:am3d="http://schemas.microsoft.com/office/drawing/2017/model3d" xmlns:o="urn:schemas-microsoft-com:office:office" xmlns:r="http://schemas.openxmlformats.org/officeDocument/2006/relationships" xmlns:m="http://schemas.openxmlformats.org/officeDocument/2006/math" xmlns:v="urn:schemas-microsoft-com:vml" xmlns:wp14="http://schemas.microsoft.com/office/word/2010/wordprocessingDrawing" xmlns:wp="http://schemas.openxmlformats.org/drawingml/2006/wordprocessingDrawing" xmlns:w10="urn:schemas-microsoft-com:office:word" xmlns:w="http://schemas.openxmlformats.org/wordprocessingml/2006/main" xmlns:w14="http://schemas.microsoft.com/office/word/2010/wordml" xmlns:w15="http://schemas.microsoft.com/office/word/2012/wordml" xmlns:w16cid="http://schemas.microsoft.com/office/word/2016/wordml/cid" xmlns:w16se="http://schemas.microsoft.com/office/word/2015/wordml/symex" xmlns:wpg="http://schemas.microsoft.com/office/word/2010/wordprocessingGroup" xmlns:wpi="http://schemas.microsoft.com/office/word/2010/wordprocessingInk" xmlns:wne="http://schemas.microsoft.com/office/word/2006/wordml" xmlns:wps="http://schemas.microsoft.com/office/word/2010/wordprocessingShape" mc:Ignorable="w14 w15 w16se w16cid wp14">
   <w:p>
     <w:pPr>
       <w:pStyle w:val="Voettekst"/>
@@ -6888,7 +7028,7 @@
 </file>
 
 <file path=word/footnotes.xml><?xml version="1.0" encoding="utf-8"?>
-<w:footnotes xmlns:wpc="http://schemas.microsoft.com/office/word/2010/wordprocessingCanvas" xmlns:mc="http://schemas.openxmlformats.org/markup-compatibility/2006" xmlns:o="urn:schemas-microsoft-com:office:office" xmlns:r="http://schemas.openxmlformats.org/officeDocument/2006/relationships" xmlns:m="http://schemas.openxmlformats.org/officeDocument/2006/math" xmlns:v="urn:schemas-microsoft-com:vml" xmlns:wp14="http://schemas.microsoft.com/office/word/2010/wordprocessingDrawing" xmlns:wp="http://schemas.openxmlformats.org/drawingml/2006/wordprocessingDrawing" xmlns:w10="urn:schemas-microsoft-com:office:word" xmlns:w="http://schemas.openxmlformats.org/wordprocessingml/2006/main" xmlns:w14="http://schemas.microsoft.com/office/word/2010/wordml" xmlns:w15="http://schemas.microsoft.com/office/word/2012/wordml" xmlns:wpg="http://schemas.microsoft.com/office/word/2010/wordprocessingGroup" xmlns:wpi="http://schemas.microsoft.com/office/word/2010/wordprocessingInk" xmlns:wne="http://schemas.microsoft.com/office/word/2006/wordml" xmlns:wps="http://schemas.microsoft.com/office/word/2010/wordprocessingShape" mc:Ignorable="w14 w15 wp14">
+<w:footnotes xmlns:wpc="http://schemas.microsoft.com/office/word/2010/wordprocessingCanvas" xmlns:cx="http://schemas.microsoft.com/office/drawing/2014/chartex" xmlns:cx1="http://schemas.microsoft.com/office/drawing/2015/9/8/chartex" xmlns:cx2="http://schemas.microsoft.com/office/drawing/2015/10/21/chartex" xmlns:cx3="http://schemas.microsoft.com/office/drawing/2016/5/9/chartex" xmlns:cx4="http://schemas.microsoft.com/office/drawing/2016/5/10/chartex" xmlns:cx5="http://schemas.microsoft.com/office/drawing/2016/5/11/chartex" xmlns:cx6="http://schemas.microsoft.com/office/drawing/2016/5/12/chartex" xmlns:cx7="http://schemas.microsoft.com/office/drawing/2016/5/13/chartex" xmlns:cx8="http://schemas.microsoft.com/office/drawing/2016/5/14/chartex" xmlns:mc="http://schemas.openxmlformats.org/markup-compatibility/2006" xmlns:aink="http://schemas.microsoft.com/office/drawing/2016/ink" xmlns:am3d="http://schemas.microsoft.com/office/drawing/2017/model3d" xmlns:o="urn:schemas-microsoft-com:office:office" xmlns:r="http://schemas.openxmlformats.org/officeDocument/2006/relationships" xmlns:m="http://schemas.openxmlformats.org/officeDocument/2006/math" xmlns:v="urn:schemas-microsoft-com:vml" xmlns:wp14="http://schemas.microsoft.com/office/word/2010/wordprocessingDrawing" xmlns:wp="http://schemas.openxmlformats.org/drawingml/2006/wordprocessingDrawing" xmlns:w10="urn:schemas-microsoft-com:office:word" xmlns:w="http://schemas.openxmlformats.org/wordprocessingml/2006/main" xmlns:w14="http://schemas.microsoft.com/office/word/2010/wordml" xmlns:w15="http://schemas.microsoft.com/office/word/2012/wordml" xmlns:w16cid="http://schemas.microsoft.com/office/word/2016/wordml/cid" xmlns:w16se="http://schemas.microsoft.com/office/word/2015/wordml/symex" xmlns:wpg="http://schemas.microsoft.com/office/word/2010/wordprocessingGroup" xmlns:wpi="http://schemas.microsoft.com/office/word/2010/wordprocessingInk" xmlns:wne="http://schemas.microsoft.com/office/word/2006/wordml" xmlns:wps="http://schemas.microsoft.com/office/word/2010/wordprocessingShape" mc:Ignorable="w14 w15 w16se w16cid wp14">
   <w:footnote w:type="separator" w:id="-1">
     <w:p>
       <w:r>
@@ -6907,7 +7047,7 @@
 </file>
 
 <file path=word/numbering.xml><?xml version="1.0" encoding="utf-8"?>
-<w:numbering xmlns:wpc="http://schemas.microsoft.com/office/word/2010/wordprocessingCanvas" xmlns:mc="http://schemas.openxmlformats.org/markup-compatibility/2006" xmlns:o="urn:schemas-microsoft-com:office:office" xmlns:r="http://schemas.openxmlformats.org/officeDocument/2006/relationships" xmlns:m="http://schemas.openxmlformats.org/officeDocument/2006/math" xmlns:v="urn:schemas-microsoft-com:vml" xmlns:wp14="http://schemas.microsoft.com/office/word/2010/wordprocessingDrawing" xmlns:wp="http://schemas.openxmlformats.org/drawingml/2006/wordprocessingDrawing" xmlns:w10="urn:schemas-microsoft-com:office:word" xmlns:w="http://schemas.openxmlformats.org/wordprocessingml/2006/main" xmlns:w14="http://schemas.microsoft.com/office/word/2010/wordml" xmlns:w15="http://schemas.microsoft.com/office/word/2012/wordml" xmlns:wpg="http://schemas.microsoft.com/office/word/2010/wordprocessingGroup" xmlns:wpi="http://schemas.microsoft.com/office/word/2010/wordprocessingInk" xmlns:wne="http://schemas.microsoft.com/office/word/2006/wordml" xmlns:wps="http://schemas.microsoft.com/office/word/2010/wordprocessingShape" mc:Ignorable="w14 w15 wp14">
+<w:numbering xmlns:wpc="http://schemas.microsoft.com/office/word/2010/wordprocessingCanvas" xmlns:cx="http://schemas.microsoft.com/office/drawing/2014/chartex" xmlns:cx1="http://schemas.microsoft.com/office/drawing/2015/9/8/chartex" xmlns:cx2="http://schemas.microsoft.com/office/drawing/2015/10/21/chartex" xmlns:cx3="http://schemas.microsoft.com/office/drawing/2016/5/9/chartex" xmlns:cx4="http://schemas.microsoft.com/office/drawing/2016/5/10/chartex" xmlns:cx5="http://schemas.microsoft.com/office/drawing/2016/5/11/chartex" xmlns:cx6="http://schemas.microsoft.com/office/drawing/2016/5/12/chartex" xmlns:cx7="http://schemas.microsoft.com/office/drawing/2016/5/13/chartex" xmlns:cx8="http://schemas.microsoft.com/office/drawing/2016/5/14/chartex" xmlns:mc="http://schemas.openxmlformats.org/markup-compatibility/2006" xmlns:aink="http://schemas.microsoft.com/office/drawing/2016/ink" xmlns:am3d="http://schemas.microsoft.com/office/drawing/2017/model3d" xmlns:o="urn:schemas-microsoft-com:office:office" xmlns:r="http://schemas.openxmlformats.org/officeDocument/2006/relationships" xmlns:m="http://schemas.openxmlformats.org/officeDocument/2006/math" xmlns:v="urn:schemas-microsoft-com:vml" xmlns:wp14="http://schemas.microsoft.com/office/word/2010/wordprocessingDrawing" xmlns:wp="http://schemas.openxmlformats.org/drawingml/2006/wordprocessingDrawing" xmlns:w10="urn:schemas-microsoft-com:office:word" xmlns:w="http://schemas.openxmlformats.org/wordprocessingml/2006/main" xmlns:w14="http://schemas.microsoft.com/office/word/2010/wordml" xmlns:w15="http://schemas.microsoft.com/office/word/2012/wordml" xmlns:w16cid="http://schemas.microsoft.com/office/word/2016/wordml/cid" xmlns:w16se="http://schemas.microsoft.com/office/word/2015/wordml/symex" xmlns:wpg="http://schemas.microsoft.com/office/word/2010/wordprocessingGroup" xmlns:wpi="http://schemas.microsoft.com/office/word/2010/wordprocessingInk" xmlns:wne="http://schemas.microsoft.com/office/word/2006/wordml" xmlns:wps="http://schemas.microsoft.com/office/word/2010/wordprocessingShape" mc:Ignorable="w14 w15 w16se w16cid wp14">
   <w:numPicBullet w:numPicBulletId="0">
     <w:pict>
       <v:shapetype id="_x0000_t75" coordsize="21600,21600" o:spt="75" o:preferrelative="t" path="m@4@5l@4@11@9@11@9@5xe" filled="f" stroked="f">
@@ -6929,12 +7069,12 @@
         <v:path o:extrusionok="f" gradientshapeok="t" o:connecttype="rect"/>
         <o:lock v:ext="edit" aspectratio="t"/>
       </v:shapetype>
-      <v:shape id="_x0000_i1027" type="#_x0000_t75" style="width:9pt;height:9pt" o:bullet="t">
+      <v:shape id="_x0000_i1027" type="#_x0000_t75" style="width:9.3pt;height:9.3pt" o:bullet="t">
         <v:imagedata r:id="rId1" o:title="j0115844"/>
       </v:shape>
     </w:pict>
   </w:numPicBullet>
-  <w:abstractNum w:abstractNumId="0">
+  <w:abstractNum w:abstractNumId="0" w15:restartNumberingAfterBreak="0">
     <w:nsid w:val="0841479E"/>
     <w:multiLevelType w:val="hybridMultilevel"/>
     <w:tmpl w:val="62B2BF94"/>
@@ -7064,7 +7204,7 @@
       </w:pPr>
     </w:lvl>
   </w:abstractNum>
-  <w:abstractNum w:abstractNumId="1">
+  <w:abstractNum w:abstractNumId="1" w15:restartNumberingAfterBreak="0">
     <w:nsid w:val="09024A45"/>
     <w:multiLevelType w:val="hybridMultilevel"/>
     <w:tmpl w:val="F09417E0"/>
@@ -7205,7 +7345,7 @@
       </w:rPr>
     </w:lvl>
   </w:abstractNum>
-  <w:abstractNum w:abstractNumId="2">
+  <w:abstractNum w:abstractNumId="2" w15:restartNumberingAfterBreak="0">
     <w:nsid w:val="25D87D73"/>
     <w:multiLevelType w:val="hybridMultilevel"/>
     <w:tmpl w:val="FEE43CB2"/>
@@ -7346,7 +7486,7 @@
       </w:rPr>
     </w:lvl>
   </w:abstractNum>
-  <w:abstractNum w:abstractNumId="3">
+  <w:abstractNum w:abstractNumId="3" w15:restartNumberingAfterBreak="0">
     <w:nsid w:val="26653C65"/>
     <w:multiLevelType w:val="hybridMultilevel"/>
     <w:tmpl w:val="47E6C836"/>
@@ -7487,7 +7627,7 @@
       </w:rPr>
     </w:lvl>
   </w:abstractNum>
-  <w:abstractNum w:abstractNumId="4">
+  <w:abstractNum w:abstractNumId="4" w15:restartNumberingAfterBreak="0">
     <w:nsid w:val="33130D5A"/>
     <w:multiLevelType w:val="hybridMultilevel"/>
     <w:tmpl w:val="B60EC098"/>
@@ -7627,7 +7767,7 @@
       </w:rPr>
     </w:lvl>
   </w:abstractNum>
-  <w:abstractNum w:abstractNumId="5">
+  <w:abstractNum w:abstractNumId="5" w15:restartNumberingAfterBreak="0">
     <w:nsid w:val="4AA73E5C"/>
     <w:multiLevelType w:val="hybridMultilevel"/>
     <w:tmpl w:val="16C03BA8"/>
@@ -7753,7 +7893,7 @@
       </w:pPr>
     </w:lvl>
   </w:abstractNum>
-  <w:abstractNum w:abstractNumId="6">
+  <w:abstractNum w:abstractNumId="6" w15:restartNumberingAfterBreak="0">
     <w:nsid w:val="4E211E97"/>
     <w:multiLevelType w:val="hybridMultilevel"/>
     <w:tmpl w:val="096833BA"/>
@@ -7872,7 +8012,7 @@
       </w:pPr>
     </w:lvl>
   </w:abstractNum>
-  <w:abstractNum w:abstractNumId="7">
+  <w:abstractNum w:abstractNumId="7" w15:restartNumberingAfterBreak="0">
     <w:nsid w:val="5EF058D4"/>
     <w:multiLevelType w:val="singleLevel"/>
     <w:tmpl w:val="0413000F"/>
@@ -7889,7 +8029,7 @@
       </w:pPr>
     </w:lvl>
   </w:abstractNum>
-  <w:abstractNum w:abstractNumId="8">
+  <w:abstractNum w:abstractNumId="8" w15:restartNumberingAfterBreak="0">
     <w:nsid w:val="6DF526D8"/>
     <w:multiLevelType w:val="singleLevel"/>
     <w:tmpl w:val="ED7426A2"/>
@@ -7909,7 +8049,7 @@
       </w:rPr>
     </w:lvl>
   </w:abstractNum>
-  <w:abstractNum w:abstractNumId="9">
+  <w:abstractNum w:abstractNumId="9" w15:restartNumberingAfterBreak="0">
     <w:nsid w:val="7CE11030"/>
     <w:multiLevelType w:val="hybridMultilevel"/>
     <w:tmpl w:val="7D6AA8D8"/>
@@ -8073,7 +8213,7 @@
 </file>
 
 <file path=word/styles.xml><?xml version="1.0" encoding="utf-8"?>
-<w:styles xmlns:mc="http://schemas.openxmlformats.org/markup-compatibility/2006" xmlns:r="http://schemas.openxmlformats.org/officeDocument/2006/relationships" xmlns:w="http://schemas.openxmlformats.org/wordprocessingml/2006/main" xmlns:w14="http://schemas.microsoft.com/office/word/2010/wordml" xmlns:w15="http://schemas.microsoft.com/office/word/2012/wordml" mc:Ignorable="w14 w15">
+<w:styles xmlns:mc="http://schemas.openxmlformats.org/markup-compatibility/2006" xmlns:r="http://schemas.openxmlformats.org/officeDocument/2006/relationships" xmlns:w="http://schemas.openxmlformats.org/wordprocessingml/2006/main" xmlns:w14="http://schemas.microsoft.com/office/word/2010/wordml" xmlns:w15="http://schemas.microsoft.com/office/word/2012/wordml" xmlns:w16cid="http://schemas.microsoft.com/office/word/2016/wordml/cid" xmlns:w16se="http://schemas.microsoft.com/office/word/2015/wordml/symex" mc:Ignorable="w14 w15 w16se w16cid">
   <w:docDefaults>
     <w:rPrDefault>
       <w:rPr>
@@ -8083,7 +8223,7 @@
     </w:rPrDefault>
     <w:pPrDefault/>
   </w:docDefaults>
-  <w:latentStyles w:defLockedState="0" w:defUIPriority="0" w:defSemiHidden="0" w:defUnhideWhenUsed="0" w:defQFormat="0" w:count="371">
+  <w:latentStyles w:defLockedState="0" w:defUIPriority="0" w:defSemiHidden="0" w:defUnhideWhenUsed="0" w:defQFormat="0" w:count="375">
     <w:lsdException w:name="Normal" w:qFormat="1"/>
     <w:lsdException w:name="heading 1" w:qFormat="1"/>
     <w:lsdException w:name="heading 2" w:qFormat="1"/>
@@ -8183,7 +8323,6 @@
     <w:lsdException w:name="HTML Sample" w:semiHidden="1" w:unhideWhenUsed="1"/>
     <w:lsdException w:name="HTML Typewriter" w:semiHidden="1" w:unhideWhenUsed="1"/>
     <w:lsdException w:name="HTML Variable" w:semiHidden="1" w:unhideWhenUsed="1"/>
-    <w:lsdException w:name="Normal Table" w:semiHidden="1" w:unhideWhenUsed="1"/>
     <w:lsdException w:name="annotation subject" w:semiHidden="1" w:unhideWhenUsed="1"/>
     <w:lsdException w:name="No List" w:semiHidden="1" w:unhideWhenUsed="1"/>
     <w:lsdException w:name="Outline List 1" w:semiHidden="1" w:unhideWhenUsed="1"/>
@@ -8227,10 +8366,8 @@
     <w:lsdException w:name="Table Elegant" w:semiHidden="1" w:unhideWhenUsed="1"/>
     <w:lsdException w:name="Table Professional" w:semiHidden="1" w:unhideWhenUsed="1"/>
     <w:lsdException w:name="Table Subtle 1" w:semiHidden="1" w:unhideWhenUsed="1"/>
-    <w:lsdException w:name="Table Subtle 2" w:semiHidden="1" w:unhideWhenUsed="1"/>
     <w:lsdException w:name="Table Web 1" w:semiHidden="1" w:unhideWhenUsed="1"/>
     <w:lsdException w:name="Table Web 2" w:semiHidden="1" w:unhideWhenUsed="1"/>
-    <w:lsdException w:name="Table Web 3" w:semiHidden="1" w:unhideWhenUsed="1"/>
     <w:lsdException w:name="Balloon Text" w:semiHidden="1" w:unhideWhenUsed="1"/>
     <w:lsdException w:name="Table Theme" w:semiHidden="1" w:unhideWhenUsed="1"/>
     <w:lsdException w:name="Placeholder Text" w:semiHidden="1" w:uiPriority="99"/>
@@ -8448,6 +8585,10 @@
     <w:lsdException w:name="List Table 5 Dark Accent 6" w:uiPriority="50"/>
     <w:lsdException w:name="List Table 6 Colorful Accent 6" w:uiPriority="51"/>
     <w:lsdException w:name="List Table 7 Colorful Accent 6" w:uiPriority="52"/>
+    <w:lsdException w:name="Mention" w:semiHidden="1" w:uiPriority="99" w:unhideWhenUsed="1"/>
+    <w:lsdException w:name="Smart Hyperlink" w:semiHidden="1" w:uiPriority="99" w:unhideWhenUsed="1"/>
+    <w:lsdException w:name="Hashtag" w:semiHidden="1" w:uiPriority="99" w:unhideWhenUsed="1"/>
+    <w:lsdException w:name="Unresolved Mention" w:semiHidden="1" w:uiPriority="99" w:unhideWhenUsed="1"/>
   </w:latentStyles>
   <w:style w:type="paragraph" w:default="1" w:styleId="Standaard">
     <w:name w:val="Normal"/>
@@ -8600,7 +8741,6 @@
     <w:basedOn w:val="Standaardtabel"/>
     <w:rsid w:val="004439C2"/>
     <w:tblPr>
-      <w:tblInd w:w="0" w:type="dxa"/>
       <w:tblBorders>
         <w:top w:val="single" w:sz="4" w:space="0" w:color="auto"/>
         <w:left w:val="single" w:sz="4" w:space="0" w:color="auto"/>
@@ -8609,12 +8749,6 @@
         <w:insideH w:val="single" w:sz="4" w:space="0" w:color="auto"/>
         <w:insideV w:val="single" w:sz="4" w:space="0" w:color="auto"/>
       </w:tblBorders>
-      <w:tblCellMar>
-        <w:top w:w="0" w:type="dxa"/>
-        <w:left w:w="108" w:type="dxa"/>
-        <w:bottom w:w="0" w:type="dxa"/>
-        <w:right w:w="108" w:type="dxa"/>
-      </w:tblCellMar>
     </w:tblPr>
   </w:style>
   <w:style w:type="paragraph" w:styleId="Ballontekst">

--- a/Logboek GIP 6EE 2018-2019 - Robbe Dierickx.docx
+++ b/Logboek GIP 6EE 2018-2019 - Robbe Dierickx.docx
@@ -5444,8 +5444,6 @@
               </w:rPr>
               <w:t xml:space="preserve"> een led aan te sturen. Schakeling kapot.</w:t>
             </w:r>
-            <w:bookmarkStart w:id="0" w:name="_GoBack"/>
-            <w:bookmarkEnd w:id="0"/>
           </w:p>
         </w:tc>
       </w:tr>
@@ -5467,6 +5465,12 @@
                 <w:rFonts w:ascii="Century Gothic" w:hAnsi="Century Gothic"/>
               </w:rPr>
             </w:pPr>
+            <w:r>
+              <w:rPr>
+                <w:rFonts w:ascii="Century Gothic" w:hAnsi="Century Gothic"/>
+              </w:rPr>
+              <w:t>9/11</w:t>
+            </w:r>
           </w:p>
         </w:tc>
         <w:tc>
@@ -5497,6 +5501,56 @@
                 <w:rFonts w:ascii="Century Gothic" w:hAnsi="Century Gothic"/>
               </w:rPr>
             </w:pPr>
+            <w:r>
+              <w:rPr>
+                <w:rFonts w:ascii="Century Gothic" w:hAnsi="Century Gothic"/>
+              </w:rPr>
+              <w:t xml:space="preserve">Maken van het </w:t>
+            </w:r>
+            <w:proofErr w:type="spellStart"/>
+            <w:r>
+              <w:rPr>
+                <w:rFonts w:ascii="Century Gothic" w:hAnsi="Century Gothic"/>
+              </w:rPr>
+              <w:t>oschillatorschema</w:t>
+            </w:r>
+            <w:proofErr w:type="spellEnd"/>
+            <w:r>
+              <w:rPr>
+                <w:rFonts w:ascii="Century Gothic" w:hAnsi="Century Gothic"/>
+              </w:rPr>
+              <w:t xml:space="preserve"> met </w:t>
+            </w:r>
+            <w:proofErr w:type="spellStart"/>
+            <w:r>
+              <w:rPr>
+                <w:rFonts w:ascii="Century Gothic" w:hAnsi="Century Gothic"/>
+              </w:rPr>
+              <w:t>ipv</w:t>
+            </w:r>
+            <w:proofErr w:type="spellEnd"/>
+            <w:r>
+              <w:rPr>
+                <w:rFonts w:ascii="Century Gothic" w:hAnsi="Century Gothic"/>
+              </w:rPr>
+              <w:t xml:space="preserve"> een </w:t>
+            </w:r>
+            <w:proofErr w:type="spellStart"/>
+            <w:r>
+              <w:rPr>
+                <w:rFonts w:ascii="Century Gothic" w:hAnsi="Century Gothic"/>
+              </w:rPr>
+              <w:t>shmitt</w:t>
+            </w:r>
+            <w:proofErr w:type="spellEnd"/>
+            <w:r>
+              <w:rPr>
+                <w:rFonts w:ascii="Century Gothic" w:hAnsi="Century Gothic"/>
+              </w:rPr>
+              <w:t xml:space="preserve"> trigger een Emittervolger.</w:t>
+            </w:r>
+            <w:bookmarkStart w:id="0" w:name="_GoBack"/>
+            <w:bookmarkEnd w:id="0"/>
           </w:p>
         </w:tc>
       </w:tr>

--- a/Logboek GIP 6EE 2018-2019 - Robbe Dierickx.docx
+++ b/Logboek GIP 6EE 2018-2019 - Robbe Dierickx.docx
@@ -1936,8 +1936,6 @@
               </w:rPr>
               <w:t>Testen van de transistorschakelingen</w:t>
             </w:r>
-            <w:bookmarkStart w:id="0" w:name="_GoBack"/>
-            <w:bookmarkEnd w:id="0"/>
           </w:p>
         </w:tc>
       </w:tr>
@@ -1959,6 +1957,12 @@
                 <w:rFonts w:ascii="Century Gothic" w:hAnsi="Century Gothic"/>
               </w:rPr>
             </w:pPr>
+            <w:r>
+              <w:rPr>
+                <w:rFonts w:ascii="Century Gothic" w:hAnsi="Century Gothic"/>
+              </w:rPr>
+              <w:t>13/11</w:t>
+            </w:r>
           </w:p>
         </w:tc>
         <w:tc>
@@ -1974,6 +1978,12 @@
                 <w:rFonts w:ascii="Century Gothic" w:hAnsi="Century Gothic"/>
               </w:rPr>
             </w:pPr>
+            <w:r>
+              <w:rPr>
+                <w:rFonts w:ascii="Century Gothic" w:hAnsi="Century Gothic"/>
+              </w:rPr>
+              <w:t>EE</w:t>
+            </w:r>
           </w:p>
         </w:tc>
         <w:tc>
@@ -1989,6 +1999,20 @@
                 <w:rFonts w:ascii="Century Gothic" w:hAnsi="Century Gothic"/>
               </w:rPr>
             </w:pPr>
+            <w:r>
+              <w:rPr>
+                <w:rFonts w:ascii="Century Gothic" w:hAnsi="Century Gothic"/>
+              </w:rPr>
+              <w:t>Maken en testen van de PNP-</w:t>
+            </w:r>
+            <w:bookmarkStart w:id="0" w:name="_GoBack"/>
+            <w:bookmarkEnd w:id="0"/>
+            <w:r>
+              <w:rPr>
+                <w:rFonts w:ascii="Century Gothic" w:hAnsi="Century Gothic"/>
+              </w:rPr>
+              <w:t>schakeling</w:t>
+            </w:r>
           </w:p>
         </w:tc>
       </w:tr>
@@ -4879,7 +4903,7 @@
 </file>
 
 <file path=customXml/itemProps1.xml><?xml version="1.0" encoding="utf-8"?>
-<ds:datastoreItem xmlns:ds="http://schemas.openxmlformats.org/officeDocument/2006/customXml" ds:itemID="{5E9C000B-1C7D-4AC6-84D1-AD1025080069}">
+<ds:datastoreItem xmlns:ds="http://schemas.openxmlformats.org/officeDocument/2006/customXml" ds:itemID="{3623C0C9-79F3-4664-AA9C-696992095D8E}">
   <ds:schemaRefs>
     <ds:schemaRef ds:uri="http://schemas.openxmlformats.org/officeDocument/2006/bibliography"/>
   </ds:schemaRefs>

--- a/Logboek GIP 6EE 2018-2019 - Robbe Dierickx.docx
+++ b/Logboek GIP 6EE 2018-2019 - Robbe Dierickx.docx
@@ -1,6 +1,6 @@
 
 <file path=word/document.xml><?xml version="1.0" encoding="utf-8"?>
-<w:document xmlns:wpc="http://schemas.microsoft.com/office/word/2010/wordprocessingCanvas" xmlns:mc="http://schemas.openxmlformats.org/markup-compatibility/2006" xmlns:o="urn:schemas-microsoft-com:office:office" xmlns:r="http://schemas.openxmlformats.org/officeDocument/2006/relationships" xmlns:m="http://schemas.openxmlformats.org/officeDocument/2006/math" xmlns:v="urn:schemas-microsoft-com:vml" xmlns:wp14="http://schemas.microsoft.com/office/word/2010/wordprocessingDrawing" xmlns:wp="http://schemas.openxmlformats.org/drawingml/2006/wordprocessingDrawing" xmlns:w10="urn:schemas-microsoft-com:office:word" xmlns:w="http://schemas.openxmlformats.org/wordprocessingml/2006/main" xmlns:w14="http://schemas.microsoft.com/office/word/2010/wordml" xmlns:w15="http://schemas.microsoft.com/office/word/2012/wordml" xmlns:wpg="http://schemas.microsoft.com/office/word/2010/wordprocessingGroup" xmlns:wpi="http://schemas.microsoft.com/office/word/2010/wordprocessingInk" xmlns:wne="http://schemas.microsoft.com/office/word/2006/wordml" xmlns:wps="http://schemas.microsoft.com/office/word/2010/wordprocessingShape" mc:Ignorable="w14 w15 wp14">
+<w:document xmlns:wpc="http://schemas.microsoft.com/office/word/2010/wordprocessingCanvas" xmlns:cx="http://schemas.microsoft.com/office/drawing/2014/chartex" xmlns:cx1="http://schemas.microsoft.com/office/drawing/2015/9/8/chartex" xmlns:cx2="http://schemas.microsoft.com/office/drawing/2015/10/21/chartex" xmlns:cx3="http://schemas.microsoft.com/office/drawing/2016/5/9/chartex" xmlns:cx4="http://schemas.microsoft.com/office/drawing/2016/5/10/chartex" xmlns:cx5="http://schemas.microsoft.com/office/drawing/2016/5/11/chartex" xmlns:cx6="http://schemas.microsoft.com/office/drawing/2016/5/12/chartex" xmlns:cx7="http://schemas.microsoft.com/office/drawing/2016/5/13/chartex" xmlns:cx8="http://schemas.microsoft.com/office/drawing/2016/5/14/chartex" xmlns:mc="http://schemas.openxmlformats.org/markup-compatibility/2006" xmlns:aink="http://schemas.microsoft.com/office/drawing/2016/ink" xmlns:am3d="http://schemas.microsoft.com/office/drawing/2017/model3d" xmlns:o="urn:schemas-microsoft-com:office:office" xmlns:r="http://schemas.openxmlformats.org/officeDocument/2006/relationships" xmlns:m="http://schemas.openxmlformats.org/officeDocument/2006/math" xmlns:v="urn:schemas-microsoft-com:vml" xmlns:wp14="http://schemas.microsoft.com/office/word/2010/wordprocessingDrawing" xmlns:wp="http://schemas.openxmlformats.org/drawingml/2006/wordprocessingDrawing" xmlns:w10="urn:schemas-microsoft-com:office:word" xmlns:w="http://schemas.openxmlformats.org/wordprocessingml/2006/main" xmlns:w14="http://schemas.microsoft.com/office/word/2010/wordml" xmlns:w15="http://schemas.microsoft.com/office/word/2012/wordml" xmlns:w16cid="http://schemas.microsoft.com/office/word/2016/wordml/cid" xmlns:w16se="http://schemas.microsoft.com/office/word/2015/wordml/symex" xmlns:wpg="http://schemas.microsoft.com/office/word/2010/wordprocessingGroup" xmlns:wpi="http://schemas.microsoft.com/office/word/2010/wordprocessingInk" xmlns:wne="http://schemas.microsoft.com/office/word/2006/wordml" xmlns:wps="http://schemas.microsoft.com/office/word/2010/wordprocessingShape" mc:Ignorable="w14 w15 w16se w16cid wp14">
   <w:body>
     <w:p>
       <w:pPr>
@@ -231,13 +231,23 @@
           <w:szCs w:val="28"/>
         </w:rPr>
       </w:pPr>
+      <w:proofErr w:type="gramStart"/>
       <w:r>
         <w:rPr>
           <w:rFonts w:ascii="Century Gothic" w:hAnsi="Century Gothic"/>
           <w:sz w:val="28"/>
           <w:szCs w:val="28"/>
         </w:rPr>
-        <w:t xml:space="preserve">Klas : </w:t>
+        <w:t>Klas :</w:t>
+      </w:r>
+      <w:proofErr w:type="gramEnd"/>
+      <w:r>
+        <w:rPr>
+          <w:rFonts w:ascii="Century Gothic" w:hAnsi="Century Gothic"/>
+          <w:sz w:val="28"/>
+          <w:szCs w:val="28"/>
+        </w:rPr>
+        <w:t xml:space="preserve"> </w:t>
       </w:r>
       <w:r>
         <w:rPr>
@@ -372,16 +382,37 @@
           <w:szCs w:val="24"/>
           <w:u w:val="single"/>
         </w:rPr>
-        <w:t>Technisch adviseur coördinator</w:t>
-      </w:r>
+        <w:t xml:space="preserve">Technisch adviseur </w:t>
+      </w:r>
+      <w:proofErr w:type="gramStart"/>
       <w:r>
         <w:rPr>
           <w:rFonts w:ascii="Century Gothic" w:hAnsi="Century Gothic"/>
           <w:color w:val="auto"/>
           <w:sz w:val="24"/>
           <w:szCs w:val="24"/>
-        </w:rPr>
-        <w:t xml:space="preserve"> : M. Van Gucht</w:t>
+          <w:u w:val="single"/>
+        </w:rPr>
+        <w:t>coördinator</w:t>
+      </w:r>
+      <w:r>
+        <w:rPr>
+          <w:rFonts w:ascii="Century Gothic" w:hAnsi="Century Gothic"/>
+          <w:color w:val="auto"/>
+          <w:sz w:val="24"/>
+          <w:szCs w:val="24"/>
+        </w:rPr>
+        <w:t xml:space="preserve"> :</w:t>
+      </w:r>
+      <w:proofErr w:type="gramEnd"/>
+      <w:r>
+        <w:rPr>
+          <w:rFonts w:ascii="Century Gothic" w:hAnsi="Century Gothic"/>
+          <w:color w:val="auto"/>
+          <w:sz w:val="24"/>
+          <w:szCs w:val="24"/>
+        </w:rPr>
+        <w:t xml:space="preserve"> M. Van Gucht</w:t>
       </w:r>
     </w:p>
     <w:p/>
@@ -399,47 +430,9 @@
           <w:sz w:val="24"/>
           <w:u w:val="single"/>
         </w:rPr>
-        <w:t>Mentor(en) school</w:t>
-      </w:r>
-      <w:r>
-        <w:rPr>
-          <w:rFonts w:ascii="Century Gothic" w:hAnsi="Century Gothic"/>
-          <w:sz w:val="24"/>
-        </w:rPr>
-        <w:t xml:space="preserve"> :  </w:t>
-      </w:r>
-      <w:r>
-        <w:rPr>
-          <w:rFonts w:ascii="Century Gothic" w:hAnsi="Century Gothic"/>
-          <w:sz w:val="24"/>
-        </w:rPr>
-        <w:t xml:space="preserve">E. </w:t>
-      </w:r>
-      <w:proofErr w:type="spellStart"/>
-      <w:r>
-        <w:rPr>
-          <w:rFonts w:ascii="Century Gothic" w:hAnsi="Century Gothic"/>
-          <w:sz w:val="24"/>
-        </w:rPr>
-        <w:t>Arckens</w:t>
-      </w:r>
-      <w:proofErr w:type="spellEnd"/>
-    </w:p>
-    <w:p>
-      <w:pPr>
-        <w:rPr>
-          <w:rFonts w:ascii="Century Gothic" w:hAnsi="Century Gothic"/>
-          <w:sz w:val="24"/>
-        </w:rPr>
-      </w:pPr>
-    </w:p>
-    <w:p>
-      <w:pPr>
-        <w:rPr>
-          <w:rFonts w:ascii="Century Gothic" w:hAnsi="Century Gothic"/>
-          <w:sz w:val="24"/>
-        </w:rPr>
-      </w:pPr>
+        <w:t xml:space="preserve">Mentor(en) </w:t>
+      </w:r>
+      <w:proofErr w:type="gramStart"/>
       <w:r>
         <w:rPr>
           <w:rFonts w:ascii="Century Gothic" w:hAnsi="Century Gothic"/>
@@ -447,6 +440,63 @@
           <w:sz w:val="24"/>
           <w:u w:val="single"/>
         </w:rPr>
+        <w:t>school</w:t>
+      </w:r>
+      <w:r>
+        <w:rPr>
+          <w:rFonts w:ascii="Century Gothic" w:hAnsi="Century Gothic"/>
+          <w:sz w:val="24"/>
+        </w:rPr>
+        <w:t xml:space="preserve"> :</w:t>
+      </w:r>
+      <w:proofErr w:type="gramEnd"/>
+      <w:r>
+        <w:rPr>
+          <w:rFonts w:ascii="Century Gothic" w:hAnsi="Century Gothic"/>
+          <w:sz w:val="24"/>
+        </w:rPr>
+        <w:t xml:space="preserve">  </w:t>
+      </w:r>
+      <w:r>
+        <w:rPr>
+          <w:rFonts w:ascii="Century Gothic" w:hAnsi="Century Gothic"/>
+          <w:sz w:val="24"/>
+        </w:rPr>
+        <w:t xml:space="preserve">E. </w:t>
+      </w:r>
+      <w:proofErr w:type="spellStart"/>
+      <w:r>
+        <w:rPr>
+          <w:rFonts w:ascii="Century Gothic" w:hAnsi="Century Gothic"/>
+          <w:sz w:val="24"/>
+        </w:rPr>
+        <w:t>Arckens</w:t>
+      </w:r>
+      <w:proofErr w:type="spellEnd"/>
+    </w:p>
+    <w:p>
+      <w:pPr>
+        <w:rPr>
+          <w:rFonts w:ascii="Century Gothic" w:hAnsi="Century Gothic"/>
+          <w:sz w:val="24"/>
+        </w:rPr>
+      </w:pPr>
+    </w:p>
+    <w:p>
+      <w:pPr>
+        <w:rPr>
+          <w:rFonts w:ascii="Century Gothic" w:hAnsi="Century Gothic"/>
+          <w:sz w:val="24"/>
+        </w:rPr>
+      </w:pPr>
+      <w:proofErr w:type="gramStart"/>
+      <w:r>
+        <w:rPr>
+          <w:rFonts w:ascii="Century Gothic" w:hAnsi="Century Gothic"/>
+          <w:b/>
+          <w:sz w:val="24"/>
+          <w:u w:val="single"/>
+        </w:rPr>
         <w:t>Leerling</w:t>
       </w:r>
       <w:r>
@@ -460,7 +510,15 @@
           <w:rFonts w:ascii="Century Gothic" w:hAnsi="Century Gothic"/>
           <w:sz w:val="24"/>
         </w:rPr>
-        <w:t xml:space="preserve"> : </w:t>
+        <w:t xml:space="preserve"> :</w:t>
+      </w:r>
+      <w:proofErr w:type="gramEnd"/>
+      <w:r>
+        <w:rPr>
+          <w:rFonts w:ascii="Century Gothic" w:hAnsi="Century Gothic"/>
+          <w:sz w:val="24"/>
+        </w:rPr>
+        <w:t xml:space="preserve"> </w:t>
       </w:r>
       <w:r>
         <w:rPr>
@@ -638,12 +696,14 @@
           <w:rFonts w:ascii="Century Gothic" w:hAnsi="Century Gothic"/>
         </w:rPr>
       </w:pPr>
+      <w:proofErr w:type="gramStart"/>
       <w:r>
         <w:rPr>
           <w:rFonts w:ascii="Century Gothic" w:hAnsi="Century Gothic"/>
         </w:rPr>
         <w:t>Naam :</w:t>
       </w:r>
+      <w:proofErr w:type="gramEnd"/>
       <w:r>
         <w:rPr>
           <w:rFonts w:ascii="Century Gothic" w:hAnsi="Century Gothic"/>
@@ -1259,11 +1319,19 @@
           <w:rFonts w:ascii="Century Gothic" w:hAnsi="Century Gothic"/>
         </w:rPr>
       </w:pPr>
-      <w:r>
-        <w:rPr>
-          <w:rFonts w:ascii="Century Gothic" w:hAnsi="Century Gothic"/>
-        </w:rPr>
-        <w:t>Schoolweek : 45</w:t>
+      <w:proofErr w:type="gramStart"/>
+      <w:r>
+        <w:rPr>
+          <w:rFonts w:ascii="Century Gothic" w:hAnsi="Century Gothic"/>
+        </w:rPr>
+        <w:t>Schoolweek :</w:t>
+      </w:r>
+      <w:proofErr w:type="gramEnd"/>
+      <w:r>
+        <w:rPr>
+          <w:rFonts w:ascii="Century Gothic" w:hAnsi="Century Gothic"/>
+        </w:rPr>
+        <w:t xml:space="preserve"> 45</w:t>
       </w:r>
       <w:r>
         <w:rPr>
@@ -1749,11 +1817,19 @@
           <w:rFonts w:ascii="Century Gothic" w:hAnsi="Century Gothic"/>
         </w:rPr>
       </w:pPr>
-      <w:r>
-        <w:rPr>
-          <w:rFonts w:ascii="Century Gothic" w:hAnsi="Century Gothic"/>
-        </w:rPr>
-        <w:t>Schoolweek : 46</w:t>
+      <w:proofErr w:type="gramStart"/>
+      <w:r>
+        <w:rPr>
+          <w:rFonts w:ascii="Century Gothic" w:hAnsi="Century Gothic"/>
+        </w:rPr>
+        <w:t>Schoolweek :</w:t>
+      </w:r>
+      <w:proofErr w:type="gramEnd"/>
+      <w:r>
+        <w:rPr>
+          <w:rFonts w:ascii="Century Gothic" w:hAnsi="Century Gothic"/>
+        </w:rPr>
+        <w:t xml:space="preserve"> 46</w:t>
       </w:r>
       <w:r>
         <w:rPr>
@@ -1936,8 +2012,6 @@
               </w:rPr>
               <w:t>Testen van de transistorschakelingen</w:t>
             </w:r>
-            <w:bookmarkStart w:id="0" w:name="_GoBack"/>
-            <w:bookmarkEnd w:id="0"/>
           </w:p>
         </w:tc>
       </w:tr>
@@ -1959,6 +2033,12 @@
                 <w:rFonts w:ascii="Century Gothic" w:hAnsi="Century Gothic"/>
               </w:rPr>
             </w:pPr>
+            <w:r>
+              <w:rPr>
+                <w:rFonts w:ascii="Century Gothic" w:hAnsi="Century Gothic"/>
+              </w:rPr>
+              <w:t>13/11</w:t>
+            </w:r>
           </w:p>
         </w:tc>
         <w:tc>
@@ -1974,6 +2054,12 @@
                 <w:rFonts w:ascii="Century Gothic" w:hAnsi="Century Gothic"/>
               </w:rPr>
             </w:pPr>
+            <w:r>
+              <w:rPr>
+                <w:rFonts w:ascii="Century Gothic" w:hAnsi="Century Gothic"/>
+              </w:rPr>
+              <w:t>EE</w:t>
+            </w:r>
           </w:p>
         </w:tc>
         <w:tc>
@@ -1989,6 +2075,14 @@
                 <w:rFonts w:ascii="Century Gothic" w:hAnsi="Century Gothic"/>
               </w:rPr>
             </w:pPr>
+            <w:r>
+              <w:rPr>
+                <w:rFonts w:ascii="Century Gothic" w:hAnsi="Century Gothic"/>
+              </w:rPr>
+              <w:t>Verder testen van de transistorschakeling + maken van het update verslag van de oscillator.</w:t>
+            </w:r>
+            <w:bookmarkStart w:id="0" w:name="_GoBack"/>
+            <w:bookmarkEnd w:id="0"/>
           </w:p>
         </w:tc>
       </w:tr>
@@ -2116,11 +2210,19 @@
           <w:rFonts w:ascii="Century Gothic" w:hAnsi="Century Gothic"/>
         </w:rPr>
       </w:pPr>
-      <w:r>
-        <w:rPr>
-          <w:rFonts w:ascii="Century Gothic" w:hAnsi="Century Gothic"/>
-        </w:rPr>
-        <w:t>Schoolweek : 47</w:t>
+      <w:proofErr w:type="gramStart"/>
+      <w:r>
+        <w:rPr>
+          <w:rFonts w:ascii="Century Gothic" w:hAnsi="Century Gothic"/>
+        </w:rPr>
+        <w:t>Schoolweek :</w:t>
+      </w:r>
+      <w:proofErr w:type="gramEnd"/>
+      <w:r>
+        <w:rPr>
+          <w:rFonts w:ascii="Century Gothic" w:hAnsi="Century Gothic"/>
+        </w:rPr>
+        <w:t xml:space="preserve"> 47</w:t>
       </w:r>
       <w:r>
         <w:rPr>
@@ -2412,11 +2514,19 @@
           <w:rFonts w:ascii="Century Gothic" w:hAnsi="Century Gothic"/>
         </w:rPr>
       </w:pPr>
-      <w:r>
-        <w:rPr>
-          <w:rFonts w:ascii="Century Gothic" w:hAnsi="Century Gothic"/>
-        </w:rPr>
-        <w:t>Schoolweek : 48</w:t>
+      <w:proofErr w:type="gramStart"/>
+      <w:r>
+        <w:rPr>
+          <w:rFonts w:ascii="Century Gothic" w:hAnsi="Century Gothic"/>
+        </w:rPr>
+        <w:t>Schoolweek :</w:t>
+      </w:r>
+      <w:proofErr w:type="gramEnd"/>
+      <w:r>
+        <w:rPr>
+          <w:rFonts w:ascii="Century Gothic" w:hAnsi="Century Gothic"/>
+        </w:rPr>
+        <w:t xml:space="preserve"> 48</w:t>
       </w:r>
       <w:r>
         <w:rPr>
@@ -2689,7 +2799,7 @@
 </file>
 
 <file path=word/endnotes.xml><?xml version="1.0" encoding="utf-8"?>
-<w:endnotes xmlns:wpc="http://schemas.microsoft.com/office/word/2010/wordprocessingCanvas" xmlns:mc="http://schemas.openxmlformats.org/markup-compatibility/2006" xmlns:o="urn:schemas-microsoft-com:office:office" xmlns:r="http://schemas.openxmlformats.org/officeDocument/2006/relationships" xmlns:m="http://schemas.openxmlformats.org/officeDocument/2006/math" xmlns:v="urn:schemas-microsoft-com:vml" xmlns:wp14="http://schemas.microsoft.com/office/word/2010/wordprocessingDrawing" xmlns:wp="http://schemas.openxmlformats.org/drawingml/2006/wordprocessingDrawing" xmlns:w10="urn:schemas-microsoft-com:office:word" xmlns:w="http://schemas.openxmlformats.org/wordprocessingml/2006/main" xmlns:w14="http://schemas.microsoft.com/office/word/2010/wordml" xmlns:w15="http://schemas.microsoft.com/office/word/2012/wordml" xmlns:wpg="http://schemas.microsoft.com/office/word/2010/wordprocessingGroup" xmlns:wpi="http://schemas.microsoft.com/office/word/2010/wordprocessingInk" xmlns:wne="http://schemas.microsoft.com/office/word/2006/wordml" xmlns:wps="http://schemas.microsoft.com/office/word/2010/wordprocessingShape" mc:Ignorable="w14 w15 wp14">
+<w:endnotes xmlns:wpc="http://schemas.microsoft.com/office/word/2010/wordprocessingCanvas" xmlns:cx="http://schemas.microsoft.com/office/drawing/2014/chartex" xmlns:cx1="http://schemas.microsoft.com/office/drawing/2015/9/8/chartex" xmlns:cx2="http://schemas.microsoft.com/office/drawing/2015/10/21/chartex" xmlns:cx3="http://schemas.microsoft.com/office/drawing/2016/5/9/chartex" xmlns:cx4="http://schemas.microsoft.com/office/drawing/2016/5/10/chartex" xmlns:cx5="http://schemas.microsoft.com/office/drawing/2016/5/11/chartex" xmlns:cx6="http://schemas.microsoft.com/office/drawing/2016/5/12/chartex" xmlns:cx7="http://schemas.microsoft.com/office/drawing/2016/5/13/chartex" xmlns:cx8="http://schemas.microsoft.com/office/drawing/2016/5/14/chartex" xmlns:mc="http://schemas.openxmlformats.org/markup-compatibility/2006" xmlns:aink="http://schemas.microsoft.com/office/drawing/2016/ink" xmlns:am3d="http://schemas.microsoft.com/office/drawing/2017/model3d" xmlns:o="urn:schemas-microsoft-com:office:office" xmlns:r="http://schemas.openxmlformats.org/officeDocument/2006/relationships" xmlns:m="http://schemas.openxmlformats.org/officeDocument/2006/math" xmlns:v="urn:schemas-microsoft-com:vml" xmlns:wp14="http://schemas.microsoft.com/office/word/2010/wordprocessingDrawing" xmlns:wp="http://schemas.openxmlformats.org/drawingml/2006/wordprocessingDrawing" xmlns:w10="urn:schemas-microsoft-com:office:word" xmlns:w="http://schemas.openxmlformats.org/wordprocessingml/2006/main" xmlns:w14="http://schemas.microsoft.com/office/word/2010/wordml" xmlns:w15="http://schemas.microsoft.com/office/word/2012/wordml" xmlns:w16cid="http://schemas.microsoft.com/office/word/2016/wordml/cid" xmlns:w16se="http://schemas.microsoft.com/office/word/2015/wordml/symex" xmlns:wpg="http://schemas.microsoft.com/office/word/2010/wordprocessingGroup" xmlns:wpi="http://schemas.microsoft.com/office/word/2010/wordprocessingInk" xmlns:wne="http://schemas.microsoft.com/office/word/2006/wordml" xmlns:wps="http://schemas.microsoft.com/office/word/2010/wordprocessingShape" mc:Ignorable="w14 w15 w16se w16cid wp14">
   <w:endnote w:type="separator" w:id="-1">
     <w:p>
       <w:r>
@@ -2708,7 +2818,7 @@
 </file>
 
 <file path=word/footer1.xml><?xml version="1.0" encoding="utf-8"?>
-<w:ftr xmlns:wpc="http://schemas.microsoft.com/office/word/2010/wordprocessingCanvas" xmlns:mc="http://schemas.openxmlformats.org/markup-compatibility/2006" xmlns:o="urn:schemas-microsoft-com:office:office" xmlns:r="http://schemas.openxmlformats.org/officeDocument/2006/relationships" xmlns:m="http://schemas.openxmlformats.org/officeDocument/2006/math" xmlns:v="urn:schemas-microsoft-com:vml" xmlns:wp14="http://schemas.microsoft.com/office/word/2010/wordprocessingDrawing" xmlns:wp="http://schemas.openxmlformats.org/drawingml/2006/wordprocessingDrawing" xmlns:w10="urn:schemas-microsoft-com:office:word" xmlns:w="http://schemas.openxmlformats.org/wordprocessingml/2006/main" xmlns:w14="http://schemas.microsoft.com/office/word/2010/wordml" xmlns:w15="http://schemas.microsoft.com/office/word/2012/wordml" xmlns:wpg="http://schemas.microsoft.com/office/word/2010/wordprocessingGroup" xmlns:wpi="http://schemas.microsoft.com/office/word/2010/wordprocessingInk" xmlns:wne="http://schemas.microsoft.com/office/word/2006/wordml" xmlns:wps="http://schemas.microsoft.com/office/word/2010/wordprocessingShape" mc:Ignorable="w14 w15 wp14">
+<w:ftr xmlns:wpc="http://schemas.microsoft.com/office/word/2010/wordprocessingCanvas" xmlns:cx="http://schemas.microsoft.com/office/drawing/2014/chartex" xmlns:cx1="http://schemas.microsoft.com/office/drawing/2015/9/8/chartex" xmlns:cx2="http://schemas.microsoft.com/office/drawing/2015/10/21/chartex" xmlns:cx3="http://schemas.microsoft.com/office/drawing/2016/5/9/chartex" xmlns:cx4="http://schemas.microsoft.com/office/drawing/2016/5/10/chartex" xmlns:cx5="http://schemas.microsoft.com/office/drawing/2016/5/11/chartex" xmlns:cx6="http://schemas.microsoft.com/office/drawing/2016/5/12/chartex" xmlns:cx7="http://schemas.microsoft.com/office/drawing/2016/5/13/chartex" xmlns:cx8="http://schemas.microsoft.com/office/drawing/2016/5/14/chartex" xmlns:mc="http://schemas.openxmlformats.org/markup-compatibility/2006" xmlns:aink="http://schemas.microsoft.com/office/drawing/2016/ink" xmlns:am3d="http://schemas.microsoft.com/office/drawing/2017/model3d" xmlns:o="urn:schemas-microsoft-com:office:office" xmlns:r="http://schemas.openxmlformats.org/officeDocument/2006/relationships" xmlns:m="http://schemas.openxmlformats.org/officeDocument/2006/math" xmlns:v="urn:schemas-microsoft-com:vml" xmlns:wp14="http://schemas.microsoft.com/office/word/2010/wordprocessingDrawing" xmlns:wp="http://schemas.openxmlformats.org/drawingml/2006/wordprocessingDrawing" xmlns:w10="urn:schemas-microsoft-com:office:word" xmlns:w="http://schemas.openxmlformats.org/wordprocessingml/2006/main" xmlns:w14="http://schemas.microsoft.com/office/word/2010/wordml" xmlns:w15="http://schemas.microsoft.com/office/word/2012/wordml" xmlns:w16cid="http://schemas.microsoft.com/office/word/2016/wordml/cid" xmlns:w16se="http://schemas.microsoft.com/office/word/2015/wordml/symex" xmlns:wpg="http://schemas.microsoft.com/office/word/2010/wordprocessingGroup" xmlns:wpi="http://schemas.microsoft.com/office/word/2010/wordprocessingInk" xmlns:wne="http://schemas.microsoft.com/office/word/2006/wordml" xmlns:wps="http://schemas.microsoft.com/office/word/2010/wordprocessingShape" mc:Ignorable="w14 w15 w16se w16cid wp14">
   <w:p>
     <w:pPr>
       <w:pStyle w:val="Voettekst"/>
@@ -2778,7 +2888,7 @@
 </file>
 
 <file path=word/footnotes.xml><?xml version="1.0" encoding="utf-8"?>
-<w:footnotes xmlns:wpc="http://schemas.microsoft.com/office/word/2010/wordprocessingCanvas" xmlns:mc="http://schemas.openxmlformats.org/markup-compatibility/2006" xmlns:o="urn:schemas-microsoft-com:office:office" xmlns:r="http://schemas.openxmlformats.org/officeDocument/2006/relationships" xmlns:m="http://schemas.openxmlformats.org/officeDocument/2006/math" xmlns:v="urn:schemas-microsoft-com:vml" xmlns:wp14="http://schemas.microsoft.com/office/word/2010/wordprocessingDrawing" xmlns:wp="http://schemas.openxmlformats.org/drawingml/2006/wordprocessingDrawing" xmlns:w10="urn:schemas-microsoft-com:office:word" xmlns:w="http://schemas.openxmlformats.org/wordprocessingml/2006/main" xmlns:w14="http://schemas.microsoft.com/office/word/2010/wordml" xmlns:w15="http://schemas.microsoft.com/office/word/2012/wordml" xmlns:wpg="http://schemas.microsoft.com/office/word/2010/wordprocessingGroup" xmlns:wpi="http://schemas.microsoft.com/office/word/2010/wordprocessingInk" xmlns:wne="http://schemas.microsoft.com/office/word/2006/wordml" xmlns:wps="http://schemas.microsoft.com/office/word/2010/wordprocessingShape" mc:Ignorable="w14 w15 wp14">
+<w:footnotes xmlns:wpc="http://schemas.microsoft.com/office/word/2010/wordprocessingCanvas" xmlns:cx="http://schemas.microsoft.com/office/drawing/2014/chartex" xmlns:cx1="http://schemas.microsoft.com/office/drawing/2015/9/8/chartex" xmlns:cx2="http://schemas.microsoft.com/office/drawing/2015/10/21/chartex" xmlns:cx3="http://schemas.microsoft.com/office/drawing/2016/5/9/chartex" xmlns:cx4="http://schemas.microsoft.com/office/drawing/2016/5/10/chartex" xmlns:cx5="http://schemas.microsoft.com/office/drawing/2016/5/11/chartex" xmlns:cx6="http://schemas.microsoft.com/office/drawing/2016/5/12/chartex" xmlns:cx7="http://schemas.microsoft.com/office/drawing/2016/5/13/chartex" xmlns:cx8="http://schemas.microsoft.com/office/drawing/2016/5/14/chartex" xmlns:mc="http://schemas.openxmlformats.org/markup-compatibility/2006" xmlns:aink="http://schemas.microsoft.com/office/drawing/2016/ink" xmlns:am3d="http://schemas.microsoft.com/office/drawing/2017/model3d" xmlns:o="urn:schemas-microsoft-com:office:office" xmlns:r="http://schemas.openxmlformats.org/officeDocument/2006/relationships" xmlns:m="http://schemas.openxmlformats.org/officeDocument/2006/math" xmlns:v="urn:schemas-microsoft-com:vml" xmlns:wp14="http://schemas.microsoft.com/office/word/2010/wordprocessingDrawing" xmlns:wp="http://schemas.openxmlformats.org/drawingml/2006/wordprocessingDrawing" xmlns:w10="urn:schemas-microsoft-com:office:word" xmlns:w="http://schemas.openxmlformats.org/wordprocessingml/2006/main" xmlns:w14="http://schemas.microsoft.com/office/word/2010/wordml" xmlns:w15="http://schemas.microsoft.com/office/word/2012/wordml" xmlns:w16cid="http://schemas.microsoft.com/office/word/2016/wordml/cid" xmlns:w16se="http://schemas.microsoft.com/office/word/2015/wordml/symex" xmlns:wpg="http://schemas.microsoft.com/office/word/2010/wordprocessingGroup" xmlns:wpi="http://schemas.microsoft.com/office/word/2010/wordprocessingInk" xmlns:wne="http://schemas.microsoft.com/office/word/2006/wordml" xmlns:wps="http://schemas.microsoft.com/office/word/2010/wordprocessingShape" mc:Ignorable="w14 w15 w16se w16cid wp14">
   <w:footnote w:type="separator" w:id="-1">
     <w:p>
       <w:r>
@@ -2797,7 +2907,7 @@
 </file>
 
 <file path=word/numbering.xml><?xml version="1.0" encoding="utf-8"?>
-<w:numbering xmlns:wpc="http://schemas.microsoft.com/office/word/2010/wordprocessingCanvas" xmlns:mc="http://schemas.openxmlformats.org/markup-compatibility/2006" xmlns:o="urn:schemas-microsoft-com:office:office" xmlns:r="http://schemas.openxmlformats.org/officeDocument/2006/relationships" xmlns:m="http://schemas.openxmlformats.org/officeDocument/2006/math" xmlns:v="urn:schemas-microsoft-com:vml" xmlns:wp14="http://schemas.microsoft.com/office/word/2010/wordprocessingDrawing" xmlns:wp="http://schemas.openxmlformats.org/drawingml/2006/wordprocessingDrawing" xmlns:w10="urn:schemas-microsoft-com:office:word" xmlns:w="http://schemas.openxmlformats.org/wordprocessingml/2006/main" xmlns:w14="http://schemas.microsoft.com/office/word/2010/wordml" xmlns:w15="http://schemas.microsoft.com/office/word/2012/wordml" xmlns:wpg="http://schemas.microsoft.com/office/word/2010/wordprocessingGroup" xmlns:wpi="http://schemas.microsoft.com/office/word/2010/wordprocessingInk" xmlns:wne="http://schemas.microsoft.com/office/word/2006/wordml" xmlns:wps="http://schemas.microsoft.com/office/word/2010/wordprocessingShape" mc:Ignorable="w14 w15 wp14">
+<w:numbering xmlns:wpc="http://schemas.microsoft.com/office/word/2010/wordprocessingCanvas" xmlns:cx="http://schemas.microsoft.com/office/drawing/2014/chartex" xmlns:cx1="http://schemas.microsoft.com/office/drawing/2015/9/8/chartex" xmlns:cx2="http://schemas.microsoft.com/office/drawing/2015/10/21/chartex" xmlns:cx3="http://schemas.microsoft.com/office/drawing/2016/5/9/chartex" xmlns:cx4="http://schemas.microsoft.com/office/drawing/2016/5/10/chartex" xmlns:cx5="http://schemas.microsoft.com/office/drawing/2016/5/11/chartex" xmlns:cx6="http://schemas.microsoft.com/office/drawing/2016/5/12/chartex" xmlns:cx7="http://schemas.microsoft.com/office/drawing/2016/5/13/chartex" xmlns:cx8="http://schemas.microsoft.com/office/drawing/2016/5/14/chartex" xmlns:mc="http://schemas.openxmlformats.org/markup-compatibility/2006" xmlns:aink="http://schemas.microsoft.com/office/drawing/2016/ink" xmlns:am3d="http://schemas.microsoft.com/office/drawing/2017/model3d" xmlns:o="urn:schemas-microsoft-com:office:office" xmlns:r="http://schemas.openxmlformats.org/officeDocument/2006/relationships" xmlns:m="http://schemas.openxmlformats.org/officeDocument/2006/math" xmlns:v="urn:schemas-microsoft-com:vml" xmlns:wp14="http://schemas.microsoft.com/office/word/2010/wordprocessingDrawing" xmlns:wp="http://schemas.openxmlformats.org/drawingml/2006/wordprocessingDrawing" xmlns:w10="urn:schemas-microsoft-com:office:word" xmlns:w="http://schemas.openxmlformats.org/wordprocessingml/2006/main" xmlns:w14="http://schemas.microsoft.com/office/word/2010/wordml" xmlns:w15="http://schemas.microsoft.com/office/word/2012/wordml" xmlns:w16cid="http://schemas.microsoft.com/office/word/2016/wordml/cid" xmlns:w16se="http://schemas.microsoft.com/office/word/2015/wordml/symex" xmlns:wpg="http://schemas.microsoft.com/office/word/2010/wordprocessingGroup" xmlns:wpi="http://schemas.microsoft.com/office/word/2010/wordprocessingInk" xmlns:wne="http://schemas.microsoft.com/office/word/2006/wordml" xmlns:wps="http://schemas.microsoft.com/office/word/2010/wordprocessingShape" mc:Ignorable="w14 w15 w16se w16cid wp14">
   <w:numPicBullet w:numPicBulletId="0">
     <w:pict>
       <v:shapetype id="_x0000_t75" coordsize="21600,21600" o:spt="75" o:preferrelative="t" path="m@4@5l@4@11@9@11@9@5xe" filled="f" stroked="f">
@@ -2819,12 +2929,12 @@
         <v:path o:extrusionok="f" gradientshapeok="t" o:connecttype="rect"/>
         <o:lock v:ext="edit" aspectratio="t"/>
       </v:shapetype>
-      <v:shape id="_x0000_i1027" type="#_x0000_t75" style="width:9pt;height:9pt" o:bullet="t">
+      <v:shape id="_x0000_i1027" type="#_x0000_t75" style="width:9.3pt;height:9.3pt" o:bullet="t">
         <v:imagedata r:id="rId1" o:title="j0115844"/>
       </v:shape>
     </w:pict>
   </w:numPicBullet>
-  <w:abstractNum w:abstractNumId="0">
+  <w:abstractNum w:abstractNumId="0" w15:restartNumberingAfterBreak="0">
     <w:nsid w:val="0841479E"/>
     <w:multiLevelType w:val="hybridMultilevel"/>
     <w:tmpl w:val="62B2BF94"/>
@@ -2954,7 +3064,7 @@
       </w:pPr>
     </w:lvl>
   </w:abstractNum>
-  <w:abstractNum w:abstractNumId="1">
+  <w:abstractNum w:abstractNumId="1" w15:restartNumberingAfterBreak="0">
     <w:nsid w:val="09024A45"/>
     <w:multiLevelType w:val="hybridMultilevel"/>
     <w:tmpl w:val="F09417E0"/>
@@ -3095,7 +3205,7 @@
       </w:rPr>
     </w:lvl>
   </w:abstractNum>
-  <w:abstractNum w:abstractNumId="2">
+  <w:abstractNum w:abstractNumId="2" w15:restartNumberingAfterBreak="0">
     <w:nsid w:val="25D87D73"/>
     <w:multiLevelType w:val="hybridMultilevel"/>
     <w:tmpl w:val="FEE43CB2"/>
@@ -3236,7 +3346,7 @@
       </w:rPr>
     </w:lvl>
   </w:abstractNum>
-  <w:abstractNum w:abstractNumId="3">
+  <w:abstractNum w:abstractNumId="3" w15:restartNumberingAfterBreak="0">
     <w:nsid w:val="26653C65"/>
     <w:multiLevelType w:val="hybridMultilevel"/>
     <w:tmpl w:val="47E6C836"/>
@@ -3377,7 +3487,7 @@
       </w:rPr>
     </w:lvl>
   </w:abstractNum>
-  <w:abstractNum w:abstractNumId="4">
+  <w:abstractNum w:abstractNumId="4" w15:restartNumberingAfterBreak="0">
     <w:nsid w:val="33130D5A"/>
     <w:multiLevelType w:val="hybridMultilevel"/>
     <w:tmpl w:val="B60EC098"/>
@@ -3517,7 +3627,7 @@
       </w:rPr>
     </w:lvl>
   </w:abstractNum>
-  <w:abstractNum w:abstractNumId="5">
+  <w:abstractNum w:abstractNumId="5" w15:restartNumberingAfterBreak="0">
     <w:nsid w:val="4AA73E5C"/>
     <w:multiLevelType w:val="hybridMultilevel"/>
     <w:tmpl w:val="16C03BA8"/>
@@ -3643,7 +3753,7 @@
       </w:pPr>
     </w:lvl>
   </w:abstractNum>
-  <w:abstractNum w:abstractNumId="6">
+  <w:abstractNum w:abstractNumId="6" w15:restartNumberingAfterBreak="0">
     <w:nsid w:val="4E211E97"/>
     <w:multiLevelType w:val="hybridMultilevel"/>
     <w:tmpl w:val="096833BA"/>
@@ -3762,7 +3872,7 @@
       </w:pPr>
     </w:lvl>
   </w:abstractNum>
-  <w:abstractNum w:abstractNumId="7">
+  <w:abstractNum w:abstractNumId="7" w15:restartNumberingAfterBreak="0">
     <w:nsid w:val="5EF058D4"/>
     <w:multiLevelType w:val="singleLevel"/>
     <w:tmpl w:val="0413000F"/>
@@ -3779,7 +3889,7 @@
       </w:pPr>
     </w:lvl>
   </w:abstractNum>
-  <w:abstractNum w:abstractNumId="8">
+  <w:abstractNum w:abstractNumId="8" w15:restartNumberingAfterBreak="0">
     <w:nsid w:val="6DF526D8"/>
     <w:multiLevelType w:val="singleLevel"/>
     <w:tmpl w:val="ED7426A2"/>
@@ -3799,7 +3909,7 @@
       </w:rPr>
     </w:lvl>
   </w:abstractNum>
-  <w:abstractNum w:abstractNumId="9">
+  <w:abstractNum w:abstractNumId="9" w15:restartNumberingAfterBreak="0">
     <w:nsid w:val="7CE11030"/>
     <w:multiLevelType w:val="hybridMultilevel"/>
     <w:tmpl w:val="7D6AA8D8"/>
@@ -3963,7 +4073,7 @@
 </file>
 
 <file path=word/styles.xml><?xml version="1.0" encoding="utf-8"?>
-<w:styles xmlns:mc="http://schemas.openxmlformats.org/markup-compatibility/2006" xmlns:r="http://schemas.openxmlformats.org/officeDocument/2006/relationships" xmlns:w="http://schemas.openxmlformats.org/wordprocessingml/2006/main" xmlns:w14="http://schemas.microsoft.com/office/word/2010/wordml" xmlns:w15="http://schemas.microsoft.com/office/word/2012/wordml" mc:Ignorable="w14 w15">
+<w:styles xmlns:mc="http://schemas.openxmlformats.org/markup-compatibility/2006" xmlns:r="http://schemas.openxmlformats.org/officeDocument/2006/relationships" xmlns:w="http://schemas.openxmlformats.org/wordprocessingml/2006/main" xmlns:w14="http://schemas.microsoft.com/office/word/2010/wordml" xmlns:w15="http://schemas.microsoft.com/office/word/2012/wordml" xmlns:w16cid="http://schemas.microsoft.com/office/word/2016/wordml/cid" xmlns:w16se="http://schemas.microsoft.com/office/word/2015/wordml/symex" mc:Ignorable="w14 w15 w16se w16cid">
   <w:docDefaults>
     <w:rPrDefault>
       <w:rPr>
@@ -3973,7 +4083,7 @@
     </w:rPrDefault>
     <w:pPrDefault/>
   </w:docDefaults>
-  <w:latentStyles w:defLockedState="0" w:defUIPriority="0" w:defSemiHidden="0" w:defUnhideWhenUsed="0" w:defQFormat="0" w:count="371">
+  <w:latentStyles w:defLockedState="0" w:defUIPriority="0" w:defSemiHidden="0" w:defUnhideWhenUsed="0" w:defQFormat="0" w:count="375">
     <w:lsdException w:name="Normal" w:qFormat="1"/>
     <w:lsdException w:name="heading 1" w:qFormat="1"/>
     <w:lsdException w:name="heading 2" w:qFormat="1"/>
@@ -4073,7 +4183,6 @@
     <w:lsdException w:name="HTML Sample" w:semiHidden="1" w:unhideWhenUsed="1"/>
     <w:lsdException w:name="HTML Typewriter" w:semiHidden="1" w:unhideWhenUsed="1"/>
     <w:lsdException w:name="HTML Variable" w:semiHidden="1" w:unhideWhenUsed="1"/>
-    <w:lsdException w:name="Normal Table" w:semiHidden="1" w:unhideWhenUsed="1"/>
     <w:lsdException w:name="annotation subject" w:semiHidden="1" w:unhideWhenUsed="1"/>
     <w:lsdException w:name="No List" w:semiHidden="1" w:unhideWhenUsed="1"/>
     <w:lsdException w:name="Outline List 1" w:semiHidden="1" w:unhideWhenUsed="1"/>
@@ -4117,10 +4226,8 @@
     <w:lsdException w:name="Table Elegant" w:semiHidden="1" w:unhideWhenUsed="1"/>
     <w:lsdException w:name="Table Professional" w:semiHidden="1" w:unhideWhenUsed="1"/>
     <w:lsdException w:name="Table Subtle 1" w:semiHidden="1" w:unhideWhenUsed="1"/>
-    <w:lsdException w:name="Table Subtle 2" w:semiHidden="1" w:unhideWhenUsed="1"/>
     <w:lsdException w:name="Table Web 1" w:semiHidden="1" w:unhideWhenUsed="1"/>
     <w:lsdException w:name="Table Web 2" w:semiHidden="1" w:unhideWhenUsed="1"/>
-    <w:lsdException w:name="Table Web 3" w:semiHidden="1" w:unhideWhenUsed="1"/>
     <w:lsdException w:name="Balloon Text" w:semiHidden="1" w:unhideWhenUsed="1"/>
     <w:lsdException w:name="Table Theme" w:semiHidden="1" w:unhideWhenUsed="1"/>
     <w:lsdException w:name="Placeholder Text" w:semiHidden="1" w:uiPriority="99"/>
@@ -4338,6 +4445,10 @@
     <w:lsdException w:name="List Table 5 Dark Accent 6" w:uiPriority="50"/>
     <w:lsdException w:name="List Table 6 Colorful Accent 6" w:uiPriority="51"/>
     <w:lsdException w:name="List Table 7 Colorful Accent 6" w:uiPriority="52"/>
+    <w:lsdException w:name="Mention" w:semiHidden="1" w:uiPriority="99" w:unhideWhenUsed="1"/>
+    <w:lsdException w:name="Smart Hyperlink" w:semiHidden="1" w:uiPriority="99" w:unhideWhenUsed="1"/>
+    <w:lsdException w:name="Hashtag" w:semiHidden="1" w:uiPriority="99" w:unhideWhenUsed="1"/>
+    <w:lsdException w:name="Unresolved Mention" w:semiHidden="1" w:uiPriority="99" w:unhideWhenUsed="1"/>
   </w:latentStyles>
   <w:style w:type="paragraph" w:default="1" w:styleId="Standaard">
     <w:name w:val="Normal"/>
@@ -4490,7 +4601,6 @@
     <w:basedOn w:val="Standaardtabel"/>
     <w:rsid w:val="004439C2"/>
     <w:tblPr>
-      <w:tblInd w:w="0" w:type="dxa"/>
       <w:tblBorders>
         <w:top w:val="single" w:sz="4" w:space="0" w:color="auto"/>
         <w:left w:val="single" w:sz="4" w:space="0" w:color="auto"/>
@@ -4499,12 +4609,6 @@
         <w:insideH w:val="single" w:sz="4" w:space="0" w:color="auto"/>
         <w:insideV w:val="single" w:sz="4" w:space="0" w:color="auto"/>
       </w:tblBorders>
-      <w:tblCellMar>
-        <w:top w:w="0" w:type="dxa"/>
-        <w:left w:w="108" w:type="dxa"/>
-        <w:bottom w:w="0" w:type="dxa"/>
-        <w:right w:w="108" w:type="dxa"/>
-      </w:tblCellMar>
     </w:tblPr>
   </w:style>
   <w:style w:type="paragraph" w:styleId="Ballontekst">
@@ -4879,7 +4983,7 @@
 </file>
 
 <file path=customXml/itemProps1.xml><?xml version="1.0" encoding="utf-8"?>
-<ds:datastoreItem xmlns:ds="http://schemas.openxmlformats.org/officeDocument/2006/customXml" ds:itemID="{5E9C000B-1C7D-4AC6-84D1-AD1025080069}">
+<ds:datastoreItem xmlns:ds="http://schemas.openxmlformats.org/officeDocument/2006/customXml" ds:itemID="{231155A9-0359-4265-89C8-D99A6D83C01F}">
   <ds:schemaRefs>
     <ds:schemaRef ds:uri="http://schemas.openxmlformats.org/officeDocument/2006/bibliography"/>
   </ds:schemaRefs>

--- a/Logboek GIP 6EE 2018-2019 - Robbe Dierickx.docx
+++ b/Logboek GIP 6EE 2018-2019 - Robbe Dierickx.docx
@@ -1,6 +1,6 @@
 
 <file path=word/document.xml><?xml version="1.0" encoding="utf-8"?>
-<w:document xmlns:wpc="http://schemas.microsoft.com/office/word/2010/wordprocessingCanvas" xmlns:cx="http://schemas.microsoft.com/office/drawing/2014/chartex" xmlns:cx1="http://schemas.microsoft.com/office/drawing/2015/9/8/chartex" xmlns:cx2="http://schemas.microsoft.com/office/drawing/2015/10/21/chartex" xmlns:cx3="http://schemas.microsoft.com/office/drawing/2016/5/9/chartex" xmlns:cx4="http://schemas.microsoft.com/office/drawing/2016/5/10/chartex" xmlns:cx5="http://schemas.microsoft.com/office/drawing/2016/5/11/chartex" xmlns:cx6="http://schemas.microsoft.com/office/drawing/2016/5/12/chartex" xmlns:cx7="http://schemas.microsoft.com/office/drawing/2016/5/13/chartex" xmlns:cx8="http://schemas.microsoft.com/office/drawing/2016/5/14/chartex" xmlns:mc="http://schemas.openxmlformats.org/markup-compatibility/2006" xmlns:aink="http://schemas.microsoft.com/office/drawing/2016/ink" xmlns:am3d="http://schemas.microsoft.com/office/drawing/2017/model3d" xmlns:o="urn:schemas-microsoft-com:office:office" xmlns:r="http://schemas.openxmlformats.org/officeDocument/2006/relationships" xmlns:m="http://schemas.openxmlformats.org/officeDocument/2006/math" xmlns:v="urn:schemas-microsoft-com:vml" xmlns:wp14="http://schemas.microsoft.com/office/word/2010/wordprocessingDrawing" xmlns:wp="http://schemas.openxmlformats.org/drawingml/2006/wordprocessingDrawing" xmlns:w10="urn:schemas-microsoft-com:office:word" xmlns:w="http://schemas.openxmlformats.org/wordprocessingml/2006/main" xmlns:w14="http://schemas.microsoft.com/office/word/2010/wordml" xmlns:w15="http://schemas.microsoft.com/office/word/2012/wordml" xmlns:w16cid="http://schemas.microsoft.com/office/word/2016/wordml/cid" xmlns:w16se="http://schemas.microsoft.com/office/word/2015/wordml/symex" xmlns:wpg="http://schemas.microsoft.com/office/word/2010/wordprocessingGroup" xmlns:wpi="http://schemas.microsoft.com/office/word/2010/wordprocessingInk" xmlns:wne="http://schemas.microsoft.com/office/word/2006/wordml" xmlns:wps="http://schemas.microsoft.com/office/word/2010/wordprocessingShape" mc:Ignorable="w14 w15 w16se w16cid wp14">
+<w:document xmlns:wpc="http://schemas.microsoft.com/office/word/2010/wordprocessingCanvas" xmlns:mc="http://schemas.openxmlformats.org/markup-compatibility/2006" xmlns:o="urn:schemas-microsoft-com:office:office" xmlns:r="http://schemas.openxmlformats.org/officeDocument/2006/relationships" xmlns:m="http://schemas.openxmlformats.org/officeDocument/2006/math" xmlns:v="urn:schemas-microsoft-com:vml" xmlns:wp14="http://schemas.microsoft.com/office/word/2010/wordprocessingDrawing" xmlns:wp="http://schemas.openxmlformats.org/drawingml/2006/wordprocessingDrawing" xmlns:w10="urn:schemas-microsoft-com:office:word" xmlns:w="http://schemas.openxmlformats.org/wordprocessingml/2006/main" xmlns:w14="http://schemas.microsoft.com/office/word/2010/wordml" xmlns:w15="http://schemas.microsoft.com/office/word/2012/wordml" xmlns:wpg="http://schemas.microsoft.com/office/word/2010/wordprocessingGroup" xmlns:wpi="http://schemas.microsoft.com/office/word/2010/wordprocessingInk" xmlns:wne="http://schemas.microsoft.com/office/word/2006/wordml" xmlns:wps="http://schemas.microsoft.com/office/word/2010/wordprocessingShape" mc:Ignorable="w14 w15 wp14">
   <w:body>
     <w:p>
       <w:pPr>
@@ -231,23 +231,13 @@
           <w:szCs w:val="28"/>
         </w:rPr>
       </w:pPr>
-      <w:proofErr w:type="gramStart"/>
       <w:r>
         <w:rPr>
           <w:rFonts w:ascii="Century Gothic" w:hAnsi="Century Gothic"/>
           <w:sz w:val="28"/>
           <w:szCs w:val="28"/>
         </w:rPr>
-        <w:t>Klas :</w:t>
-      </w:r>
-      <w:proofErr w:type="gramEnd"/>
-      <w:r>
-        <w:rPr>
-          <w:rFonts w:ascii="Century Gothic" w:hAnsi="Century Gothic"/>
-          <w:sz w:val="28"/>
-          <w:szCs w:val="28"/>
-        </w:rPr>
-        <w:t xml:space="preserve"> </w:t>
+        <w:t xml:space="preserve">Klas : </w:t>
       </w:r>
       <w:r>
         <w:rPr>
@@ -382,37 +372,16 @@
           <w:szCs w:val="24"/>
           <w:u w:val="single"/>
         </w:rPr>
-        <w:t xml:space="preserve">Technisch adviseur </w:t>
-      </w:r>
-      <w:proofErr w:type="gramStart"/>
+        <w:t>Technisch adviseur coördinator</w:t>
+      </w:r>
       <w:r>
         <w:rPr>
           <w:rFonts w:ascii="Century Gothic" w:hAnsi="Century Gothic"/>
           <w:color w:val="auto"/>
           <w:sz w:val="24"/>
           <w:szCs w:val="24"/>
-          <w:u w:val="single"/>
-        </w:rPr>
-        <w:t>coördinator</w:t>
-      </w:r>
-      <w:r>
-        <w:rPr>
-          <w:rFonts w:ascii="Century Gothic" w:hAnsi="Century Gothic"/>
-          <w:color w:val="auto"/>
-          <w:sz w:val="24"/>
-          <w:szCs w:val="24"/>
-        </w:rPr>
-        <w:t xml:space="preserve"> :</w:t>
-      </w:r>
-      <w:proofErr w:type="gramEnd"/>
-      <w:r>
-        <w:rPr>
-          <w:rFonts w:ascii="Century Gothic" w:hAnsi="Century Gothic"/>
-          <w:color w:val="auto"/>
-          <w:sz w:val="24"/>
-          <w:szCs w:val="24"/>
-        </w:rPr>
-        <w:t xml:space="preserve"> M. Van Gucht</w:t>
+        </w:rPr>
+        <w:t xml:space="preserve"> : M. Van Gucht</w:t>
       </w:r>
     </w:p>
     <w:p/>
@@ -430,9 +399,47 @@
           <w:sz w:val="24"/>
           <w:u w:val="single"/>
         </w:rPr>
-        <w:t xml:space="preserve">Mentor(en) </w:t>
-      </w:r>
-      <w:proofErr w:type="gramStart"/>
+        <w:t>Mentor(en) school</w:t>
+      </w:r>
+      <w:r>
+        <w:rPr>
+          <w:rFonts w:ascii="Century Gothic" w:hAnsi="Century Gothic"/>
+          <w:sz w:val="24"/>
+        </w:rPr>
+        <w:t xml:space="preserve"> :  </w:t>
+      </w:r>
+      <w:r>
+        <w:rPr>
+          <w:rFonts w:ascii="Century Gothic" w:hAnsi="Century Gothic"/>
+          <w:sz w:val="24"/>
+        </w:rPr>
+        <w:t xml:space="preserve">E. </w:t>
+      </w:r>
+      <w:proofErr w:type="spellStart"/>
+      <w:r>
+        <w:rPr>
+          <w:rFonts w:ascii="Century Gothic" w:hAnsi="Century Gothic"/>
+          <w:sz w:val="24"/>
+        </w:rPr>
+        <w:t>Arckens</w:t>
+      </w:r>
+      <w:proofErr w:type="spellEnd"/>
+    </w:p>
+    <w:p>
+      <w:pPr>
+        <w:rPr>
+          <w:rFonts w:ascii="Century Gothic" w:hAnsi="Century Gothic"/>
+          <w:sz w:val="24"/>
+        </w:rPr>
+      </w:pPr>
+    </w:p>
+    <w:p>
+      <w:pPr>
+        <w:rPr>
+          <w:rFonts w:ascii="Century Gothic" w:hAnsi="Century Gothic"/>
+          <w:sz w:val="24"/>
+        </w:rPr>
+      </w:pPr>
       <w:r>
         <w:rPr>
           <w:rFonts w:ascii="Century Gothic" w:hAnsi="Century Gothic"/>
@@ -440,85 +447,20 @@
           <w:sz w:val="24"/>
           <w:u w:val="single"/>
         </w:rPr>
-        <w:t>school</w:t>
+        <w:t>Leerling</w:t>
+      </w:r>
+      <w:r>
+        <w:rPr>
+          <w:rFonts w:ascii="Century Gothic" w:hAnsi="Century Gothic"/>
+        </w:rPr>
+        <w:t xml:space="preserve"> </w:t>
       </w:r>
       <w:r>
         <w:rPr>
           <w:rFonts w:ascii="Century Gothic" w:hAnsi="Century Gothic"/>
           <w:sz w:val="24"/>
         </w:rPr>
-        <w:t xml:space="preserve"> :</w:t>
-      </w:r>
-      <w:proofErr w:type="gramEnd"/>
-      <w:r>
-        <w:rPr>
-          <w:rFonts w:ascii="Century Gothic" w:hAnsi="Century Gothic"/>
-          <w:sz w:val="24"/>
-        </w:rPr>
-        <w:t xml:space="preserve">  </w:t>
-      </w:r>
-      <w:r>
-        <w:rPr>
-          <w:rFonts w:ascii="Century Gothic" w:hAnsi="Century Gothic"/>
-          <w:sz w:val="24"/>
-        </w:rPr>
-        <w:t xml:space="preserve">E. </w:t>
-      </w:r>
-      <w:proofErr w:type="spellStart"/>
-      <w:r>
-        <w:rPr>
-          <w:rFonts w:ascii="Century Gothic" w:hAnsi="Century Gothic"/>
-          <w:sz w:val="24"/>
-        </w:rPr>
-        <w:t>Arckens</w:t>
-      </w:r>
-      <w:proofErr w:type="spellEnd"/>
-    </w:p>
-    <w:p>
-      <w:pPr>
-        <w:rPr>
-          <w:rFonts w:ascii="Century Gothic" w:hAnsi="Century Gothic"/>
-          <w:sz w:val="24"/>
-        </w:rPr>
-      </w:pPr>
-    </w:p>
-    <w:p>
-      <w:pPr>
-        <w:rPr>
-          <w:rFonts w:ascii="Century Gothic" w:hAnsi="Century Gothic"/>
-          <w:sz w:val="24"/>
-        </w:rPr>
-      </w:pPr>
-      <w:proofErr w:type="gramStart"/>
-      <w:r>
-        <w:rPr>
-          <w:rFonts w:ascii="Century Gothic" w:hAnsi="Century Gothic"/>
-          <w:b/>
-          <w:sz w:val="24"/>
-          <w:u w:val="single"/>
-        </w:rPr>
-        <w:t>Leerling</w:t>
-      </w:r>
-      <w:r>
-        <w:rPr>
-          <w:rFonts w:ascii="Century Gothic" w:hAnsi="Century Gothic"/>
-        </w:rPr>
-        <w:t xml:space="preserve"> </w:t>
-      </w:r>
-      <w:r>
-        <w:rPr>
-          <w:rFonts w:ascii="Century Gothic" w:hAnsi="Century Gothic"/>
-          <w:sz w:val="24"/>
-        </w:rPr>
-        <w:t xml:space="preserve"> :</w:t>
-      </w:r>
-      <w:proofErr w:type="gramEnd"/>
-      <w:r>
-        <w:rPr>
-          <w:rFonts w:ascii="Century Gothic" w:hAnsi="Century Gothic"/>
-          <w:sz w:val="24"/>
-        </w:rPr>
-        <w:t xml:space="preserve"> </w:t>
+        <w:t xml:space="preserve"> : </w:t>
       </w:r>
       <w:r>
         <w:rPr>
@@ -696,14 +638,12 @@
           <w:rFonts w:ascii="Century Gothic" w:hAnsi="Century Gothic"/>
         </w:rPr>
       </w:pPr>
-      <w:proofErr w:type="gramStart"/>
       <w:r>
         <w:rPr>
           <w:rFonts w:ascii="Century Gothic" w:hAnsi="Century Gothic"/>
         </w:rPr>
         <w:t>Naam :</w:t>
       </w:r>
-      <w:proofErr w:type="gramEnd"/>
       <w:r>
         <w:rPr>
           <w:rFonts w:ascii="Century Gothic" w:hAnsi="Century Gothic"/>
@@ -1319,19 +1259,11 @@
           <w:rFonts w:ascii="Century Gothic" w:hAnsi="Century Gothic"/>
         </w:rPr>
       </w:pPr>
-      <w:proofErr w:type="gramStart"/>
-      <w:r>
-        <w:rPr>
-          <w:rFonts w:ascii="Century Gothic" w:hAnsi="Century Gothic"/>
-        </w:rPr>
-        <w:t>Schoolweek :</w:t>
-      </w:r>
-      <w:proofErr w:type="gramEnd"/>
-      <w:r>
-        <w:rPr>
-          <w:rFonts w:ascii="Century Gothic" w:hAnsi="Century Gothic"/>
-        </w:rPr>
-        <w:t xml:space="preserve"> 45</w:t>
+      <w:r>
+        <w:rPr>
+          <w:rFonts w:ascii="Century Gothic" w:hAnsi="Century Gothic"/>
+        </w:rPr>
+        <w:t>Schoolweek : 45</w:t>
       </w:r>
       <w:r>
         <w:rPr>
@@ -1817,19 +1749,11 @@
           <w:rFonts w:ascii="Century Gothic" w:hAnsi="Century Gothic"/>
         </w:rPr>
       </w:pPr>
-      <w:proofErr w:type="gramStart"/>
-      <w:r>
-        <w:rPr>
-          <w:rFonts w:ascii="Century Gothic" w:hAnsi="Century Gothic"/>
-        </w:rPr>
-        <w:t>Schoolweek :</w:t>
-      </w:r>
-      <w:proofErr w:type="gramEnd"/>
-      <w:r>
-        <w:rPr>
-          <w:rFonts w:ascii="Century Gothic" w:hAnsi="Century Gothic"/>
-        </w:rPr>
-        <w:t xml:space="preserve"> 46</w:t>
+      <w:r>
+        <w:rPr>
+          <w:rFonts w:ascii="Century Gothic" w:hAnsi="Century Gothic"/>
+        </w:rPr>
+        <w:t>Schoolweek : 46</w:t>
       </w:r>
       <w:r>
         <w:rPr>
@@ -2081,8 +2005,6 @@
               </w:rPr>
               <w:t>Verder testen van de transistorschakeling + maken van het update verslag van de oscillator.</w:t>
             </w:r>
-            <w:bookmarkStart w:id="0" w:name="_GoBack"/>
-            <w:bookmarkEnd w:id="0"/>
           </w:p>
         </w:tc>
       </w:tr>
@@ -2104,6 +2026,12 @@
                 <w:rFonts w:ascii="Century Gothic" w:hAnsi="Century Gothic"/>
               </w:rPr>
             </w:pPr>
+            <w:r>
+              <w:rPr>
+                <w:rFonts w:ascii="Century Gothic" w:hAnsi="Century Gothic"/>
+              </w:rPr>
+              <w:t>15/11</w:t>
+            </w:r>
           </w:p>
         </w:tc>
         <w:tc>
@@ -2119,6 +2047,12 @@
                 <w:rFonts w:ascii="Century Gothic" w:hAnsi="Century Gothic"/>
               </w:rPr>
             </w:pPr>
+            <w:r>
+              <w:rPr>
+                <w:rFonts w:ascii="Century Gothic" w:hAnsi="Century Gothic"/>
+              </w:rPr>
+              <w:t>EE</w:t>
+            </w:r>
           </w:p>
         </w:tc>
         <w:tc>
@@ -2134,6 +2068,14 @@
                 <w:rFonts w:ascii="Century Gothic" w:hAnsi="Century Gothic"/>
               </w:rPr>
             </w:pPr>
+            <w:r>
+              <w:rPr>
+                <w:rFonts w:ascii="Century Gothic" w:hAnsi="Century Gothic"/>
+              </w:rPr>
+              <w:t>Verder testen van de zelfgewonden spoel: Spanning verhogen, parallel schakelen, serie schakelen. Conclusie: nieuwe spoel winden.</w:t>
+            </w:r>
+            <w:bookmarkStart w:id="0" w:name="_GoBack"/>
+            <w:bookmarkEnd w:id="0"/>
           </w:p>
         </w:tc>
       </w:tr>
@@ -2210,19 +2152,11 @@
           <w:rFonts w:ascii="Century Gothic" w:hAnsi="Century Gothic"/>
         </w:rPr>
       </w:pPr>
-      <w:proofErr w:type="gramStart"/>
-      <w:r>
-        <w:rPr>
-          <w:rFonts w:ascii="Century Gothic" w:hAnsi="Century Gothic"/>
-        </w:rPr>
-        <w:t>Schoolweek :</w:t>
-      </w:r>
-      <w:proofErr w:type="gramEnd"/>
-      <w:r>
-        <w:rPr>
-          <w:rFonts w:ascii="Century Gothic" w:hAnsi="Century Gothic"/>
-        </w:rPr>
-        <w:t xml:space="preserve"> 47</w:t>
+      <w:r>
+        <w:rPr>
+          <w:rFonts w:ascii="Century Gothic" w:hAnsi="Century Gothic"/>
+        </w:rPr>
+        <w:t>Schoolweek : 47</w:t>
       </w:r>
       <w:r>
         <w:rPr>
@@ -2514,19 +2448,11 @@
           <w:rFonts w:ascii="Century Gothic" w:hAnsi="Century Gothic"/>
         </w:rPr>
       </w:pPr>
-      <w:proofErr w:type="gramStart"/>
-      <w:r>
-        <w:rPr>
-          <w:rFonts w:ascii="Century Gothic" w:hAnsi="Century Gothic"/>
-        </w:rPr>
-        <w:t>Schoolweek :</w:t>
-      </w:r>
-      <w:proofErr w:type="gramEnd"/>
-      <w:r>
-        <w:rPr>
-          <w:rFonts w:ascii="Century Gothic" w:hAnsi="Century Gothic"/>
-        </w:rPr>
-        <w:t xml:space="preserve"> 48</w:t>
+      <w:r>
+        <w:rPr>
+          <w:rFonts w:ascii="Century Gothic" w:hAnsi="Century Gothic"/>
+        </w:rPr>
+        <w:t>Schoolweek : 48</w:t>
       </w:r>
       <w:r>
         <w:rPr>
@@ -2799,7 +2725,7 @@
 </file>
 
 <file path=word/endnotes.xml><?xml version="1.0" encoding="utf-8"?>
-<w:endnotes xmlns:wpc="http://schemas.microsoft.com/office/word/2010/wordprocessingCanvas" xmlns:cx="http://schemas.microsoft.com/office/drawing/2014/chartex" xmlns:cx1="http://schemas.microsoft.com/office/drawing/2015/9/8/chartex" xmlns:cx2="http://schemas.microsoft.com/office/drawing/2015/10/21/chartex" xmlns:cx3="http://schemas.microsoft.com/office/drawing/2016/5/9/chartex" xmlns:cx4="http://schemas.microsoft.com/office/drawing/2016/5/10/chartex" xmlns:cx5="http://schemas.microsoft.com/office/drawing/2016/5/11/chartex" xmlns:cx6="http://schemas.microsoft.com/office/drawing/2016/5/12/chartex" xmlns:cx7="http://schemas.microsoft.com/office/drawing/2016/5/13/chartex" xmlns:cx8="http://schemas.microsoft.com/office/drawing/2016/5/14/chartex" xmlns:mc="http://schemas.openxmlformats.org/markup-compatibility/2006" xmlns:aink="http://schemas.microsoft.com/office/drawing/2016/ink" xmlns:am3d="http://schemas.microsoft.com/office/drawing/2017/model3d" xmlns:o="urn:schemas-microsoft-com:office:office" xmlns:r="http://schemas.openxmlformats.org/officeDocument/2006/relationships" xmlns:m="http://schemas.openxmlformats.org/officeDocument/2006/math" xmlns:v="urn:schemas-microsoft-com:vml" xmlns:wp14="http://schemas.microsoft.com/office/word/2010/wordprocessingDrawing" xmlns:wp="http://schemas.openxmlformats.org/drawingml/2006/wordprocessingDrawing" xmlns:w10="urn:schemas-microsoft-com:office:word" xmlns:w="http://schemas.openxmlformats.org/wordprocessingml/2006/main" xmlns:w14="http://schemas.microsoft.com/office/word/2010/wordml" xmlns:w15="http://schemas.microsoft.com/office/word/2012/wordml" xmlns:w16cid="http://schemas.microsoft.com/office/word/2016/wordml/cid" xmlns:w16se="http://schemas.microsoft.com/office/word/2015/wordml/symex" xmlns:wpg="http://schemas.microsoft.com/office/word/2010/wordprocessingGroup" xmlns:wpi="http://schemas.microsoft.com/office/word/2010/wordprocessingInk" xmlns:wne="http://schemas.microsoft.com/office/word/2006/wordml" xmlns:wps="http://schemas.microsoft.com/office/word/2010/wordprocessingShape" mc:Ignorable="w14 w15 w16se w16cid wp14">
+<w:endnotes xmlns:wpc="http://schemas.microsoft.com/office/word/2010/wordprocessingCanvas" xmlns:mc="http://schemas.openxmlformats.org/markup-compatibility/2006" xmlns:o="urn:schemas-microsoft-com:office:office" xmlns:r="http://schemas.openxmlformats.org/officeDocument/2006/relationships" xmlns:m="http://schemas.openxmlformats.org/officeDocument/2006/math" xmlns:v="urn:schemas-microsoft-com:vml" xmlns:wp14="http://schemas.microsoft.com/office/word/2010/wordprocessingDrawing" xmlns:wp="http://schemas.openxmlformats.org/drawingml/2006/wordprocessingDrawing" xmlns:w10="urn:schemas-microsoft-com:office:word" xmlns:w="http://schemas.openxmlformats.org/wordprocessingml/2006/main" xmlns:w14="http://schemas.microsoft.com/office/word/2010/wordml" xmlns:w15="http://schemas.microsoft.com/office/word/2012/wordml" xmlns:wpg="http://schemas.microsoft.com/office/word/2010/wordprocessingGroup" xmlns:wpi="http://schemas.microsoft.com/office/word/2010/wordprocessingInk" xmlns:wne="http://schemas.microsoft.com/office/word/2006/wordml" xmlns:wps="http://schemas.microsoft.com/office/word/2010/wordprocessingShape" mc:Ignorable="w14 w15 wp14">
   <w:endnote w:type="separator" w:id="-1">
     <w:p>
       <w:r>
@@ -2818,7 +2744,7 @@
 </file>
 
 <file path=word/footer1.xml><?xml version="1.0" encoding="utf-8"?>
-<w:ftr xmlns:wpc="http://schemas.microsoft.com/office/word/2010/wordprocessingCanvas" xmlns:cx="http://schemas.microsoft.com/office/drawing/2014/chartex" xmlns:cx1="http://schemas.microsoft.com/office/drawing/2015/9/8/chartex" xmlns:cx2="http://schemas.microsoft.com/office/drawing/2015/10/21/chartex" xmlns:cx3="http://schemas.microsoft.com/office/drawing/2016/5/9/chartex" xmlns:cx4="http://schemas.microsoft.com/office/drawing/2016/5/10/chartex" xmlns:cx5="http://schemas.microsoft.com/office/drawing/2016/5/11/chartex" xmlns:cx6="http://schemas.microsoft.com/office/drawing/2016/5/12/chartex" xmlns:cx7="http://schemas.microsoft.com/office/drawing/2016/5/13/chartex" xmlns:cx8="http://schemas.microsoft.com/office/drawing/2016/5/14/chartex" xmlns:mc="http://schemas.openxmlformats.org/markup-compatibility/2006" xmlns:aink="http://schemas.microsoft.com/office/drawing/2016/ink" xmlns:am3d="http://schemas.microsoft.com/office/drawing/2017/model3d" xmlns:o="urn:schemas-microsoft-com:office:office" xmlns:r="http://schemas.openxmlformats.org/officeDocument/2006/relationships" xmlns:m="http://schemas.openxmlformats.org/officeDocument/2006/math" xmlns:v="urn:schemas-microsoft-com:vml" xmlns:wp14="http://schemas.microsoft.com/office/word/2010/wordprocessingDrawing" xmlns:wp="http://schemas.openxmlformats.org/drawingml/2006/wordprocessingDrawing" xmlns:w10="urn:schemas-microsoft-com:office:word" xmlns:w="http://schemas.openxmlformats.org/wordprocessingml/2006/main" xmlns:w14="http://schemas.microsoft.com/office/word/2010/wordml" xmlns:w15="http://schemas.microsoft.com/office/word/2012/wordml" xmlns:w16cid="http://schemas.microsoft.com/office/word/2016/wordml/cid" xmlns:w16se="http://schemas.microsoft.com/office/word/2015/wordml/symex" xmlns:wpg="http://schemas.microsoft.com/office/word/2010/wordprocessingGroup" xmlns:wpi="http://schemas.microsoft.com/office/word/2010/wordprocessingInk" xmlns:wne="http://schemas.microsoft.com/office/word/2006/wordml" xmlns:wps="http://schemas.microsoft.com/office/word/2010/wordprocessingShape" mc:Ignorable="w14 w15 w16se w16cid wp14">
+<w:ftr xmlns:wpc="http://schemas.microsoft.com/office/word/2010/wordprocessingCanvas" xmlns:mc="http://schemas.openxmlformats.org/markup-compatibility/2006" xmlns:o="urn:schemas-microsoft-com:office:office" xmlns:r="http://schemas.openxmlformats.org/officeDocument/2006/relationships" xmlns:m="http://schemas.openxmlformats.org/officeDocument/2006/math" xmlns:v="urn:schemas-microsoft-com:vml" xmlns:wp14="http://schemas.microsoft.com/office/word/2010/wordprocessingDrawing" xmlns:wp="http://schemas.openxmlformats.org/drawingml/2006/wordprocessingDrawing" xmlns:w10="urn:schemas-microsoft-com:office:word" xmlns:w="http://schemas.openxmlformats.org/wordprocessingml/2006/main" xmlns:w14="http://schemas.microsoft.com/office/word/2010/wordml" xmlns:w15="http://schemas.microsoft.com/office/word/2012/wordml" xmlns:wpg="http://schemas.microsoft.com/office/word/2010/wordprocessingGroup" xmlns:wpi="http://schemas.microsoft.com/office/word/2010/wordprocessingInk" xmlns:wne="http://schemas.microsoft.com/office/word/2006/wordml" xmlns:wps="http://schemas.microsoft.com/office/word/2010/wordprocessingShape" mc:Ignorable="w14 w15 wp14">
   <w:p>
     <w:pPr>
       <w:pStyle w:val="Voettekst"/>
@@ -2888,7 +2814,7 @@
 </file>
 
 <file path=word/footnotes.xml><?xml version="1.0" encoding="utf-8"?>
-<w:footnotes xmlns:wpc="http://schemas.microsoft.com/office/word/2010/wordprocessingCanvas" xmlns:cx="http://schemas.microsoft.com/office/drawing/2014/chartex" xmlns:cx1="http://schemas.microsoft.com/office/drawing/2015/9/8/chartex" xmlns:cx2="http://schemas.microsoft.com/office/drawing/2015/10/21/chartex" xmlns:cx3="http://schemas.microsoft.com/office/drawing/2016/5/9/chartex" xmlns:cx4="http://schemas.microsoft.com/office/drawing/2016/5/10/chartex" xmlns:cx5="http://schemas.microsoft.com/office/drawing/2016/5/11/chartex" xmlns:cx6="http://schemas.microsoft.com/office/drawing/2016/5/12/chartex" xmlns:cx7="http://schemas.microsoft.com/office/drawing/2016/5/13/chartex" xmlns:cx8="http://schemas.microsoft.com/office/drawing/2016/5/14/chartex" xmlns:mc="http://schemas.openxmlformats.org/markup-compatibility/2006" xmlns:aink="http://schemas.microsoft.com/office/drawing/2016/ink" xmlns:am3d="http://schemas.microsoft.com/office/drawing/2017/model3d" xmlns:o="urn:schemas-microsoft-com:office:office" xmlns:r="http://schemas.openxmlformats.org/officeDocument/2006/relationships" xmlns:m="http://schemas.openxmlformats.org/officeDocument/2006/math" xmlns:v="urn:schemas-microsoft-com:vml" xmlns:wp14="http://schemas.microsoft.com/office/word/2010/wordprocessingDrawing" xmlns:wp="http://schemas.openxmlformats.org/drawingml/2006/wordprocessingDrawing" xmlns:w10="urn:schemas-microsoft-com:office:word" xmlns:w="http://schemas.openxmlformats.org/wordprocessingml/2006/main" xmlns:w14="http://schemas.microsoft.com/office/word/2010/wordml" xmlns:w15="http://schemas.microsoft.com/office/word/2012/wordml" xmlns:w16cid="http://schemas.microsoft.com/office/word/2016/wordml/cid" xmlns:w16se="http://schemas.microsoft.com/office/word/2015/wordml/symex" xmlns:wpg="http://schemas.microsoft.com/office/word/2010/wordprocessingGroup" xmlns:wpi="http://schemas.microsoft.com/office/word/2010/wordprocessingInk" xmlns:wne="http://schemas.microsoft.com/office/word/2006/wordml" xmlns:wps="http://schemas.microsoft.com/office/word/2010/wordprocessingShape" mc:Ignorable="w14 w15 w16se w16cid wp14">
+<w:footnotes xmlns:wpc="http://schemas.microsoft.com/office/word/2010/wordprocessingCanvas" xmlns:mc="http://schemas.openxmlformats.org/markup-compatibility/2006" xmlns:o="urn:schemas-microsoft-com:office:office" xmlns:r="http://schemas.openxmlformats.org/officeDocument/2006/relationships" xmlns:m="http://schemas.openxmlformats.org/officeDocument/2006/math" xmlns:v="urn:schemas-microsoft-com:vml" xmlns:wp14="http://schemas.microsoft.com/office/word/2010/wordprocessingDrawing" xmlns:wp="http://schemas.openxmlformats.org/drawingml/2006/wordprocessingDrawing" xmlns:w10="urn:schemas-microsoft-com:office:word" xmlns:w="http://schemas.openxmlformats.org/wordprocessingml/2006/main" xmlns:w14="http://schemas.microsoft.com/office/word/2010/wordml" xmlns:w15="http://schemas.microsoft.com/office/word/2012/wordml" xmlns:wpg="http://schemas.microsoft.com/office/word/2010/wordprocessingGroup" xmlns:wpi="http://schemas.microsoft.com/office/word/2010/wordprocessingInk" xmlns:wne="http://schemas.microsoft.com/office/word/2006/wordml" xmlns:wps="http://schemas.microsoft.com/office/word/2010/wordprocessingShape" mc:Ignorable="w14 w15 wp14">
   <w:footnote w:type="separator" w:id="-1">
     <w:p>
       <w:r>
@@ -2907,7 +2833,7 @@
 </file>
 
 <file path=word/numbering.xml><?xml version="1.0" encoding="utf-8"?>
-<w:numbering xmlns:wpc="http://schemas.microsoft.com/office/word/2010/wordprocessingCanvas" xmlns:cx="http://schemas.microsoft.com/office/drawing/2014/chartex" xmlns:cx1="http://schemas.microsoft.com/office/drawing/2015/9/8/chartex" xmlns:cx2="http://schemas.microsoft.com/office/drawing/2015/10/21/chartex" xmlns:cx3="http://schemas.microsoft.com/office/drawing/2016/5/9/chartex" xmlns:cx4="http://schemas.microsoft.com/office/drawing/2016/5/10/chartex" xmlns:cx5="http://schemas.microsoft.com/office/drawing/2016/5/11/chartex" xmlns:cx6="http://schemas.microsoft.com/office/drawing/2016/5/12/chartex" xmlns:cx7="http://schemas.microsoft.com/office/drawing/2016/5/13/chartex" xmlns:cx8="http://schemas.microsoft.com/office/drawing/2016/5/14/chartex" xmlns:mc="http://schemas.openxmlformats.org/markup-compatibility/2006" xmlns:aink="http://schemas.microsoft.com/office/drawing/2016/ink" xmlns:am3d="http://schemas.microsoft.com/office/drawing/2017/model3d" xmlns:o="urn:schemas-microsoft-com:office:office" xmlns:r="http://schemas.openxmlformats.org/officeDocument/2006/relationships" xmlns:m="http://schemas.openxmlformats.org/officeDocument/2006/math" xmlns:v="urn:schemas-microsoft-com:vml" xmlns:wp14="http://schemas.microsoft.com/office/word/2010/wordprocessingDrawing" xmlns:wp="http://schemas.openxmlformats.org/drawingml/2006/wordprocessingDrawing" xmlns:w10="urn:schemas-microsoft-com:office:word" xmlns:w="http://schemas.openxmlformats.org/wordprocessingml/2006/main" xmlns:w14="http://schemas.microsoft.com/office/word/2010/wordml" xmlns:w15="http://schemas.microsoft.com/office/word/2012/wordml" xmlns:w16cid="http://schemas.microsoft.com/office/word/2016/wordml/cid" xmlns:w16se="http://schemas.microsoft.com/office/word/2015/wordml/symex" xmlns:wpg="http://schemas.microsoft.com/office/word/2010/wordprocessingGroup" xmlns:wpi="http://schemas.microsoft.com/office/word/2010/wordprocessingInk" xmlns:wne="http://schemas.microsoft.com/office/word/2006/wordml" xmlns:wps="http://schemas.microsoft.com/office/word/2010/wordprocessingShape" mc:Ignorable="w14 w15 w16se w16cid wp14">
+<w:numbering xmlns:wpc="http://schemas.microsoft.com/office/word/2010/wordprocessingCanvas" xmlns:mc="http://schemas.openxmlformats.org/markup-compatibility/2006" xmlns:o="urn:schemas-microsoft-com:office:office" xmlns:r="http://schemas.openxmlformats.org/officeDocument/2006/relationships" xmlns:m="http://schemas.openxmlformats.org/officeDocument/2006/math" xmlns:v="urn:schemas-microsoft-com:vml" xmlns:wp14="http://schemas.microsoft.com/office/word/2010/wordprocessingDrawing" xmlns:wp="http://schemas.openxmlformats.org/drawingml/2006/wordprocessingDrawing" xmlns:w10="urn:schemas-microsoft-com:office:word" xmlns:w="http://schemas.openxmlformats.org/wordprocessingml/2006/main" xmlns:w14="http://schemas.microsoft.com/office/word/2010/wordml" xmlns:w15="http://schemas.microsoft.com/office/word/2012/wordml" xmlns:wpg="http://schemas.microsoft.com/office/word/2010/wordprocessingGroup" xmlns:wpi="http://schemas.microsoft.com/office/word/2010/wordprocessingInk" xmlns:wne="http://schemas.microsoft.com/office/word/2006/wordml" xmlns:wps="http://schemas.microsoft.com/office/word/2010/wordprocessingShape" mc:Ignorable="w14 w15 wp14">
   <w:numPicBullet w:numPicBulletId="0">
     <w:pict>
       <v:shapetype id="_x0000_t75" coordsize="21600,21600" o:spt="75" o:preferrelative="t" path="m@4@5l@4@11@9@11@9@5xe" filled="f" stroked="f">
@@ -2929,12 +2855,12 @@
         <v:path o:extrusionok="f" gradientshapeok="t" o:connecttype="rect"/>
         <o:lock v:ext="edit" aspectratio="t"/>
       </v:shapetype>
-      <v:shape id="_x0000_i1027" type="#_x0000_t75" style="width:9.3pt;height:9.3pt" o:bullet="t">
+      <v:shape id="_x0000_i1027" type="#_x0000_t75" style="width:9pt;height:9pt" o:bullet="t">
         <v:imagedata r:id="rId1" o:title="j0115844"/>
       </v:shape>
     </w:pict>
   </w:numPicBullet>
-  <w:abstractNum w:abstractNumId="0" w15:restartNumberingAfterBreak="0">
+  <w:abstractNum w:abstractNumId="0">
     <w:nsid w:val="0841479E"/>
     <w:multiLevelType w:val="hybridMultilevel"/>
     <w:tmpl w:val="62B2BF94"/>
@@ -3064,7 +2990,7 @@
       </w:pPr>
     </w:lvl>
   </w:abstractNum>
-  <w:abstractNum w:abstractNumId="1" w15:restartNumberingAfterBreak="0">
+  <w:abstractNum w:abstractNumId="1">
     <w:nsid w:val="09024A45"/>
     <w:multiLevelType w:val="hybridMultilevel"/>
     <w:tmpl w:val="F09417E0"/>
@@ -3205,7 +3131,7 @@
       </w:rPr>
     </w:lvl>
   </w:abstractNum>
-  <w:abstractNum w:abstractNumId="2" w15:restartNumberingAfterBreak="0">
+  <w:abstractNum w:abstractNumId="2">
     <w:nsid w:val="25D87D73"/>
     <w:multiLevelType w:val="hybridMultilevel"/>
     <w:tmpl w:val="FEE43CB2"/>
@@ -3346,7 +3272,7 @@
       </w:rPr>
     </w:lvl>
   </w:abstractNum>
-  <w:abstractNum w:abstractNumId="3" w15:restartNumberingAfterBreak="0">
+  <w:abstractNum w:abstractNumId="3">
     <w:nsid w:val="26653C65"/>
     <w:multiLevelType w:val="hybridMultilevel"/>
     <w:tmpl w:val="47E6C836"/>
@@ -3487,7 +3413,7 @@
       </w:rPr>
     </w:lvl>
   </w:abstractNum>
-  <w:abstractNum w:abstractNumId="4" w15:restartNumberingAfterBreak="0">
+  <w:abstractNum w:abstractNumId="4">
     <w:nsid w:val="33130D5A"/>
     <w:multiLevelType w:val="hybridMultilevel"/>
     <w:tmpl w:val="B60EC098"/>
@@ -3627,7 +3553,7 @@
       </w:rPr>
     </w:lvl>
   </w:abstractNum>
-  <w:abstractNum w:abstractNumId="5" w15:restartNumberingAfterBreak="0">
+  <w:abstractNum w:abstractNumId="5">
     <w:nsid w:val="4AA73E5C"/>
     <w:multiLevelType w:val="hybridMultilevel"/>
     <w:tmpl w:val="16C03BA8"/>
@@ -3753,7 +3679,7 @@
       </w:pPr>
     </w:lvl>
   </w:abstractNum>
-  <w:abstractNum w:abstractNumId="6" w15:restartNumberingAfterBreak="0">
+  <w:abstractNum w:abstractNumId="6">
     <w:nsid w:val="4E211E97"/>
     <w:multiLevelType w:val="hybridMultilevel"/>
     <w:tmpl w:val="096833BA"/>
@@ -3872,7 +3798,7 @@
       </w:pPr>
     </w:lvl>
   </w:abstractNum>
-  <w:abstractNum w:abstractNumId="7" w15:restartNumberingAfterBreak="0">
+  <w:abstractNum w:abstractNumId="7">
     <w:nsid w:val="5EF058D4"/>
     <w:multiLevelType w:val="singleLevel"/>
     <w:tmpl w:val="0413000F"/>
@@ -3889,7 +3815,7 @@
       </w:pPr>
     </w:lvl>
   </w:abstractNum>
-  <w:abstractNum w:abstractNumId="8" w15:restartNumberingAfterBreak="0">
+  <w:abstractNum w:abstractNumId="8">
     <w:nsid w:val="6DF526D8"/>
     <w:multiLevelType w:val="singleLevel"/>
     <w:tmpl w:val="ED7426A2"/>
@@ -3909,7 +3835,7 @@
       </w:rPr>
     </w:lvl>
   </w:abstractNum>
-  <w:abstractNum w:abstractNumId="9" w15:restartNumberingAfterBreak="0">
+  <w:abstractNum w:abstractNumId="9">
     <w:nsid w:val="7CE11030"/>
     <w:multiLevelType w:val="hybridMultilevel"/>
     <w:tmpl w:val="7D6AA8D8"/>
@@ -4073,7 +3999,7 @@
 </file>
 
 <file path=word/styles.xml><?xml version="1.0" encoding="utf-8"?>
-<w:styles xmlns:mc="http://schemas.openxmlformats.org/markup-compatibility/2006" xmlns:r="http://schemas.openxmlformats.org/officeDocument/2006/relationships" xmlns:w="http://schemas.openxmlformats.org/wordprocessingml/2006/main" xmlns:w14="http://schemas.microsoft.com/office/word/2010/wordml" xmlns:w15="http://schemas.microsoft.com/office/word/2012/wordml" xmlns:w16cid="http://schemas.microsoft.com/office/word/2016/wordml/cid" xmlns:w16se="http://schemas.microsoft.com/office/word/2015/wordml/symex" mc:Ignorable="w14 w15 w16se w16cid">
+<w:styles xmlns:mc="http://schemas.openxmlformats.org/markup-compatibility/2006" xmlns:r="http://schemas.openxmlformats.org/officeDocument/2006/relationships" xmlns:w="http://schemas.openxmlformats.org/wordprocessingml/2006/main" xmlns:w14="http://schemas.microsoft.com/office/word/2010/wordml" xmlns:w15="http://schemas.microsoft.com/office/word/2012/wordml" mc:Ignorable="w14 w15">
   <w:docDefaults>
     <w:rPrDefault>
       <w:rPr>
@@ -4083,7 +4009,7 @@
     </w:rPrDefault>
     <w:pPrDefault/>
   </w:docDefaults>
-  <w:latentStyles w:defLockedState="0" w:defUIPriority="0" w:defSemiHidden="0" w:defUnhideWhenUsed="0" w:defQFormat="0" w:count="375">
+  <w:latentStyles w:defLockedState="0" w:defUIPriority="0" w:defSemiHidden="0" w:defUnhideWhenUsed="0" w:defQFormat="0" w:count="371">
     <w:lsdException w:name="Normal" w:qFormat="1"/>
     <w:lsdException w:name="heading 1" w:qFormat="1"/>
     <w:lsdException w:name="heading 2" w:qFormat="1"/>
@@ -4183,6 +4109,7 @@
     <w:lsdException w:name="HTML Sample" w:semiHidden="1" w:unhideWhenUsed="1"/>
     <w:lsdException w:name="HTML Typewriter" w:semiHidden="1" w:unhideWhenUsed="1"/>
     <w:lsdException w:name="HTML Variable" w:semiHidden="1" w:unhideWhenUsed="1"/>
+    <w:lsdException w:name="Normal Table" w:semiHidden="1" w:unhideWhenUsed="1"/>
     <w:lsdException w:name="annotation subject" w:semiHidden="1" w:unhideWhenUsed="1"/>
     <w:lsdException w:name="No List" w:semiHidden="1" w:unhideWhenUsed="1"/>
     <w:lsdException w:name="Outline List 1" w:semiHidden="1" w:unhideWhenUsed="1"/>
@@ -4226,8 +4153,10 @@
     <w:lsdException w:name="Table Elegant" w:semiHidden="1" w:unhideWhenUsed="1"/>
     <w:lsdException w:name="Table Professional" w:semiHidden="1" w:unhideWhenUsed="1"/>
     <w:lsdException w:name="Table Subtle 1" w:semiHidden="1" w:unhideWhenUsed="1"/>
+    <w:lsdException w:name="Table Subtle 2" w:semiHidden="1" w:unhideWhenUsed="1"/>
     <w:lsdException w:name="Table Web 1" w:semiHidden="1" w:unhideWhenUsed="1"/>
     <w:lsdException w:name="Table Web 2" w:semiHidden="1" w:unhideWhenUsed="1"/>
+    <w:lsdException w:name="Table Web 3" w:semiHidden="1" w:unhideWhenUsed="1"/>
     <w:lsdException w:name="Balloon Text" w:semiHidden="1" w:unhideWhenUsed="1"/>
     <w:lsdException w:name="Table Theme" w:semiHidden="1" w:unhideWhenUsed="1"/>
     <w:lsdException w:name="Placeholder Text" w:semiHidden="1" w:uiPriority="99"/>
@@ -4445,10 +4374,6 @@
     <w:lsdException w:name="List Table 5 Dark Accent 6" w:uiPriority="50"/>
     <w:lsdException w:name="List Table 6 Colorful Accent 6" w:uiPriority="51"/>
     <w:lsdException w:name="List Table 7 Colorful Accent 6" w:uiPriority="52"/>
-    <w:lsdException w:name="Mention" w:semiHidden="1" w:uiPriority="99" w:unhideWhenUsed="1"/>
-    <w:lsdException w:name="Smart Hyperlink" w:semiHidden="1" w:uiPriority="99" w:unhideWhenUsed="1"/>
-    <w:lsdException w:name="Hashtag" w:semiHidden="1" w:uiPriority="99" w:unhideWhenUsed="1"/>
-    <w:lsdException w:name="Unresolved Mention" w:semiHidden="1" w:uiPriority="99" w:unhideWhenUsed="1"/>
   </w:latentStyles>
   <w:style w:type="paragraph" w:default="1" w:styleId="Standaard">
     <w:name w:val="Normal"/>
@@ -4601,6 +4526,7 @@
     <w:basedOn w:val="Standaardtabel"/>
     <w:rsid w:val="004439C2"/>
     <w:tblPr>
+      <w:tblInd w:w="0" w:type="dxa"/>
       <w:tblBorders>
         <w:top w:val="single" w:sz="4" w:space="0" w:color="auto"/>
         <w:left w:val="single" w:sz="4" w:space="0" w:color="auto"/>
@@ -4609,6 +4535,12 @@
         <w:insideH w:val="single" w:sz="4" w:space="0" w:color="auto"/>
         <w:insideV w:val="single" w:sz="4" w:space="0" w:color="auto"/>
       </w:tblBorders>
+      <w:tblCellMar>
+        <w:top w:w="0" w:type="dxa"/>
+        <w:left w:w="108" w:type="dxa"/>
+        <w:bottom w:w="0" w:type="dxa"/>
+        <w:right w:w="108" w:type="dxa"/>
+      </w:tblCellMar>
     </w:tblPr>
   </w:style>
   <w:style w:type="paragraph" w:styleId="Ballontekst">
@@ -4983,7 +4915,7 @@
 </file>
 
 <file path=customXml/itemProps1.xml><?xml version="1.0" encoding="utf-8"?>
-<ds:datastoreItem xmlns:ds="http://schemas.openxmlformats.org/officeDocument/2006/customXml" ds:itemID="{231155A9-0359-4265-89C8-D99A6D83C01F}">
+<ds:datastoreItem xmlns:ds="http://schemas.openxmlformats.org/officeDocument/2006/customXml" ds:itemID="{F910D272-5528-4629-B727-6D2A99E226CD}">
   <ds:schemaRefs>
     <ds:schemaRef ds:uri="http://schemas.openxmlformats.org/officeDocument/2006/bibliography"/>
   </ds:schemaRefs>

--- a/Logboek GIP 6EE 2018-2019 - Robbe Dierickx.docx
+++ b/Logboek GIP 6EE 2018-2019 - Robbe Dierickx.docx
@@ -2074,8 +2074,6 @@
               </w:rPr>
               <w:t>Verder testen van de zelfgewonden spoel: Spanning verhogen, parallel schakelen, serie schakelen. Conclusie: nieuwe spoel winden.</w:t>
             </w:r>
-            <w:bookmarkStart w:id="0" w:name="_GoBack"/>
-            <w:bookmarkEnd w:id="0"/>
           </w:p>
         </w:tc>
       </w:tr>
@@ -2097,6 +2095,12 @@
                 <w:rFonts w:ascii="Century Gothic" w:hAnsi="Century Gothic"/>
               </w:rPr>
             </w:pPr>
+            <w:r>
+              <w:rPr>
+                <w:rFonts w:ascii="Century Gothic" w:hAnsi="Century Gothic"/>
+              </w:rPr>
+              <w:t>16/11</w:t>
+            </w:r>
           </w:p>
         </w:tc>
         <w:tc>
@@ -2112,6 +2116,12 @@
                 <w:rFonts w:ascii="Century Gothic" w:hAnsi="Century Gothic"/>
               </w:rPr>
             </w:pPr>
+            <w:r>
+              <w:rPr>
+                <w:rFonts w:ascii="Century Gothic" w:hAnsi="Century Gothic"/>
+              </w:rPr>
+              <w:t>EE</w:t>
+            </w:r>
           </w:p>
         </w:tc>
         <w:tc>
@@ -2127,6 +2137,26 @@
                 <w:rFonts w:ascii="Century Gothic" w:hAnsi="Century Gothic"/>
               </w:rPr>
             </w:pPr>
+            <w:r>
+              <w:rPr>
+                <w:rFonts w:ascii="Century Gothic" w:hAnsi="Century Gothic"/>
+              </w:rPr>
+              <w:t>Maken van het schema: Hardware lichtsturing.</w:t>
+            </w:r>
+            <w:r>
+              <w:rPr>
+                <w:rFonts w:ascii="Century Gothic" w:hAnsi="Century Gothic"/>
+              </w:rPr>
+              <w:t xml:space="preserve"> Denken om een oplossing om zo weinig</w:t>
+            </w:r>
+            <w:bookmarkStart w:id="0" w:name="_GoBack"/>
+            <w:bookmarkEnd w:id="0"/>
+            <w:r>
+              <w:rPr>
+                <w:rFonts w:ascii="Century Gothic" w:hAnsi="Century Gothic"/>
+              </w:rPr>
+              <w:t xml:space="preserve"> mogelijk I/O’s te gebruiken.</w:t>
+            </w:r>
           </w:p>
         </w:tc>
       </w:tr>
@@ -4915,7 +4945,7 @@
 </file>
 
 <file path=customXml/itemProps1.xml><?xml version="1.0" encoding="utf-8"?>
-<ds:datastoreItem xmlns:ds="http://schemas.openxmlformats.org/officeDocument/2006/customXml" ds:itemID="{F910D272-5528-4629-B727-6D2A99E226CD}">
+<ds:datastoreItem xmlns:ds="http://schemas.openxmlformats.org/officeDocument/2006/customXml" ds:itemID="{318D5BF7-2FEA-4D58-B5C0-7D8B235AE23A}">
   <ds:schemaRefs>
     <ds:schemaRef ds:uri="http://schemas.openxmlformats.org/officeDocument/2006/bibliography"/>
   </ds:schemaRefs>

--- a/Logboek GIP 6EE 2018-2019 - Robbe Dierickx.docx
+++ b/Logboek GIP 6EE 2018-2019 - Robbe Dierickx.docx
@@ -2147,15 +2147,7 @@
               <w:rPr>
                 <w:rFonts w:ascii="Century Gothic" w:hAnsi="Century Gothic"/>
               </w:rPr>
-              <w:t xml:space="preserve"> Denken om een oplossing om zo weinig</w:t>
-            </w:r>
-            <w:bookmarkStart w:id="0" w:name="_GoBack"/>
-            <w:bookmarkEnd w:id="0"/>
-            <w:r>
-              <w:rPr>
-                <w:rFonts w:ascii="Century Gothic" w:hAnsi="Century Gothic"/>
-              </w:rPr>
-              <w:t xml:space="preserve"> mogelijk I/O’s te gebruiken.</w:t>
+              <w:t xml:space="preserve"> Denken om een oplossing om zo weinig mogelijk I/O’s te gebruiken.</w:t>
             </w:r>
           </w:p>
         </w:tc>
@@ -2319,6 +2311,12 @@
                 <w:rFonts w:ascii="Century Gothic" w:hAnsi="Century Gothic"/>
               </w:rPr>
             </w:pPr>
+            <w:r>
+              <w:rPr>
+                <w:rFonts w:ascii="Century Gothic" w:hAnsi="Century Gothic"/>
+              </w:rPr>
+              <w:t>20/11</w:t>
+            </w:r>
           </w:p>
         </w:tc>
         <w:tc>
@@ -2335,6 +2333,12 @@
                 <w:rFonts w:ascii="Century Gothic" w:hAnsi="Century Gothic"/>
               </w:rPr>
             </w:pPr>
+            <w:r>
+              <w:rPr>
+                <w:rFonts w:ascii="Century Gothic" w:hAnsi="Century Gothic"/>
+              </w:rPr>
+              <w:t>EE</w:t>
+            </w:r>
           </w:p>
         </w:tc>
         <w:tc>
@@ -2351,6 +2355,28 @@
                 <w:rFonts w:ascii="Century Gothic" w:hAnsi="Century Gothic"/>
               </w:rPr>
             </w:pPr>
+            <w:r>
+              <w:rPr>
+                <w:rFonts w:ascii="Century Gothic" w:hAnsi="Century Gothic"/>
+              </w:rPr>
+              <w:t xml:space="preserve">Maken en testen van het vertragingsschema + maken van het schema in </w:t>
+            </w:r>
+            <w:proofErr w:type="spellStart"/>
+            <w:r>
+              <w:rPr>
+                <w:rFonts w:ascii="Century Gothic" w:hAnsi="Century Gothic"/>
+              </w:rPr>
+              <w:t>Eagle</w:t>
+            </w:r>
+            <w:proofErr w:type="spellEnd"/>
+            <w:r>
+              <w:rPr>
+                <w:rFonts w:ascii="Century Gothic" w:hAnsi="Century Gothic"/>
+              </w:rPr>
+              <w:t>. 3uur</w:t>
+            </w:r>
+            <w:bookmarkStart w:id="0" w:name="_GoBack"/>
+            <w:bookmarkEnd w:id="0"/>
           </w:p>
         </w:tc>
       </w:tr>
@@ -2885,7 +2911,7 @@
         <v:path o:extrusionok="f" gradientshapeok="t" o:connecttype="rect"/>
         <o:lock v:ext="edit" aspectratio="t"/>
       </v:shapetype>
-      <v:shape id="_x0000_i1027" type="#_x0000_t75" style="width:9pt;height:9pt" o:bullet="t">
+      <v:shape id="_x0000_i1028" type="#_x0000_t75" style="width:9pt;height:9pt" o:bullet="t">
         <v:imagedata r:id="rId1" o:title="j0115844"/>
       </v:shape>
     </w:pict>
@@ -4945,7 +4971,7 @@
 </file>
 
 <file path=customXml/itemProps1.xml><?xml version="1.0" encoding="utf-8"?>
-<ds:datastoreItem xmlns:ds="http://schemas.openxmlformats.org/officeDocument/2006/customXml" ds:itemID="{318D5BF7-2FEA-4D58-B5C0-7D8B235AE23A}">
+<ds:datastoreItem xmlns:ds="http://schemas.openxmlformats.org/officeDocument/2006/customXml" ds:itemID="{1CDD9C26-B901-46E8-9CD3-1937FB57112A}">
   <ds:schemaRefs>
     <ds:schemaRef ds:uri="http://schemas.openxmlformats.org/officeDocument/2006/bibliography"/>
   </ds:schemaRefs>
